--- a/matevosyan.docx
+++ b/matevosyan.docx
@@ -1,6 +1,6 @@
 
 <file path=word/document.xml><?xml version="1.0" encoding="utf-8"?>
-<w:document xmlns:wpc="http://schemas.microsoft.com/office/word/2010/wordprocessingCanvas" xmlns:cx="http://schemas.microsoft.com/office/drawing/2014/chartex" xmlns:cx1="http://schemas.microsoft.com/office/drawing/2015/9/8/chartex" xmlns:cx2="http://schemas.microsoft.com/office/drawing/2015/10/21/chartex" xmlns:cx3="http://schemas.microsoft.com/office/drawing/2016/5/9/chartex" xmlns:cx4="http://schemas.microsoft.com/office/drawing/2016/5/10/chartex" xmlns:cx5="http://schemas.microsoft.com/office/drawing/2016/5/11/chartex" xmlns:cx6="http://schemas.microsoft.com/office/drawing/2016/5/12/chartex" xmlns:cx7="http://schemas.microsoft.com/office/drawing/2016/5/13/chartex" xmlns:cx8="http://schemas.microsoft.com/office/drawing/2016/5/14/chartex" xmlns:mc="http://schemas.openxmlformats.org/markup-compatibility/2006" xmlns:aink="http://schemas.microsoft.com/office/drawing/2016/ink" xmlns:am3d="http://schemas.microsoft.com/office/drawing/2017/model3d" xmlns:o="urn:schemas-microsoft-com:office:office" xmlns:oel="http://schemas.microsoft.com/office/2019/extlst" xmlns:r="http://schemas.openxmlformats.org/officeDocument/2006/relationships" xmlns:m="http://schemas.openxmlformats.org/officeDocument/2006/math" xmlns:v="urn:schemas-microsoft-com:vml" xmlns:wp14="http://schemas.microsoft.com/office/word/2010/wordprocessingDrawing" xmlns:wp="http://schemas.openxmlformats.org/drawingml/2006/wordprocessingDrawing" xmlns:w10="urn:schemas-microsoft-com:office:word" xmlns:w="http://schemas.openxmlformats.org/wordprocessingml/2006/main" xmlns:w14="http://schemas.microsoft.com/office/word/2010/wordml" xmlns:w15="http://schemas.microsoft.com/office/word/2012/wordml" xmlns:w16cex="http://schemas.microsoft.com/office/word/2018/wordml/cex" xmlns:w16cid="http://schemas.microsoft.com/office/word/2016/wordml/cid" xmlns:w16="http://schemas.microsoft.com/office/word/2018/wordml" xmlns:w16sdtdh="http://schemas.microsoft.com/office/word/2020/wordml/sdtdatahash" xmlns:w16se="http://schemas.microsoft.com/office/word/2015/wordml/symex" xmlns:wpg="http://schemas.microsoft.com/office/word/2010/wordprocessingGroup" xmlns:wpi="http://schemas.microsoft.com/office/word/2010/wordprocessingInk" xmlns:wne="http://schemas.microsoft.com/office/word/2006/wordml" xmlns:wps="http://schemas.microsoft.com/office/word/2010/wordprocessingShape" mc:Ignorable="w14 w15 w16se w16cid w16 w16cex w16sdtdh wp14">
+<w:document xmlns:wpc="http://schemas.microsoft.com/office/word/2010/wordprocessingCanvas" xmlns:cx="http://schemas.microsoft.com/office/drawing/2014/chartex" xmlns:mc="http://schemas.openxmlformats.org/markup-compatibility/2006" xmlns:o="urn:schemas-microsoft-com:office:office" xmlns:r="http://schemas.openxmlformats.org/officeDocument/2006/relationships" xmlns:m="http://schemas.openxmlformats.org/officeDocument/2006/math" xmlns:v="urn:schemas-microsoft-com:vml" xmlns:wp14="http://schemas.microsoft.com/office/word/2010/wordprocessingDrawing" xmlns:wp="http://schemas.openxmlformats.org/drawingml/2006/wordprocessingDrawing" xmlns:w10="urn:schemas-microsoft-com:office:word" xmlns:w="http://schemas.openxmlformats.org/wordprocessingml/2006/main" xmlns:w14="http://schemas.microsoft.com/office/word/2010/wordml" xmlns:w15="http://schemas.microsoft.com/office/word/2012/wordml" xmlns:w16se="http://schemas.microsoft.com/office/word/2015/wordml/symex" xmlns:wpg="http://schemas.microsoft.com/office/word/2010/wordprocessingGroup" xmlns:wpi="http://schemas.microsoft.com/office/word/2010/wordprocessingInk" xmlns:wne="http://schemas.microsoft.com/office/word/2006/wordml" xmlns:wps="http://schemas.microsoft.com/office/word/2010/wordprocessingShape" mc:Ignorable="w14 w15 w16se wp14">
   <w:body>
     <w:p>
       <w:pPr>
@@ -807,7 +807,7 @@
           <w:szCs w:val="27"/>
           <w:lang w:eastAsia="ru-RU"/>
         </w:rPr>
-        <w:t>Монтер судовых средств безопасности</w:t>
+        <w:t>Главный строитель</w:t>
       </w:r>
     </w:p>
     <w:p>
@@ -834,7 +834,7 @@
           <w:szCs w:val="27"/>
           <w:lang w:eastAsia="ru-RU"/>
         </w:rPr>
-        <w:t>Токарь</w:t>
+        <w:t>Монтер судовых средств безопасности</w:t>
       </w:r>
     </w:p>
     <w:p>
@@ -861,7 +861,7 @@
           <w:szCs w:val="27"/>
           <w:lang w:eastAsia="ru-RU"/>
         </w:rPr>
-        <w:t>Машинист крана</w:t>
+        <w:t>Токарь</w:t>
       </w:r>
     </w:p>
     <w:p>
@@ -888,7 +888,7 @@
           <w:szCs w:val="27"/>
           <w:lang w:eastAsia="ru-RU"/>
         </w:rPr>
-        <w:t>Электросварщик ручной сварки</w:t>
+        <w:t>Машинист крана</w:t>
       </w:r>
     </w:p>
     <w:p>
@@ -915,7 +915,7 @@
           <w:szCs w:val="27"/>
           <w:lang w:eastAsia="ru-RU"/>
         </w:rPr>
-        <w:t xml:space="preserve">Трубопроводчик судовой </w:t>
+        <w:t>Электросварщик ручной сварки</w:t>
       </w:r>
     </w:p>
     <w:p>
@@ -934,7 +934,6 @@
           <w:lang w:eastAsia="ru-RU"/>
         </w:rPr>
       </w:pPr>
-      <w:proofErr w:type="spellStart"/>
       <w:r>
         <w:rPr>
           <w:rFonts w:ascii="Open Sans" w:eastAsia="Times New Roman" w:hAnsi="Open Sans" w:cs="Open Sans"/>
@@ -943,18 +942,7 @@
           <w:szCs w:val="27"/>
           <w:lang w:eastAsia="ru-RU"/>
         </w:rPr>
-        <w:t>Судокорпусник</w:t>
-      </w:r>
-      <w:proofErr w:type="spellEnd"/>
-      <w:r>
-        <w:rPr>
-          <w:rFonts w:ascii="Open Sans" w:eastAsia="Times New Roman" w:hAnsi="Open Sans" w:cs="Open Sans"/>
-          <w:color w:val="000000" w:themeColor="text1"/>
-          <w:sz w:val="27"/>
-          <w:szCs w:val="27"/>
-          <w:lang w:eastAsia="ru-RU"/>
-        </w:rPr>
-        <w:t xml:space="preserve"> – ремонтник</w:t>
+        <w:t xml:space="preserve">Трубопроводчик судовой </w:t>
       </w:r>
     </w:p>
     <w:p>
@@ -973,6 +961,7 @@
           <w:lang w:eastAsia="ru-RU"/>
         </w:rPr>
       </w:pPr>
+      <w:proofErr w:type="spellStart"/>
       <w:r>
         <w:rPr>
           <w:rFonts w:ascii="Open Sans" w:eastAsia="Times New Roman" w:hAnsi="Open Sans" w:cs="Open Sans"/>
@@ -981,7 +970,18 @@
           <w:szCs w:val="27"/>
           <w:lang w:eastAsia="ru-RU"/>
         </w:rPr>
-        <w:t>Слесарь – судоремонтник</w:t>
+        <w:t>Судокорпусник</w:t>
+      </w:r>
+      <w:proofErr w:type="spellEnd"/>
+      <w:r>
+        <w:rPr>
+          <w:rFonts w:ascii="Open Sans" w:eastAsia="Times New Roman" w:hAnsi="Open Sans" w:cs="Open Sans"/>
+          <w:color w:val="000000" w:themeColor="text1"/>
+          <w:sz w:val="27"/>
+          <w:szCs w:val="27"/>
+          <w:lang w:eastAsia="ru-RU"/>
+        </w:rPr>
+        <w:t xml:space="preserve"> – ремонтник</w:t>
       </w:r>
     </w:p>
     <w:p>
@@ -1008,9 +1008,17 @@
           <w:szCs w:val="27"/>
           <w:lang w:eastAsia="ru-RU"/>
         </w:rPr>
-        <w:t>Песко</w:t>
-      </w:r>
-      <w:r>
+        <w:t>Слесарь – судоремонтник</w:t>
+      </w:r>
+    </w:p>
+    <w:p>
+      <w:pPr>
+        <w:pStyle w:val="a7"/>
+        <w:numPr>
+          <w:ilvl w:val="0"/>
+          <w:numId w:val="6"/>
+        </w:numPr>
+        <w:spacing w:after="0" w:line="240" w:lineRule="auto"/>
         <w:rPr>
           <w:rFonts w:ascii="Open Sans" w:eastAsia="Times New Roman" w:hAnsi="Open Sans" w:cs="Open Sans"/>
           <w:color w:val="000000" w:themeColor="text1"/>
@@ -1018,8 +1026,7 @@
           <w:szCs w:val="27"/>
           <w:lang w:eastAsia="ru-RU"/>
         </w:rPr>
-        <w:t>с</w:t>
-      </w:r>
+      </w:pPr>
       <w:r>
         <w:rPr>
           <w:rFonts w:ascii="Open Sans" w:eastAsia="Times New Roman" w:hAnsi="Open Sans" w:cs="Open Sans"/>
@@ -1028,9 +1035,17 @@
           <w:szCs w:val="27"/>
           <w:lang w:eastAsia="ru-RU"/>
         </w:rPr>
-        <w:t>труй</w:t>
-      </w:r>
-      <w:r>
+        <w:t>Инженер</w:t>
+      </w:r>
+    </w:p>
+    <w:p>
+      <w:pPr>
+        <w:pStyle w:val="a7"/>
+        <w:numPr>
+          <w:ilvl w:val="0"/>
+          <w:numId w:val="6"/>
+        </w:numPr>
+        <w:spacing w:after="0" w:line="240" w:lineRule="auto"/>
         <w:rPr>
           <w:rFonts w:ascii="Open Sans" w:eastAsia="Times New Roman" w:hAnsi="Open Sans" w:cs="Open Sans"/>
           <w:color w:val="000000" w:themeColor="text1"/>
@@ -1038,17 +1053,19 @@
           <w:szCs w:val="27"/>
           <w:lang w:eastAsia="ru-RU"/>
         </w:rPr>
-        <w:t>щ</w:t>
-      </w:r>
-      <w:r>
-        <w:rPr>
-          <w:rFonts w:ascii="Open Sans" w:eastAsia="Times New Roman" w:hAnsi="Open Sans" w:cs="Open Sans"/>
-          <w:color w:val="000000" w:themeColor="text1"/>
-          <w:sz w:val="27"/>
-          <w:szCs w:val="27"/>
-          <w:lang w:eastAsia="ru-RU"/>
-        </w:rPr>
-        <w:t>ик</w:t>
+      </w:pPr>
+      <w:r>
+        <w:rPr>
+          <w:rStyle w:val="a6"/>
+          <w:rFonts w:ascii="Arial" w:hAnsi="Arial" w:cs="Arial"/>
+          <w:b w:val="0"/>
+          <w:bCs w:val="0"/>
+          <w:color w:val="333333"/>
+          <w:sz w:val="30"/>
+          <w:szCs w:val="30"/>
+          <w:shd w:val="clear" w:color="auto" w:fill="FFFFFF"/>
+        </w:rPr>
+        <w:t>Изолировщик</w:t>
       </w:r>
     </w:p>
     <w:p>
@@ -1185,8 +1202,11 @@
           <w:lang w:eastAsia="ru-RU"/>
         </w:rPr>
       </w:pPr>
-      <w:proofErr w:type="gramStart"/>
-      <w:r>
+    </w:p>
+    <w:p>
+      <w:pPr>
+        <w:spacing w:after="0" w:line="240" w:lineRule="auto"/>
+        <w:jc w:val="both"/>
         <w:rPr>
           <w:rFonts w:ascii="Open Sans" w:eastAsia="Times New Roman" w:hAnsi="Open Sans" w:cs="Open Sans"/>
           <w:b/>
@@ -1196,7 +1216,33 @@
           <w:szCs w:val="27"/>
           <w:lang w:eastAsia="ru-RU"/>
         </w:rPr>
-        <w:lastRenderedPageBreak/>
+      </w:pPr>
+    </w:p>
+    <w:p>
+      <w:pPr>
+        <w:spacing w:after="0" w:line="240" w:lineRule="auto"/>
+        <w:jc w:val="both"/>
+        <w:rPr>
+          <w:rFonts w:ascii="Open Sans" w:eastAsia="Times New Roman" w:hAnsi="Open Sans" w:cs="Open Sans"/>
+          <w:b/>
+          <w:bCs/>
+          <w:color w:val="000000" w:themeColor="text1"/>
+          <w:sz w:val="27"/>
+          <w:szCs w:val="27"/>
+          <w:lang w:eastAsia="ru-RU"/>
+        </w:rPr>
+      </w:pPr>
+      <w:proofErr w:type="gramStart"/>
+      <w:r>
+        <w:rPr>
+          <w:rFonts w:ascii="Open Sans" w:eastAsia="Times New Roman" w:hAnsi="Open Sans" w:cs="Open Sans"/>
+          <w:b/>
+          <w:bCs/>
+          <w:color w:val="000000" w:themeColor="text1"/>
+          <w:sz w:val="27"/>
+          <w:szCs w:val="27"/>
+          <w:lang w:eastAsia="ru-RU"/>
+        </w:rPr>
         <w:t>Услуги</w:t>
       </w:r>
       <w:proofErr w:type="gramEnd"/>
@@ -1338,23 +1384,7 @@
           <w:color w:val="555555"/>
           <w:shd w:val="clear" w:color="auto" w:fill="FFFFFF"/>
         </w:rPr>
-        <w:t xml:space="preserve">Строительство судов класса «река-море» и иных плавучих средств — важное направление деятельности </w:t>
-      </w:r>
-      <w:r>
-        <w:rPr>
-          <w:rFonts w:ascii="Open Sans" w:hAnsi="Open Sans" w:cs="Open Sans"/>
-          <w:color w:val="555555"/>
-          <w:shd w:val="clear" w:color="auto" w:fill="FFFFFF"/>
-        </w:rPr>
-        <w:t xml:space="preserve">компании. </w:t>
-      </w:r>
-      <w:r>
-        <w:rPr>
-          <w:rFonts w:ascii="Open Sans" w:hAnsi="Open Sans" w:cs="Open Sans"/>
-          <w:color w:val="555555"/>
-          <w:shd w:val="clear" w:color="auto" w:fill="FFFFFF"/>
-        </w:rPr>
-        <w:t>Производственные мощности завода и высокий уровень квалификации специалистов позволяют выполнять весь цикл судостроительных работ от проектирования до спуска на воду.</w:t>
+        <w:t>Строительство судов класса «река-море» и иных плавучих средств — важное направление деятельности компании. Производственные мощности завода и высокий уровень квалификации специалистов позволяют выполнять весь цикл судостроительных работ от проектирования до спуска на воду.</w:t>
       </w:r>
     </w:p>
     <w:p>
@@ -1511,6 +1541,7 @@
           <w:color w:val="555555"/>
           <w:sz w:val="22"/>
           <w:szCs w:val="22"/>
+          <w:shd w:val="clear" w:color="auto" w:fill="FFFFFF"/>
         </w:rPr>
       </w:pPr>
       <w:r>
@@ -1522,9 +1553,15 @@
           <w:szCs w:val="22"/>
           <w:shd w:val="clear" w:color="auto" w:fill="FFFFFF"/>
         </w:rPr>
-        <w:t>С</w:t>
-      </w:r>
-      <w:r>
+        <w:t xml:space="preserve">Судоремонтный завод имеет многолетний опыт технического менеджмента судов различных типов и назначений. </w:t>
+      </w:r>
+    </w:p>
+    <w:p>
+      <w:pPr>
+        <w:pStyle w:val="3"/>
+        <w:shd w:val="clear" w:color="auto" w:fill="FFFFFF"/>
+        <w:spacing w:before="0" w:beforeAutospacing="0" w:after="225" w:afterAutospacing="0" w:line="540" w:lineRule="atLeast"/>
+        <w:ind w:left="720"/>
         <w:rPr>
           <w:b w:val="0"/>
           <w:bCs w:val="0"/>
@@ -1533,16 +1570,650 @@
           <w:szCs w:val="22"/>
           <w:shd w:val="clear" w:color="auto" w:fill="FFFFFF"/>
         </w:rPr>
-        <w:t>удоремонтный завод имеет многолетний опыт технического менеджмента судов различных типов и назначений. Отдел агентирования обслуживает суда, эксплуатируемые в Азово-Донском и Азово-Черноморском бассейнах</w:t>
-      </w:r>
-      <w:r>
-        <w:rPr>
+      </w:pPr>
+    </w:p>
+    <w:p>
+      <w:pPr>
+        <w:pStyle w:val="3"/>
+        <w:shd w:val="clear" w:color="auto" w:fill="FFFFFF"/>
+        <w:spacing w:before="0" w:beforeAutospacing="0" w:after="225" w:afterAutospacing="0" w:line="540" w:lineRule="atLeast"/>
+        <w:ind w:left="720"/>
+        <w:rPr>
+          <w:b w:val="0"/>
+          <w:bCs w:val="0"/>
           <w:color w:val="555555"/>
           <w:sz w:val="22"/>
           <w:szCs w:val="22"/>
           <w:shd w:val="clear" w:color="auto" w:fill="FFFFFF"/>
         </w:rPr>
-        <w:t>.</w:t>
+      </w:pPr>
+    </w:p>
+    <w:p>
+      <w:pPr>
+        <w:pStyle w:val="3"/>
+        <w:shd w:val="clear" w:color="auto" w:fill="FFFFFF"/>
+        <w:spacing w:before="0" w:beforeAutospacing="0" w:after="225" w:afterAutospacing="0" w:line="540" w:lineRule="atLeast"/>
+        <w:ind w:left="720"/>
+        <w:rPr>
+          <w:b w:val="0"/>
+          <w:bCs w:val="0"/>
+          <w:color w:val="555555"/>
+          <w:sz w:val="22"/>
+          <w:szCs w:val="22"/>
+          <w:shd w:val="clear" w:color="auto" w:fill="FFFFFF"/>
+        </w:rPr>
+      </w:pPr>
+    </w:p>
+    <w:tbl>
+      <w:tblPr>
+        <w:tblStyle w:val="a9"/>
+        <w:tblW w:w="0" w:type="auto"/>
+        <w:jc w:val="center"/>
+        <w:tblLook w:val="04A0" w:firstRow="1" w:lastRow="0" w:firstColumn="1" w:lastColumn="0" w:noHBand="0" w:noVBand="1"/>
+      </w:tblPr>
+      <w:tblGrid>
+        <w:gridCol w:w="1880"/>
+      </w:tblGrid>
+      <w:tr>
+        <w:trPr>
+          <w:trHeight w:val="546"/>
+          <w:jc w:val="center"/>
+        </w:trPr>
+        <w:tc>
+          <w:tcPr>
+            <w:tcW w:w="1880" w:type="dxa"/>
+          </w:tcPr>
+          <w:p>
+            <w:pPr>
+              <w:pStyle w:val="3"/>
+              <w:spacing w:before="0" w:beforeAutospacing="0" w:after="225" w:afterAutospacing="0" w:line="540" w:lineRule="atLeast"/>
+              <w:jc w:val="center"/>
+              <w:outlineLvl w:val="2"/>
+              <w:rPr>
+                <w:b w:val="0"/>
+                <w:bCs w:val="0"/>
+                <w:color w:val="555555"/>
+                <w:sz w:val="32"/>
+                <w:szCs w:val="32"/>
+              </w:rPr>
+            </w:pPr>
+            <w:r>
+              <w:rPr>
+                <w:b w:val="0"/>
+                <w:bCs w:val="0"/>
+                <w:noProof/>
+                <w:color w:val="555555"/>
+                <w:sz w:val="32"/>
+                <w:szCs w:val="32"/>
+                <w14:ligatures w14:val="standardContextual"/>
+              </w:rPr>
+              <w:lastRenderedPageBreak/>
+              <mc:AlternateContent>
+                <mc:Choice Requires="wps">
+                  <w:drawing>
+                    <wp:anchor distT="0" distB="0" distL="114300" distR="114300" simplePos="0" relativeHeight="251675648" behindDoc="0" locked="0" layoutInCell="1" allowOverlap="1" wp14:anchorId="6A7F25AA" wp14:editId="2B3B24F6">
+                      <wp:simplePos x="0" y="0"/>
+                      <wp:positionH relativeFrom="column">
+                        <wp:posOffset>1118928</wp:posOffset>
+                      </wp:positionH>
+                      <wp:positionV relativeFrom="paragraph">
+                        <wp:posOffset>381924</wp:posOffset>
+                      </wp:positionV>
+                      <wp:extent cx="1787236" cy="595341"/>
+                      <wp:effectExtent l="0" t="0" r="22860" b="33655"/>
+                      <wp:wrapNone/>
+                      <wp:docPr id="15" name="Прямая соединительная линия 15"/>
+                      <wp:cNvGraphicFramePr/>
+                      <a:graphic xmlns:a="http://schemas.openxmlformats.org/drawingml/2006/main">
+                        <a:graphicData uri="http://schemas.microsoft.com/office/word/2010/wordprocessingShape">
+                          <wps:wsp>
+                            <wps:cNvCnPr/>
+                            <wps:spPr>
+                              <a:xfrm>
+                                <a:off x="0" y="0"/>
+                                <a:ext cx="1787236" cy="595341"/>
+                              </a:xfrm>
+                              <a:prstGeom prst="line">
+                                <a:avLst/>
+                              </a:prstGeom>
+                            </wps:spPr>
+                            <wps:style>
+                              <a:lnRef idx="1">
+                                <a:schemeClr val="accent1"/>
+                              </a:lnRef>
+                              <a:fillRef idx="0">
+                                <a:schemeClr val="accent1"/>
+                              </a:fillRef>
+                              <a:effectRef idx="0">
+                                <a:schemeClr val="accent1"/>
+                              </a:effectRef>
+                              <a:fontRef idx="minor">
+                                <a:schemeClr val="tx1"/>
+                              </a:fontRef>
+                            </wps:style>
+                            <wps:bodyPr/>
+                          </wps:wsp>
+                        </a:graphicData>
+                      </a:graphic>
+                    </wp:anchor>
+                  </w:drawing>
+                </mc:Choice>
+                <mc:Fallback>
+                  <w:pict>
+                    <v:line w14:anchorId="6746CF48" id="Прямая соединительная линия 15" o:spid="_x0000_s1026" style="position:absolute;z-index:251675648;visibility:visible;mso-wrap-style:square;mso-wrap-distance-left:9pt;mso-wrap-distance-top:0;mso-wrap-distance-right:9pt;mso-wrap-distance-bottom:0;mso-position-horizontal:absolute;mso-position-horizontal-relative:text;mso-position-vertical:absolute;mso-position-vertical-relative:text" from="88.1pt,30.05pt" to="228.85pt,76.95pt" o:gfxdata="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" strokecolor="#4472c4 [3204]" strokeweight=".5pt">
+                      <v:stroke joinstyle="miter"/>
+                    </v:line>
+                  </w:pict>
+                </mc:Fallback>
+              </mc:AlternateContent>
+            </w:r>
+            <w:r>
+              <w:rPr>
+                <w:b w:val="0"/>
+                <w:bCs w:val="0"/>
+                <w:color w:val="555555"/>
+                <w:sz w:val="32"/>
+                <w:szCs w:val="32"/>
+              </w:rPr>
+              <w:t>директор</w:t>
+            </w:r>
+          </w:p>
+        </w:tc>
+      </w:tr>
+    </w:tbl>
+    <w:p>
+      <w:pPr>
+        <w:pStyle w:val="3"/>
+        <w:shd w:val="clear" w:color="auto" w:fill="FFFFFF"/>
+        <w:spacing w:before="0" w:beforeAutospacing="0" w:after="225" w:afterAutospacing="0" w:line="540" w:lineRule="atLeast"/>
+        <w:ind w:left="720"/>
+        <w:rPr>
+          <w:b w:val="0"/>
+          <w:bCs w:val="0"/>
+          <w:color w:val="555555"/>
+          <w:sz w:val="22"/>
+          <w:szCs w:val="22"/>
+        </w:rPr>
+      </w:pPr>
+      <w:r>
+        <w:rPr>
+          <w:b w:val="0"/>
+          <w:bCs w:val="0"/>
+          <w:noProof/>
+          <w:color w:val="555555"/>
+          <w:sz w:val="22"/>
+          <w:szCs w:val="22"/>
+          <w14:ligatures w14:val="standardContextual"/>
+        </w:rPr>
+        <mc:AlternateContent>
+          <mc:Choice Requires="wps">
+            <w:drawing>
+              <wp:anchor distT="0" distB="0" distL="114300" distR="114300" simplePos="0" relativeHeight="251674624" behindDoc="0" locked="0" layoutInCell="1" allowOverlap="1" wp14:anchorId="06CA2264" wp14:editId="5CAFE6E2">
+                <wp:simplePos x="0" y="0"/>
+                <wp:positionH relativeFrom="column">
+                  <wp:posOffset>3450301</wp:posOffset>
+                </wp:positionH>
+                <wp:positionV relativeFrom="paragraph">
+                  <wp:posOffset>635</wp:posOffset>
+                </wp:positionV>
+                <wp:extent cx="879764" cy="464127"/>
+                <wp:effectExtent l="0" t="0" r="34925" b="31750"/>
+                <wp:wrapNone/>
+                <wp:docPr id="14" name="Прямая соединительная линия 14"/>
+                <wp:cNvGraphicFramePr/>
+                <a:graphic xmlns:a="http://schemas.openxmlformats.org/drawingml/2006/main">
+                  <a:graphicData uri="http://schemas.microsoft.com/office/word/2010/wordprocessingShape">
+                    <wps:wsp>
+                      <wps:cNvCnPr/>
+                      <wps:spPr>
+                        <a:xfrm>
+                          <a:off x="0" y="0"/>
+                          <a:ext cx="879764" cy="464127"/>
+                        </a:xfrm>
+                        <a:prstGeom prst="line">
+                          <a:avLst/>
+                        </a:prstGeom>
+                      </wps:spPr>
+                      <wps:style>
+                        <a:lnRef idx="1">
+                          <a:schemeClr val="accent1"/>
+                        </a:lnRef>
+                        <a:fillRef idx="0">
+                          <a:schemeClr val="accent1"/>
+                        </a:fillRef>
+                        <a:effectRef idx="0">
+                          <a:schemeClr val="accent1"/>
+                        </a:effectRef>
+                        <a:fontRef idx="minor">
+                          <a:schemeClr val="tx1"/>
+                        </a:fontRef>
+                      </wps:style>
+                      <wps:bodyPr/>
+                    </wps:wsp>
+                  </a:graphicData>
+                </a:graphic>
+                <wp14:sizeRelH relativeFrom="margin">
+                  <wp14:pctWidth>0</wp14:pctWidth>
+                </wp14:sizeRelH>
+                <wp14:sizeRelV relativeFrom="margin">
+                  <wp14:pctHeight>0</wp14:pctHeight>
+                </wp14:sizeRelV>
+              </wp:anchor>
+            </w:drawing>
+          </mc:Choice>
+          <mc:Fallback>
+            <w:pict>
+              <v:line w14:anchorId="3EEFDBF8" id="Прямая соединительная линия 14" o:spid="_x0000_s1026" style="position:absolute;z-index:251674624;visibility:visible;mso-wrap-style:square;mso-width-percent:0;mso-height-percent:0;mso-wrap-distance-left:9pt;mso-wrap-distance-top:0;mso-wrap-distance-right:9pt;mso-wrap-distance-bottom:0;mso-position-horizontal:absolute;mso-position-horizontal-relative:text;mso-position-vertical:absolute;mso-position-vertical-relative:text;mso-width-percent:0;mso-height-percent:0;mso-width-relative:margin;mso-height-relative:margin" from="271.7pt,.05pt" to="340.95pt,36.6pt" o:gfxdata="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" strokecolor="#4472c4 [3204]" strokeweight=".5pt">
+                <v:stroke joinstyle="miter"/>
+              </v:line>
+            </w:pict>
+          </mc:Fallback>
+        </mc:AlternateContent>
+      </w:r>
+      <w:r>
+        <w:rPr>
+          <w:b w:val="0"/>
+          <w:bCs w:val="0"/>
+          <w:noProof/>
+          <w:color w:val="555555"/>
+          <w:sz w:val="32"/>
+          <w:szCs w:val="32"/>
+          <w14:ligatures w14:val="standardContextual"/>
+        </w:rPr>
+        <mc:AlternateContent>
+          <mc:Choice Requires="wps">
+            <w:drawing>
+              <wp:anchor distT="0" distB="0" distL="114300" distR="114300" simplePos="0" relativeHeight="251673600" behindDoc="0" locked="0" layoutInCell="1" allowOverlap="1" wp14:anchorId="0B2635C4" wp14:editId="529ADA63">
+                <wp:simplePos x="0" y="0"/>
+                <wp:positionH relativeFrom="column">
+                  <wp:posOffset>3102552</wp:posOffset>
+                </wp:positionH>
+                <wp:positionV relativeFrom="paragraph">
+                  <wp:posOffset>-6350</wp:posOffset>
+                </wp:positionV>
+                <wp:extent cx="388447" cy="498591"/>
+                <wp:effectExtent l="0" t="0" r="31115" b="34925"/>
+                <wp:wrapNone/>
+                <wp:docPr id="13" name="Прямая соединительная линия 13"/>
+                <wp:cNvGraphicFramePr/>
+                <a:graphic xmlns:a="http://schemas.openxmlformats.org/drawingml/2006/main">
+                  <a:graphicData uri="http://schemas.microsoft.com/office/word/2010/wordprocessingShape">
+                    <wps:wsp>
+                      <wps:cNvCnPr/>
+                      <wps:spPr>
+                        <a:xfrm>
+                          <a:off x="0" y="0"/>
+                          <a:ext cx="388447" cy="498591"/>
+                        </a:xfrm>
+                        <a:prstGeom prst="line">
+                          <a:avLst/>
+                        </a:prstGeom>
+                      </wps:spPr>
+                      <wps:style>
+                        <a:lnRef idx="1">
+                          <a:schemeClr val="accent1"/>
+                        </a:lnRef>
+                        <a:fillRef idx="0">
+                          <a:schemeClr val="accent1"/>
+                        </a:fillRef>
+                        <a:effectRef idx="0">
+                          <a:schemeClr val="accent1"/>
+                        </a:effectRef>
+                        <a:fontRef idx="minor">
+                          <a:schemeClr val="tx1"/>
+                        </a:fontRef>
+                      </wps:style>
+                      <wps:bodyPr/>
+                    </wps:wsp>
+                  </a:graphicData>
+                </a:graphic>
+                <wp14:sizeRelH relativeFrom="margin">
+                  <wp14:pctWidth>0</wp14:pctWidth>
+                </wp14:sizeRelH>
+                <wp14:sizeRelV relativeFrom="margin">
+                  <wp14:pctHeight>0</wp14:pctHeight>
+                </wp14:sizeRelV>
+              </wp:anchor>
+            </w:drawing>
+          </mc:Choice>
+          <mc:Fallback>
+            <w:pict>
+              <v:line w14:anchorId="6EE6E2DF" id="Прямая соединительная линия 13" o:spid="_x0000_s1026" style="position:absolute;z-index:251673600;visibility:visible;mso-wrap-style:square;mso-width-percent:0;mso-height-percent:0;mso-wrap-distance-left:9pt;mso-wrap-distance-top:0;mso-wrap-distance-right:9pt;mso-wrap-distance-bottom:0;mso-position-horizontal:absolute;mso-position-horizontal-relative:text;mso-position-vertical:absolute;mso-position-vertical-relative:text;mso-width-percent:0;mso-height-percent:0;mso-width-relative:margin;mso-height-relative:margin" from="244.3pt,-.5pt" to="274.9pt,38.75pt" o:gfxdata="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" strokecolor="#4472c4 [3204]" strokeweight=".5pt">
+                <v:stroke joinstyle="miter"/>
+              </v:line>
+            </w:pict>
+          </mc:Fallback>
+        </mc:AlternateContent>
+      </w:r>
+      <w:r>
+        <w:rPr>
+          <w:b w:val="0"/>
+          <w:bCs w:val="0"/>
+          <w:noProof/>
+          <w:color w:val="555555"/>
+          <w:sz w:val="22"/>
+          <w:szCs w:val="22"/>
+          <w14:ligatures w14:val="standardContextual"/>
+        </w:rPr>
+        <mc:AlternateContent>
+          <mc:Choice Requires="wps">
+            <w:drawing>
+              <wp:anchor distT="0" distB="0" distL="114300" distR="114300" simplePos="0" relativeHeight="251672576" behindDoc="0" locked="0" layoutInCell="1" allowOverlap="1" wp14:anchorId="2FADDE53" wp14:editId="7CA9B9A5">
+                <wp:simplePos x="0" y="0"/>
+                <wp:positionH relativeFrom="column">
+                  <wp:posOffset>2106410</wp:posOffset>
+                </wp:positionH>
+                <wp:positionV relativeFrom="paragraph">
+                  <wp:posOffset>-20147</wp:posOffset>
+                </wp:positionV>
+                <wp:extent cx="540328" cy="512561"/>
+                <wp:effectExtent l="0" t="0" r="31750" b="20955"/>
+                <wp:wrapNone/>
+                <wp:docPr id="12" name="Прямая соединительная линия 12"/>
+                <wp:cNvGraphicFramePr/>
+                <a:graphic xmlns:a="http://schemas.openxmlformats.org/drawingml/2006/main">
+                  <a:graphicData uri="http://schemas.microsoft.com/office/word/2010/wordprocessingShape">
+                    <wps:wsp>
+                      <wps:cNvCnPr/>
+                      <wps:spPr>
+                        <a:xfrm flipH="1">
+                          <a:off x="0" y="0"/>
+                          <a:ext cx="540328" cy="512561"/>
+                        </a:xfrm>
+                        <a:prstGeom prst="line">
+                          <a:avLst/>
+                        </a:prstGeom>
+                      </wps:spPr>
+                      <wps:style>
+                        <a:lnRef idx="1">
+                          <a:schemeClr val="accent1"/>
+                        </a:lnRef>
+                        <a:fillRef idx="0">
+                          <a:schemeClr val="accent1"/>
+                        </a:fillRef>
+                        <a:effectRef idx="0">
+                          <a:schemeClr val="accent1"/>
+                        </a:effectRef>
+                        <a:fontRef idx="minor">
+                          <a:schemeClr val="tx1"/>
+                        </a:fontRef>
+                      </wps:style>
+                      <wps:bodyPr/>
+                    </wps:wsp>
+                  </a:graphicData>
+                </a:graphic>
+                <wp14:sizeRelH relativeFrom="margin">
+                  <wp14:pctWidth>0</wp14:pctWidth>
+                </wp14:sizeRelH>
+                <wp14:sizeRelV relativeFrom="margin">
+                  <wp14:pctHeight>0</wp14:pctHeight>
+                </wp14:sizeRelV>
+              </wp:anchor>
+            </w:drawing>
+          </mc:Choice>
+          <mc:Fallback>
+            <w:pict>
+              <v:line w14:anchorId="781802A2" id="Прямая соединительная линия 12" o:spid="_x0000_s1026" style="position:absolute;flip:x;z-index:251672576;visibility:visible;mso-wrap-style:square;mso-width-percent:0;mso-height-percent:0;mso-wrap-distance-left:9pt;mso-wrap-distance-top:0;mso-wrap-distance-right:9pt;mso-wrap-distance-bottom:0;mso-position-horizontal:absolute;mso-position-horizontal-relative:text;mso-position-vertical:absolute;mso-position-vertical-relative:text;mso-width-percent:0;mso-height-percent:0;mso-width-relative:margin;mso-height-relative:margin" from="165.85pt,-1.6pt" to="208.4pt,38.75pt" o:gfxdata="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" strokecolor="#4472c4 [3204]" strokeweight=".5pt">
+                <v:stroke joinstyle="miter"/>
+              </v:line>
+            </w:pict>
+          </mc:Fallback>
+        </mc:AlternateContent>
+      </w:r>
+      <w:r>
+        <w:rPr>
+          <w:b w:val="0"/>
+          <w:bCs w:val="0"/>
+          <w:noProof/>
+          <w:color w:val="555555"/>
+          <w:sz w:val="22"/>
+          <w:szCs w:val="22"/>
+          <w14:ligatures w14:val="standardContextual"/>
+        </w:rPr>
+        <mc:AlternateContent>
+          <mc:Choice Requires="wps">
+            <w:drawing>
+              <wp:anchor distT="0" distB="0" distL="114300" distR="114300" simplePos="0" relativeHeight="251671552" behindDoc="0" locked="0" layoutInCell="1" allowOverlap="1" wp14:anchorId="3F12D40D" wp14:editId="3BF09413">
+                <wp:simplePos x="0" y="0"/>
+                <wp:positionH relativeFrom="column">
+                  <wp:posOffset>1192010</wp:posOffset>
+                </wp:positionH>
+                <wp:positionV relativeFrom="paragraph">
+                  <wp:posOffset>635</wp:posOffset>
+                </wp:positionV>
+                <wp:extent cx="1205346" cy="484736"/>
+                <wp:effectExtent l="0" t="0" r="13970" b="29845"/>
+                <wp:wrapNone/>
+                <wp:docPr id="11" name="Прямая соединительная линия 11"/>
+                <wp:cNvGraphicFramePr/>
+                <a:graphic xmlns:a="http://schemas.openxmlformats.org/drawingml/2006/main">
+                  <a:graphicData uri="http://schemas.microsoft.com/office/word/2010/wordprocessingShape">
+                    <wps:wsp>
+                      <wps:cNvCnPr/>
+                      <wps:spPr>
+                        <a:xfrm flipH="1">
+                          <a:off x="0" y="0"/>
+                          <a:ext cx="1205346" cy="484736"/>
+                        </a:xfrm>
+                        <a:prstGeom prst="line">
+                          <a:avLst/>
+                        </a:prstGeom>
+                      </wps:spPr>
+                      <wps:style>
+                        <a:lnRef idx="1">
+                          <a:schemeClr val="accent1"/>
+                        </a:lnRef>
+                        <a:fillRef idx="0">
+                          <a:schemeClr val="accent1"/>
+                        </a:fillRef>
+                        <a:effectRef idx="0">
+                          <a:schemeClr val="accent1"/>
+                        </a:effectRef>
+                        <a:fontRef idx="minor">
+                          <a:schemeClr val="tx1"/>
+                        </a:fontRef>
+                      </wps:style>
+                      <wps:bodyPr/>
+                    </wps:wsp>
+                  </a:graphicData>
+                </a:graphic>
+                <wp14:sizeRelH relativeFrom="margin">
+                  <wp14:pctWidth>0</wp14:pctWidth>
+                </wp14:sizeRelH>
+                <wp14:sizeRelV relativeFrom="margin">
+                  <wp14:pctHeight>0</wp14:pctHeight>
+                </wp14:sizeRelV>
+              </wp:anchor>
+            </w:drawing>
+          </mc:Choice>
+          <mc:Fallback>
+            <w:pict>
+              <v:line w14:anchorId="6D2A9654" id="Прямая соединительная линия 11" o:spid="_x0000_s1026" style="position:absolute;flip:x;z-index:251671552;visibility:visible;mso-wrap-style:square;mso-width-percent:0;mso-height-percent:0;mso-wrap-distance-left:9pt;mso-wrap-distance-top:0;mso-wrap-distance-right:9pt;mso-wrap-distance-bottom:0;mso-position-horizontal:absolute;mso-position-horizontal-relative:text;mso-position-vertical:absolute;mso-position-vertical-relative:text;mso-width-percent:0;mso-height-percent:0;mso-width-relative:margin;mso-height-relative:margin" from="93.85pt,.05pt" to="188.75pt,38.2pt" o:gfxdata="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" strokecolor="#4472c4 [3204]" strokeweight=".5pt">
+                <v:stroke joinstyle="miter"/>
+              </v:line>
+            </w:pict>
+          </mc:Fallback>
+        </mc:AlternateContent>
+      </w:r>
+      <w:r>
+        <w:rPr>
+          <w:b w:val="0"/>
+          <w:bCs w:val="0"/>
+          <w:noProof/>
+          <w:color w:val="555555"/>
+          <w:sz w:val="22"/>
+          <w:szCs w:val="22"/>
+          <w14:ligatures w14:val="standardContextual"/>
+        </w:rPr>
+        <mc:AlternateContent>
+          <mc:Choice Requires="wps">
+            <w:drawing>
+              <wp:anchor distT="0" distB="0" distL="114300" distR="114300" simplePos="0" relativeHeight="251670528" behindDoc="0" locked="0" layoutInCell="1" allowOverlap="1" wp14:anchorId="214E01B4" wp14:editId="30001BE7">
+                <wp:simplePos x="0" y="0"/>
+                <wp:positionH relativeFrom="column">
+                  <wp:posOffset>55649</wp:posOffset>
+                </wp:positionH>
+                <wp:positionV relativeFrom="paragraph">
+                  <wp:posOffset>-34001</wp:posOffset>
+                </wp:positionV>
+                <wp:extent cx="2292754" cy="512618"/>
+                <wp:effectExtent l="0" t="0" r="12700" b="20955"/>
+                <wp:wrapNone/>
+                <wp:docPr id="10" name="Прямая соединительная линия 10"/>
+                <wp:cNvGraphicFramePr/>
+                <a:graphic xmlns:a="http://schemas.openxmlformats.org/drawingml/2006/main">
+                  <a:graphicData uri="http://schemas.microsoft.com/office/word/2010/wordprocessingShape">
+                    <wps:wsp>
+                      <wps:cNvCnPr/>
+                      <wps:spPr>
+                        <a:xfrm flipH="1">
+                          <a:off x="0" y="0"/>
+                          <a:ext cx="2292754" cy="512618"/>
+                        </a:xfrm>
+                        <a:prstGeom prst="line">
+                          <a:avLst/>
+                        </a:prstGeom>
+                      </wps:spPr>
+                      <wps:style>
+                        <a:lnRef idx="1">
+                          <a:schemeClr val="accent1"/>
+                        </a:lnRef>
+                        <a:fillRef idx="0">
+                          <a:schemeClr val="accent1"/>
+                        </a:fillRef>
+                        <a:effectRef idx="0">
+                          <a:schemeClr val="accent1"/>
+                        </a:effectRef>
+                        <a:fontRef idx="minor">
+                          <a:schemeClr val="tx1"/>
+                        </a:fontRef>
+                      </wps:style>
+                      <wps:bodyPr/>
+                    </wps:wsp>
+                  </a:graphicData>
+                </a:graphic>
+                <wp14:sizeRelH relativeFrom="margin">
+                  <wp14:pctWidth>0</wp14:pctWidth>
+                </wp14:sizeRelH>
+                <wp14:sizeRelV relativeFrom="margin">
+                  <wp14:pctHeight>0</wp14:pctHeight>
+                </wp14:sizeRelV>
+              </wp:anchor>
+            </w:drawing>
+          </mc:Choice>
+          <mc:Fallback>
+            <w:pict>
+              <v:line w14:anchorId="5D8DDAAE" id="Прямая соединительная линия 10" o:spid="_x0000_s1026" style="position:absolute;flip:x;z-index:251670528;visibility:visible;mso-wrap-style:square;mso-width-percent:0;mso-height-percent:0;mso-wrap-distance-left:9pt;mso-wrap-distance-top:0;mso-wrap-distance-right:9pt;mso-wrap-distance-bottom:0;mso-position-horizontal:absolute;mso-position-horizontal-relative:text;mso-position-vertical:absolute;mso-position-vertical-relative:text;mso-width-percent:0;mso-height-percent:0;mso-width-relative:margin;mso-height-relative:margin" from="4.4pt,-2.7pt" to="184.95pt,37.65pt" o:gfxdata="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" strokecolor="#4472c4 [3204]" strokeweight=".5pt">
+                <v:stroke joinstyle="miter"/>
+              </v:line>
+            </w:pict>
+          </mc:Fallback>
+        </mc:AlternateContent>
+      </w:r>
+      <w:r>
+        <w:rPr>
+          <w:b w:val="0"/>
+          <w:bCs w:val="0"/>
+          <w:noProof/>
+          <w:color w:val="555555"/>
+          <w:sz w:val="22"/>
+          <w:szCs w:val="22"/>
+          <w14:ligatures w14:val="standardContextual"/>
+        </w:rPr>
+        <mc:AlternateContent>
+          <mc:Choice Requires="wps">
+            <w:drawing>
+              <wp:anchor distT="0" distB="0" distL="114300" distR="114300" simplePos="0" relativeHeight="251659264" behindDoc="0" locked="0" layoutInCell="1" allowOverlap="1" wp14:anchorId="2460EA06" wp14:editId="69F249F5">
+                <wp:simplePos x="0" y="0"/>
+                <wp:positionH relativeFrom="column">
+                  <wp:posOffset>-976226</wp:posOffset>
+                </wp:positionH>
+                <wp:positionV relativeFrom="paragraph">
+                  <wp:posOffset>492471</wp:posOffset>
+                </wp:positionV>
+                <wp:extent cx="1032164" cy="456969"/>
+                <wp:effectExtent l="0" t="0" r="15875" b="19685"/>
+                <wp:wrapNone/>
+                <wp:docPr id="4" name="Надпись 4"/>
+                <wp:cNvGraphicFramePr/>
+                <a:graphic xmlns:a="http://schemas.openxmlformats.org/drawingml/2006/main">
+                  <a:graphicData uri="http://schemas.microsoft.com/office/word/2010/wordprocessingShape">
+                    <wps:wsp>
+                      <wps:cNvSpPr txBox="1"/>
+                      <wps:spPr>
+                        <a:xfrm>
+                          <a:off x="0" y="0"/>
+                          <a:ext cx="1032164" cy="456969"/>
+                        </a:xfrm>
+                        <a:prstGeom prst="rect">
+                          <a:avLst/>
+                        </a:prstGeom>
+                        <a:solidFill>
+                          <a:schemeClr val="lt1"/>
+                        </a:solidFill>
+                        <a:ln w="6350">
+                          <a:solidFill>
+                            <a:prstClr val="black"/>
+                          </a:solidFill>
+                        </a:ln>
+                      </wps:spPr>
+                      <wps:txbx>
+                        <w:txbxContent>
+                          <w:p>
+                            <w:r>
+                              <w:t xml:space="preserve">Зам по </w:t>
+                            </w:r>
+                            <w:proofErr w:type="spellStart"/>
+                            <w:r>
+                              <w:t>произодству</w:t>
+                            </w:r>
+                            <w:proofErr w:type="spellEnd"/>
+                          </w:p>
+                        </w:txbxContent>
+                      </wps:txbx>
+                      <wps:bodyPr rot="0" spcFirstLastPara="0" vertOverflow="overflow" horzOverflow="overflow" vert="horz" wrap="square" lIns="91440" tIns="45720" rIns="91440" bIns="45720" numCol="1" spcCol="0" rtlCol="0" fromWordArt="0" anchor="t" anchorCtr="0" forceAA="0" compatLnSpc="1">
+                        <a:prstTxWarp prst="textNoShape">
+                          <a:avLst/>
+                        </a:prstTxWarp>
+                        <a:noAutofit/>
+                      </wps:bodyPr>
+                    </wps:wsp>
+                  </a:graphicData>
+                </a:graphic>
+                <wp14:sizeRelH relativeFrom="margin">
+                  <wp14:pctWidth>0</wp14:pctWidth>
+                </wp14:sizeRelH>
+                <wp14:sizeRelV relativeFrom="margin">
+                  <wp14:pctHeight>0</wp14:pctHeight>
+                </wp14:sizeRelV>
+              </wp:anchor>
+            </w:drawing>
+          </mc:Choice>
+          <mc:Fallback>
+            <w:pict>
+              <v:shapetype w14:anchorId="2460EA06" id="_x0000_t202" coordsize="21600,21600" o:spt="202" path="m,l,21600r21600,l21600,xe">
+                <v:stroke joinstyle="miter"/>
+                <v:path gradientshapeok="t" o:connecttype="rect"/>
+              </v:shapetype>
+              <v:shape id="Надпись 4" o:spid="_x0000_s1026" type="#_x0000_t202" style="position:absolute;left:0;text-align:left;margin-left:-76.85pt;margin-top:38.8pt;width:81.25pt;height:36pt;z-index:251659264;visibility:visible;mso-wrap-style:square;mso-width-percent:0;mso-height-percent:0;mso-wrap-distance-left:9pt;mso-wrap-distance-top:0;mso-wrap-distance-right:9pt;mso-wrap-distance-bottom:0;mso-position-horizontal:absolute;mso-position-horizontal-relative:text;mso-position-vertical:absolute;mso-position-vertical-relative:text;mso-width-percent:0;mso-height-percent:0;mso-width-relative:margin;mso-height-relative:margin;v-text-anchor:top" o:gfxdata="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" fillcolor="white [3201]" strokeweight=".5pt">
+                <v:textbox>
+                  <w:txbxContent>
+                    <w:p>
+                      <w:r>
+                        <w:t xml:space="preserve">Зам по </w:t>
+                      </w:r>
+                      <w:proofErr w:type="spellStart"/>
+                      <w:r>
+                        <w:t>произодству</w:t>
+                      </w:r>
+                      <w:proofErr w:type="spellEnd"/>
+                    </w:p>
+                  </w:txbxContent>
+                </v:textbox>
+              </v:shape>
+            </w:pict>
+          </mc:Fallback>
+        </mc:AlternateContent>
       </w:r>
     </w:p>
     <w:p>
@@ -1559,6 +2230,457 @@
           <w:lang w:eastAsia="ru-RU"/>
         </w:rPr>
       </w:pPr>
+      <w:r>
+        <w:rPr>
+          <w:b/>
+          <w:bCs/>
+          <w:noProof/>
+          <w:color w:val="555555"/>
+          <w:lang w:eastAsia="ru-RU"/>
+          <w14:ligatures w14:val="standardContextual"/>
+        </w:rPr>
+        <mc:AlternateContent>
+          <mc:Choice Requires="wps">
+            <w:drawing>
+              <wp:anchor distT="0" distB="0" distL="114300" distR="114300" simplePos="0" relativeHeight="251669504" behindDoc="0" locked="0" layoutInCell="1" allowOverlap="1" wp14:anchorId="01090A5F" wp14:editId="16E9DB75">
+                <wp:simplePos x="0" y="0"/>
+                <wp:positionH relativeFrom="page">
+                  <wp:align>right</wp:align>
+                </wp:positionH>
+                <wp:positionV relativeFrom="paragraph">
+                  <wp:posOffset>3810</wp:posOffset>
+                </wp:positionV>
+                <wp:extent cx="1123950" cy="637309"/>
+                <wp:effectExtent l="0" t="0" r="19050" b="10795"/>
+                <wp:wrapNone/>
+                <wp:docPr id="9" name="Надпись 9"/>
+                <wp:cNvGraphicFramePr/>
+                <a:graphic xmlns:a="http://schemas.openxmlformats.org/drawingml/2006/main">
+                  <a:graphicData uri="http://schemas.microsoft.com/office/word/2010/wordprocessingShape">
+                    <wps:wsp>
+                      <wps:cNvSpPr txBox="1"/>
+                      <wps:spPr>
+                        <a:xfrm>
+                          <a:off x="0" y="0"/>
+                          <a:ext cx="1123950" cy="637309"/>
+                        </a:xfrm>
+                        <a:prstGeom prst="rect">
+                          <a:avLst/>
+                        </a:prstGeom>
+                        <a:solidFill>
+                          <a:schemeClr val="lt1"/>
+                        </a:solidFill>
+                        <a:ln w="6350">
+                          <a:solidFill>
+                            <a:prstClr val="black"/>
+                          </a:solidFill>
+                        </a:ln>
+                      </wps:spPr>
+                      <wps:txbx>
+                        <w:txbxContent>
+                          <w:p>
+                            <w:r>
+                              <w:t>Зам по капитальному строительству</w:t>
+                            </w:r>
+                          </w:p>
+                        </w:txbxContent>
+                      </wps:txbx>
+                      <wps:bodyPr rot="0" spcFirstLastPara="0" vertOverflow="overflow" horzOverflow="overflow" vert="horz" wrap="square" lIns="91440" tIns="45720" rIns="91440" bIns="45720" numCol="1" spcCol="0" rtlCol="0" fromWordArt="0" anchor="t" anchorCtr="0" forceAA="0" compatLnSpc="1">
+                        <a:prstTxWarp prst="textNoShape">
+                          <a:avLst/>
+                        </a:prstTxWarp>
+                        <a:noAutofit/>
+                      </wps:bodyPr>
+                    </wps:wsp>
+                  </a:graphicData>
+                </a:graphic>
+                <wp14:sizeRelH relativeFrom="margin">
+                  <wp14:pctWidth>0</wp14:pctWidth>
+                </wp14:sizeRelH>
+                <wp14:sizeRelV relativeFrom="margin">
+                  <wp14:pctHeight>0</wp14:pctHeight>
+                </wp14:sizeRelV>
+              </wp:anchor>
+            </w:drawing>
+          </mc:Choice>
+          <mc:Fallback>
+            <w:pict>
+              <v:shape w14:anchorId="01090A5F" id="Надпись 9" o:spid="_x0000_s1027" type="#_x0000_t202" style="position:absolute;left:0;text-align:left;margin-left:37.3pt;margin-top:.3pt;width:88.5pt;height:50.2pt;z-index:251669504;visibility:visible;mso-wrap-style:square;mso-width-percent:0;mso-height-percent:0;mso-wrap-distance-left:9pt;mso-wrap-distance-top:0;mso-wrap-distance-right:9pt;mso-wrap-distance-bottom:0;mso-position-horizontal:right;mso-position-horizontal-relative:page;mso-position-vertical:absolute;mso-position-vertical-relative:text;mso-width-percent:0;mso-height-percent:0;mso-width-relative:margin;mso-height-relative:margin;v-text-anchor:top" o:gfxdata="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" fillcolor="white [3201]" strokeweight=".5pt">
+                <v:textbox>
+                  <w:txbxContent>
+                    <w:p>
+                      <w:r>
+                        <w:t>Зам по капитальному строительству</w:t>
+                      </w:r>
+                    </w:p>
+                  </w:txbxContent>
+                </v:textbox>
+                <w10:wrap anchorx="page"/>
+              </v:shape>
+            </w:pict>
+          </mc:Fallback>
+        </mc:AlternateContent>
+      </w:r>
+      <w:r>
+        <w:rPr>
+          <w:b/>
+          <w:bCs/>
+          <w:noProof/>
+          <w:color w:val="555555"/>
+          <w:lang w:eastAsia="ru-RU"/>
+          <w14:ligatures w14:val="standardContextual"/>
+        </w:rPr>
+        <mc:AlternateContent>
+          <mc:Choice Requires="wps">
+            <w:drawing>
+              <wp:anchor distT="0" distB="0" distL="114300" distR="114300" simplePos="0" relativeHeight="251665408" behindDoc="0" locked="0" layoutInCell="1" allowOverlap="1" wp14:anchorId="047830CC" wp14:editId="497282CC">
+                <wp:simplePos x="0" y="0"/>
+                <wp:positionH relativeFrom="column">
+                  <wp:posOffset>2866563</wp:posOffset>
+                </wp:positionH>
+                <wp:positionV relativeFrom="paragraph">
+                  <wp:posOffset>5715</wp:posOffset>
+                </wp:positionV>
+                <wp:extent cx="1191491" cy="429491"/>
+                <wp:effectExtent l="0" t="0" r="27940" b="27940"/>
+                <wp:wrapNone/>
+                <wp:docPr id="7" name="Надпись 7"/>
+                <wp:cNvGraphicFramePr/>
+                <a:graphic xmlns:a="http://schemas.openxmlformats.org/drawingml/2006/main">
+                  <a:graphicData uri="http://schemas.microsoft.com/office/word/2010/wordprocessingShape">
+                    <wps:wsp>
+                      <wps:cNvSpPr txBox="1"/>
+                      <wps:spPr>
+                        <a:xfrm>
+                          <a:off x="0" y="0"/>
+                          <a:ext cx="1191491" cy="429491"/>
+                        </a:xfrm>
+                        <a:prstGeom prst="rect">
+                          <a:avLst/>
+                        </a:prstGeom>
+                        <a:solidFill>
+                          <a:schemeClr val="lt1"/>
+                        </a:solidFill>
+                        <a:ln w="6350">
+                          <a:solidFill>
+                            <a:prstClr val="black"/>
+                          </a:solidFill>
+                        </a:ln>
+                      </wps:spPr>
+                      <wps:txbx>
+                        <w:txbxContent>
+                          <w:p>
+                            <w:r>
+                              <w:t>Первый зам. Гл. инженера</w:t>
+                            </w:r>
+                          </w:p>
+                        </w:txbxContent>
+                      </wps:txbx>
+                      <wps:bodyPr rot="0" spcFirstLastPara="0" vertOverflow="overflow" horzOverflow="overflow" vert="horz" wrap="square" lIns="91440" tIns="45720" rIns="91440" bIns="45720" numCol="1" spcCol="0" rtlCol="0" fromWordArt="0" anchor="t" anchorCtr="0" forceAA="0" compatLnSpc="1">
+                        <a:prstTxWarp prst="textNoShape">
+                          <a:avLst/>
+                        </a:prstTxWarp>
+                        <a:noAutofit/>
+                      </wps:bodyPr>
+                    </wps:wsp>
+                  </a:graphicData>
+                </a:graphic>
+                <wp14:sizeRelH relativeFrom="margin">
+                  <wp14:pctWidth>0</wp14:pctWidth>
+                </wp14:sizeRelH>
+                <wp14:sizeRelV relativeFrom="margin">
+                  <wp14:pctHeight>0</wp14:pctHeight>
+                </wp14:sizeRelV>
+              </wp:anchor>
+            </w:drawing>
+          </mc:Choice>
+          <mc:Fallback>
+            <w:pict>
+              <v:shape w14:anchorId="047830CC" id="Надпись 7" o:spid="_x0000_s1028" type="#_x0000_t202" style="position:absolute;left:0;text-align:left;margin-left:225.7pt;margin-top:.45pt;width:93.8pt;height:33.8pt;z-index:251665408;visibility:visible;mso-wrap-style:square;mso-width-percent:0;mso-height-percent:0;mso-wrap-distance-left:9pt;mso-wrap-distance-top:0;mso-wrap-distance-right:9pt;mso-wrap-distance-bottom:0;mso-position-horizontal:absolute;mso-position-horizontal-relative:text;mso-position-vertical:absolute;mso-position-vertical-relative:text;mso-width-percent:0;mso-height-percent:0;mso-width-relative:margin;mso-height-relative:margin;v-text-anchor:top" o:gfxdata="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" fillcolor="white [3201]" strokeweight=".5pt">
+                <v:textbox>
+                  <w:txbxContent>
+                    <w:p>
+                      <w:r>
+                        <w:t>Первый зам. Гл. инженера</w:t>
+                      </w:r>
+                    </w:p>
+                  </w:txbxContent>
+                </v:textbox>
+              </v:shape>
+            </w:pict>
+          </mc:Fallback>
+        </mc:AlternateContent>
+      </w:r>
+      <w:r>
+        <w:rPr>
+          <w:b/>
+          <w:bCs/>
+          <w:noProof/>
+          <w:color w:val="555555"/>
+          <w:lang w:eastAsia="ru-RU"/>
+          <w14:ligatures w14:val="standardContextual"/>
+        </w:rPr>
+        <mc:AlternateContent>
+          <mc:Choice Requires="wps">
+            <w:drawing>
+              <wp:anchor distT="0" distB="0" distL="114300" distR="114300" simplePos="0" relativeHeight="251667456" behindDoc="0" locked="0" layoutInCell="1" allowOverlap="1" wp14:anchorId="6A3C3B00" wp14:editId="368E1FB1">
+                <wp:simplePos x="0" y="0"/>
+                <wp:positionH relativeFrom="column">
+                  <wp:posOffset>4170449</wp:posOffset>
+                </wp:positionH>
+                <wp:positionV relativeFrom="paragraph">
+                  <wp:posOffset>6350</wp:posOffset>
+                </wp:positionV>
+                <wp:extent cx="900545" cy="429260"/>
+                <wp:effectExtent l="0" t="0" r="13970" b="27940"/>
+                <wp:wrapNone/>
+                <wp:docPr id="8" name="Надпись 8"/>
+                <wp:cNvGraphicFramePr/>
+                <a:graphic xmlns:a="http://schemas.openxmlformats.org/drawingml/2006/main">
+                  <a:graphicData uri="http://schemas.microsoft.com/office/word/2010/wordprocessingShape">
+                    <wps:wsp>
+                      <wps:cNvSpPr txBox="1"/>
+                      <wps:spPr>
+                        <a:xfrm>
+                          <a:off x="0" y="0"/>
+                          <a:ext cx="900545" cy="429260"/>
+                        </a:xfrm>
+                        <a:prstGeom prst="rect">
+                          <a:avLst/>
+                        </a:prstGeom>
+                        <a:solidFill>
+                          <a:schemeClr val="lt1"/>
+                        </a:solidFill>
+                        <a:ln w="6350">
+                          <a:solidFill>
+                            <a:prstClr val="black"/>
+                          </a:solidFill>
+                        </a:ln>
+                      </wps:spPr>
+                      <wps:txbx>
+                        <w:txbxContent>
+                          <w:p>
+                            <w:r>
+                              <w:t>Зам по снабжению</w:t>
+                            </w:r>
+                          </w:p>
+                        </w:txbxContent>
+                      </wps:txbx>
+                      <wps:bodyPr rot="0" spcFirstLastPara="0" vertOverflow="overflow" horzOverflow="overflow" vert="horz" wrap="square" lIns="91440" tIns="45720" rIns="91440" bIns="45720" numCol="1" spcCol="0" rtlCol="0" fromWordArt="0" anchor="t" anchorCtr="0" forceAA="0" compatLnSpc="1">
+                        <a:prstTxWarp prst="textNoShape">
+                          <a:avLst/>
+                        </a:prstTxWarp>
+                        <a:noAutofit/>
+                      </wps:bodyPr>
+                    </wps:wsp>
+                  </a:graphicData>
+                </a:graphic>
+                <wp14:sizeRelH relativeFrom="margin">
+                  <wp14:pctWidth>0</wp14:pctWidth>
+                </wp14:sizeRelH>
+                <wp14:sizeRelV relativeFrom="margin">
+                  <wp14:pctHeight>0</wp14:pctHeight>
+                </wp14:sizeRelV>
+              </wp:anchor>
+            </w:drawing>
+          </mc:Choice>
+          <mc:Fallback>
+            <w:pict>
+              <v:shape w14:anchorId="6A3C3B00" id="Надпись 8" o:spid="_x0000_s1029" type="#_x0000_t202" style="position:absolute;left:0;text-align:left;margin-left:328.4pt;margin-top:.5pt;width:70.9pt;height:33.8pt;z-index:251667456;visibility:visible;mso-wrap-style:square;mso-width-percent:0;mso-height-percent:0;mso-wrap-distance-left:9pt;mso-wrap-distance-top:0;mso-wrap-distance-right:9pt;mso-wrap-distance-bottom:0;mso-position-horizontal:absolute;mso-position-horizontal-relative:text;mso-position-vertical:absolute;mso-position-vertical-relative:text;mso-width-percent:0;mso-height-percent:0;mso-width-relative:margin;mso-height-relative:margin;v-text-anchor:top" o:gfxdata="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" fillcolor="white [3201]" strokeweight=".5pt">
+                <v:textbox>
+                  <w:txbxContent>
+                    <w:p>
+                      <w:r>
+                        <w:t>Зам по снабжению</w:t>
+                      </w:r>
+                    </w:p>
+                  </w:txbxContent>
+                </v:textbox>
+              </v:shape>
+            </w:pict>
+          </mc:Fallback>
+        </mc:AlternateContent>
+      </w:r>
+      <w:r>
+        <w:rPr>
+          <w:b/>
+          <w:bCs/>
+          <w:noProof/>
+          <w:color w:val="555555"/>
+          <w:lang w:eastAsia="ru-RU"/>
+          <w14:ligatures w14:val="standardContextual"/>
+        </w:rPr>
+        <mc:AlternateContent>
+          <mc:Choice Requires="wps">
+            <w:drawing>
+              <wp:anchor distT="0" distB="0" distL="114300" distR="114300" simplePos="0" relativeHeight="251663360" behindDoc="0" locked="0" layoutInCell="1" allowOverlap="1" wp14:anchorId="5C2391FD" wp14:editId="78A9165C">
+                <wp:simplePos x="0" y="0"/>
+                <wp:positionH relativeFrom="column">
+                  <wp:posOffset>1406525</wp:posOffset>
+                </wp:positionH>
+                <wp:positionV relativeFrom="paragraph">
+                  <wp:posOffset>6581</wp:posOffset>
+                </wp:positionV>
+                <wp:extent cx="872836" cy="429260"/>
+                <wp:effectExtent l="0" t="0" r="22860" b="27940"/>
+                <wp:wrapNone/>
+                <wp:docPr id="6" name="Надпись 6"/>
+                <wp:cNvGraphicFramePr/>
+                <a:graphic xmlns:a="http://schemas.openxmlformats.org/drawingml/2006/main">
+                  <a:graphicData uri="http://schemas.microsoft.com/office/word/2010/wordprocessingShape">
+                    <wps:wsp>
+                      <wps:cNvSpPr txBox="1"/>
+                      <wps:spPr>
+                        <a:xfrm>
+                          <a:off x="0" y="0"/>
+                          <a:ext cx="872836" cy="429260"/>
+                        </a:xfrm>
+                        <a:prstGeom prst="rect">
+                          <a:avLst/>
+                        </a:prstGeom>
+                        <a:solidFill>
+                          <a:schemeClr val="lt1"/>
+                        </a:solidFill>
+                        <a:ln w="6350">
+                          <a:solidFill>
+                            <a:prstClr val="black"/>
+                          </a:solidFill>
+                        </a:ln>
+                      </wps:spPr>
+                      <wps:txbx>
+                        <w:txbxContent>
+                          <w:p>
+                            <w:r>
+                              <w:t>Зам по экономике</w:t>
+                            </w:r>
+                          </w:p>
+                        </w:txbxContent>
+                      </wps:txbx>
+                      <wps:bodyPr rot="0" spcFirstLastPara="0" vertOverflow="overflow" horzOverflow="overflow" vert="horz" wrap="square" lIns="91440" tIns="45720" rIns="91440" bIns="45720" numCol="1" spcCol="0" rtlCol="0" fromWordArt="0" anchor="t" anchorCtr="0" forceAA="0" compatLnSpc="1">
+                        <a:prstTxWarp prst="textNoShape">
+                          <a:avLst/>
+                        </a:prstTxWarp>
+                        <a:noAutofit/>
+                      </wps:bodyPr>
+                    </wps:wsp>
+                  </a:graphicData>
+                </a:graphic>
+                <wp14:sizeRelH relativeFrom="margin">
+                  <wp14:pctWidth>0</wp14:pctWidth>
+                </wp14:sizeRelH>
+                <wp14:sizeRelV relativeFrom="margin">
+                  <wp14:pctHeight>0</wp14:pctHeight>
+                </wp14:sizeRelV>
+              </wp:anchor>
+            </w:drawing>
+          </mc:Choice>
+          <mc:Fallback>
+            <w:pict>
+              <v:shape w14:anchorId="5C2391FD" id="Надпись 6" o:spid="_x0000_s1030" type="#_x0000_t202" style="position:absolute;left:0;text-align:left;margin-left:110.75pt;margin-top:.5pt;width:68.75pt;height:33.8pt;z-index:251663360;visibility:visible;mso-wrap-style:square;mso-width-percent:0;mso-height-percent:0;mso-wrap-distance-left:9pt;mso-wrap-distance-top:0;mso-wrap-distance-right:9pt;mso-wrap-distance-bottom:0;mso-position-horizontal:absolute;mso-position-horizontal-relative:text;mso-position-vertical:absolute;mso-position-vertical-relative:text;mso-width-percent:0;mso-height-percent:0;mso-width-relative:margin;mso-height-relative:margin;v-text-anchor:top" o:gfxdata="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" fillcolor="white [3201]" strokeweight=".5pt">
+                <v:textbox>
+                  <w:txbxContent>
+                    <w:p>
+                      <w:r>
+                        <w:t>Зам по экономике</w:t>
+                      </w:r>
+                    </w:p>
+                  </w:txbxContent>
+                </v:textbox>
+              </v:shape>
+            </w:pict>
+          </mc:Fallback>
+        </mc:AlternateContent>
+      </w:r>
+      <w:r>
+        <w:rPr>
+          <w:b/>
+          <w:bCs/>
+          <w:noProof/>
+          <w:color w:val="555555"/>
+          <w:lang w:eastAsia="ru-RU"/>
+          <w14:ligatures w14:val="standardContextual"/>
+        </w:rPr>
+        <mc:AlternateContent>
+          <mc:Choice Requires="wps">
+            <w:drawing>
+              <wp:anchor distT="0" distB="0" distL="114300" distR="114300" simplePos="0" relativeHeight="251661312" behindDoc="0" locked="0" layoutInCell="1" allowOverlap="1" wp14:anchorId="47CB2B4E" wp14:editId="66294F53">
+                <wp:simplePos x="0" y="0"/>
+                <wp:positionH relativeFrom="column">
+                  <wp:posOffset>229120</wp:posOffset>
+                </wp:positionH>
+                <wp:positionV relativeFrom="paragraph">
+                  <wp:posOffset>6696</wp:posOffset>
+                </wp:positionV>
+                <wp:extent cx="962890" cy="429491"/>
+                <wp:effectExtent l="0" t="0" r="27940" b="27940"/>
+                <wp:wrapNone/>
+                <wp:docPr id="5" name="Надпись 5"/>
+                <wp:cNvGraphicFramePr/>
+                <a:graphic xmlns:a="http://schemas.openxmlformats.org/drawingml/2006/main">
+                  <a:graphicData uri="http://schemas.microsoft.com/office/word/2010/wordprocessingShape">
+                    <wps:wsp>
+                      <wps:cNvSpPr txBox="1"/>
+                      <wps:spPr>
+                        <a:xfrm>
+                          <a:off x="0" y="0"/>
+                          <a:ext cx="962890" cy="429491"/>
+                        </a:xfrm>
+                        <a:prstGeom prst="rect">
+                          <a:avLst/>
+                        </a:prstGeom>
+                        <a:solidFill>
+                          <a:schemeClr val="lt1"/>
+                        </a:solidFill>
+                        <a:ln w="6350">
+                          <a:solidFill>
+                            <a:prstClr val="black"/>
+                          </a:solidFill>
+                        </a:ln>
+                      </wps:spPr>
+                      <wps:txbx>
+                        <w:txbxContent>
+                          <w:p>
+                            <w:r>
+                              <w:t>Помощник по кадрам</w:t>
+                            </w:r>
+                          </w:p>
+                        </w:txbxContent>
+                      </wps:txbx>
+                      <wps:bodyPr rot="0" spcFirstLastPara="0" vertOverflow="overflow" horzOverflow="overflow" vert="horz" wrap="square" lIns="91440" tIns="45720" rIns="91440" bIns="45720" numCol="1" spcCol="0" rtlCol="0" fromWordArt="0" anchor="t" anchorCtr="0" forceAA="0" compatLnSpc="1">
+                        <a:prstTxWarp prst="textNoShape">
+                          <a:avLst/>
+                        </a:prstTxWarp>
+                        <a:noAutofit/>
+                      </wps:bodyPr>
+                    </wps:wsp>
+                  </a:graphicData>
+                </a:graphic>
+                <wp14:sizeRelH relativeFrom="margin">
+                  <wp14:pctWidth>0</wp14:pctWidth>
+                </wp14:sizeRelH>
+                <wp14:sizeRelV relativeFrom="margin">
+                  <wp14:pctHeight>0</wp14:pctHeight>
+                </wp14:sizeRelV>
+              </wp:anchor>
+            </w:drawing>
+          </mc:Choice>
+          <mc:Fallback>
+            <w:pict>
+              <v:shape w14:anchorId="47CB2B4E" id="Надпись 5" o:spid="_x0000_s1031" type="#_x0000_t202" style="position:absolute;left:0;text-align:left;margin-left:18.05pt;margin-top:.55pt;width:75.8pt;height:33.8pt;z-index:251661312;visibility:visible;mso-wrap-style:square;mso-width-percent:0;mso-height-percent:0;mso-wrap-distance-left:9pt;mso-wrap-distance-top:0;mso-wrap-distance-right:9pt;mso-wrap-distance-bottom:0;mso-position-horizontal:absolute;mso-position-horizontal-relative:text;mso-position-vertical:absolute;mso-position-vertical-relative:text;mso-width-percent:0;mso-height-percent:0;mso-width-relative:margin;mso-height-relative:margin;v-text-anchor:top" o:gfxdata="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" fillcolor="white [3201]" strokeweight=".5pt">
+                <v:textbox>
+                  <w:txbxContent>
+                    <w:p>
+                      <w:r>
+                        <w:t>Помощник по кадрам</w:t>
+                      </w:r>
+                    </w:p>
+                  </w:txbxContent>
+                </v:textbox>
+              </v:shape>
+            </w:pict>
+          </mc:Fallback>
+        </mc:AlternateContent>
+      </w:r>
     </w:p>
     <w:p>
       <w:pPr>
@@ -1572,6 +2694,459 @@
           <w:lang w:eastAsia="ru-RU"/>
         </w:rPr>
       </w:pPr>
+      <w:r>
+        <w:rPr>
+          <w:rFonts w:ascii="Open Sans" w:eastAsia="Times New Roman" w:hAnsi="Open Sans" w:cs="Open Sans"/>
+          <w:noProof/>
+          <w:color w:val="000000" w:themeColor="text1"/>
+          <w:sz w:val="27"/>
+          <w:szCs w:val="27"/>
+          <w:lang w:eastAsia="ru-RU"/>
+          <w14:ligatures w14:val="standardContextual"/>
+        </w:rPr>
+        <mc:AlternateContent>
+          <mc:Choice Requires="wps">
+            <w:drawing>
+              <wp:anchor distT="0" distB="0" distL="114300" distR="114300" simplePos="0" relativeHeight="251719680" behindDoc="0" locked="0" layoutInCell="1" allowOverlap="1" wp14:anchorId="24A4F668" wp14:editId="53335C13">
+                <wp:simplePos x="0" y="0"/>
+                <wp:positionH relativeFrom="column">
+                  <wp:posOffset>4482465</wp:posOffset>
+                </wp:positionH>
+                <wp:positionV relativeFrom="paragraph">
+                  <wp:posOffset>101600</wp:posOffset>
+                </wp:positionV>
+                <wp:extent cx="10160" cy="111760"/>
+                <wp:effectExtent l="0" t="0" r="27940" b="21590"/>
+                <wp:wrapNone/>
+                <wp:docPr id="49" name="Прямая соединительная линия 49"/>
+                <wp:cNvGraphicFramePr/>
+                <a:graphic xmlns:a="http://schemas.openxmlformats.org/drawingml/2006/main">
+                  <a:graphicData uri="http://schemas.microsoft.com/office/word/2010/wordprocessingShape">
+                    <wps:wsp>
+                      <wps:cNvCnPr/>
+                      <wps:spPr>
+                        <a:xfrm flipH="1">
+                          <a:off x="0" y="0"/>
+                          <a:ext cx="10160" cy="111760"/>
+                        </a:xfrm>
+                        <a:prstGeom prst="line">
+                          <a:avLst/>
+                        </a:prstGeom>
+                      </wps:spPr>
+                      <wps:style>
+                        <a:lnRef idx="1">
+                          <a:schemeClr val="accent1"/>
+                        </a:lnRef>
+                        <a:fillRef idx="0">
+                          <a:schemeClr val="accent1"/>
+                        </a:fillRef>
+                        <a:effectRef idx="0">
+                          <a:schemeClr val="accent1"/>
+                        </a:effectRef>
+                        <a:fontRef idx="minor">
+                          <a:schemeClr val="tx1"/>
+                        </a:fontRef>
+                      </wps:style>
+                      <wps:bodyPr/>
+                    </wps:wsp>
+                  </a:graphicData>
+                </a:graphic>
+                <wp14:sizeRelH relativeFrom="margin">
+                  <wp14:pctWidth>0</wp14:pctWidth>
+                </wp14:sizeRelH>
+                <wp14:sizeRelV relativeFrom="margin">
+                  <wp14:pctHeight>0</wp14:pctHeight>
+                </wp14:sizeRelV>
+              </wp:anchor>
+            </w:drawing>
+          </mc:Choice>
+          <mc:Fallback>
+            <w:pict>
+              <v:line w14:anchorId="343A0655" id="Прямая соединительная линия 49" o:spid="_x0000_s1026" style="position:absolute;flip:x;z-index:251719680;visibility:visible;mso-wrap-style:square;mso-width-percent:0;mso-height-percent:0;mso-wrap-distance-left:9pt;mso-wrap-distance-top:0;mso-wrap-distance-right:9pt;mso-wrap-distance-bottom:0;mso-position-horizontal:absolute;mso-position-horizontal-relative:text;mso-position-vertical:absolute;mso-position-vertical-relative:text;mso-width-percent:0;mso-height-percent:0;mso-width-relative:margin;mso-height-relative:margin" from="352.95pt,8pt" to="353.75pt,16.8pt" o:gfxdata="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" strokecolor="#4472c4 [3204]" strokeweight=".5pt">
+                <v:stroke joinstyle="miter"/>
+              </v:line>
+            </w:pict>
+          </mc:Fallback>
+        </mc:AlternateContent>
+      </w:r>
+      <w:r>
+        <w:rPr>
+          <w:rFonts w:ascii="Open Sans" w:eastAsia="Times New Roman" w:hAnsi="Open Sans" w:cs="Open Sans"/>
+          <w:noProof/>
+          <w:color w:val="000000" w:themeColor="text1"/>
+          <w:sz w:val="27"/>
+          <w:szCs w:val="27"/>
+          <w:lang w:eastAsia="ru-RU"/>
+          <w14:ligatures w14:val="standardContextual"/>
+        </w:rPr>
+        <mc:AlternateContent>
+          <mc:Choice Requires="wps">
+            <w:drawing>
+              <wp:anchor distT="0" distB="0" distL="114300" distR="114300" simplePos="0" relativeHeight="251697152" behindDoc="0" locked="0" layoutInCell="1" allowOverlap="1" wp14:anchorId="34DD2410" wp14:editId="19C2F045">
+                <wp:simplePos x="0" y="0"/>
+                <wp:positionH relativeFrom="column">
+                  <wp:posOffset>3339465</wp:posOffset>
+                </wp:positionH>
+                <wp:positionV relativeFrom="paragraph">
+                  <wp:posOffset>137160</wp:posOffset>
+                </wp:positionV>
+                <wp:extent cx="692150" cy="1047750"/>
+                <wp:effectExtent l="0" t="0" r="127000" b="19050"/>
+                <wp:wrapNone/>
+                <wp:docPr id="36" name="Соединительная линия уступом 36"/>
+                <wp:cNvGraphicFramePr/>
+                <a:graphic xmlns:a="http://schemas.openxmlformats.org/drawingml/2006/main">
+                  <a:graphicData uri="http://schemas.microsoft.com/office/word/2010/wordprocessingShape">
+                    <wps:wsp>
+                      <wps:cNvCnPr/>
+                      <wps:spPr>
+                        <a:xfrm>
+                          <a:off x="0" y="0"/>
+                          <a:ext cx="692150" cy="1047750"/>
+                        </a:xfrm>
+                        <a:prstGeom prst="bentConnector3">
+                          <a:avLst>
+                            <a:gd name="adj1" fmla="val 115126"/>
+                          </a:avLst>
+                        </a:prstGeom>
+                      </wps:spPr>
+                      <wps:style>
+                        <a:lnRef idx="1">
+                          <a:schemeClr val="accent1"/>
+                        </a:lnRef>
+                        <a:fillRef idx="0">
+                          <a:schemeClr val="accent1"/>
+                        </a:fillRef>
+                        <a:effectRef idx="0">
+                          <a:schemeClr val="accent1"/>
+                        </a:effectRef>
+                        <a:fontRef idx="minor">
+                          <a:schemeClr val="tx1"/>
+                        </a:fontRef>
+                      </wps:style>
+                      <wps:bodyPr/>
+                    </wps:wsp>
+                  </a:graphicData>
+                </a:graphic>
+                <wp14:sizeRelH relativeFrom="margin">
+                  <wp14:pctWidth>0</wp14:pctWidth>
+                </wp14:sizeRelH>
+                <wp14:sizeRelV relativeFrom="margin">
+                  <wp14:pctHeight>0</wp14:pctHeight>
+                </wp14:sizeRelV>
+              </wp:anchor>
+            </w:drawing>
+          </mc:Choice>
+          <mc:Fallback>
+            <w:pict>
+              <v:shapetype w14:anchorId="6EA85725" id="_x0000_t34" coordsize="21600,21600" o:spt="34" o:oned="t" adj="10800" path="m,l@0,0@0,21600,21600,21600e" filled="f">
+                <v:stroke joinstyle="miter"/>
+                <v:formulas>
+                  <v:f eqn="val #0"/>
+                </v:formulas>
+                <v:path arrowok="t" fillok="f" o:connecttype="none"/>
+                <v:handles>
+                  <v:h position="#0,center"/>
+                </v:handles>
+                <o:lock v:ext="edit" shapetype="t"/>
+              </v:shapetype>
+              <v:shape id="Соединительная линия уступом 36" o:spid="_x0000_s1026" type="#_x0000_t34" style="position:absolute;margin-left:262.95pt;margin-top:10.8pt;width:54.5pt;height:82.5pt;z-index:251697152;visibility:visible;mso-wrap-style:square;mso-width-percent:0;mso-height-percent:0;mso-wrap-distance-left:9pt;mso-wrap-distance-top:0;mso-wrap-distance-right:9pt;mso-wrap-distance-bottom:0;mso-position-horizontal:absolute;mso-position-horizontal-relative:text;mso-position-vertical:absolute;mso-position-vertical-relative:text;mso-width-percent:0;mso-height-percent:0;mso-width-relative:margin;mso-height-relative:margin" o:gfxdata="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" adj="24867" strokecolor="#4472c4 [3204]" strokeweight=".5pt"/>
+            </w:pict>
+          </mc:Fallback>
+        </mc:AlternateContent>
+      </w:r>
+      <w:r>
+        <w:rPr>
+          <w:rFonts w:ascii="Open Sans" w:eastAsia="Times New Roman" w:hAnsi="Open Sans" w:cs="Open Sans"/>
+          <w:noProof/>
+          <w:color w:val="000000" w:themeColor="text1"/>
+          <w:sz w:val="27"/>
+          <w:szCs w:val="27"/>
+          <w:lang w:eastAsia="ru-RU"/>
+          <w14:ligatures w14:val="standardContextual"/>
+        </w:rPr>
+        <mc:AlternateContent>
+          <mc:Choice Requires="wps">
+            <w:drawing>
+              <wp:anchor distT="0" distB="0" distL="114300" distR="114300" simplePos="0" relativeHeight="251696128" behindDoc="0" locked="0" layoutInCell="1" allowOverlap="1" wp14:anchorId="1672F32B" wp14:editId="4DAF8CA4">
+                <wp:simplePos x="0" y="0"/>
+                <wp:positionH relativeFrom="column">
+                  <wp:posOffset>3339465</wp:posOffset>
+                </wp:positionH>
+                <wp:positionV relativeFrom="paragraph">
+                  <wp:posOffset>80010</wp:posOffset>
+                </wp:positionV>
+                <wp:extent cx="6350" cy="139700"/>
+                <wp:effectExtent l="0" t="0" r="31750" b="31750"/>
+                <wp:wrapNone/>
+                <wp:docPr id="35" name="Прямая соединительная линия 35"/>
+                <wp:cNvGraphicFramePr/>
+                <a:graphic xmlns:a="http://schemas.openxmlformats.org/drawingml/2006/main">
+                  <a:graphicData uri="http://schemas.microsoft.com/office/word/2010/wordprocessingShape">
+                    <wps:wsp>
+                      <wps:cNvCnPr/>
+                      <wps:spPr>
+                        <a:xfrm flipH="1">
+                          <a:off x="0" y="0"/>
+                          <a:ext cx="6350" cy="139700"/>
+                        </a:xfrm>
+                        <a:prstGeom prst="line">
+                          <a:avLst/>
+                        </a:prstGeom>
+                      </wps:spPr>
+                      <wps:style>
+                        <a:lnRef idx="1">
+                          <a:schemeClr val="accent1"/>
+                        </a:lnRef>
+                        <a:fillRef idx="0">
+                          <a:schemeClr val="accent1"/>
+                        </a:fillRef>
+                        <a:effectRef idx="0">
+                          <a:schemeClr val="accent1"/>
+                        </a:effectRef>
+                        <a:fontRef idx="minor">
+                          <a:schemeClr val="tx1"/>
+                        </a:fontRef>
+                      </wps:style>
+                      <wps:bodyPr/>
+                    </wps:wsp>
+                  </a:graphicData>
+                </a:graphic>
+              </wp:anchor>
+            </w:drawing>
+          </mc:Choice>
+          <mc:Fallback>
+            <w:pict>
+              <v:line w14:anchorId="36F9E50B" id="Прямая соединительная линия 35" o:spid="_x0000_s1026" style="position:absolute;flip:x;z-index:251696128;visibility:visible;mso-wrap-style:square;mso-wrap-distance-left:9pt;mso-wrap-distance-top:0;mso-wrap-distance-right:9pt;mso-wrap-distance-bottom:0;mso-position-horizontal:absolute;mso-position-horizontal-relative:text;mso-position-vertical:absolute;mso-position-vertical-relative:text" from="262.95pt,6.3pt" to="263.45pt,17.3pt" o:gfxdata="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" strokecolor="#4472c4 [3204]" strokeweight=".5pt">
+                <v:stroke joinstyle="miter"/>
+              </v:line>
+            </w:pict>
+          </mc:Fallback>
+        </mc:AlternateContent>
+      </w:r>
+      <w:r>
+        <w:rPr>
+          <w:rFonts w:ascii="Open Sans" w:eastAsia="Times New Roman" w:hAnsi="Open Sans" w:cs="Open Sans"/>
+          <w:noProof/>
+          <w:color w:val="000000" w:themeColor="text1"/>
+          <w:sz w:val="27"/>
+          <w:szCs w:val="27"/>
+          <w:lang w:eastAsia="ru-RU"/>
+          <w14:ligatures w14:val="standardContextual"/>
+        </w:rPr>
+        <mc:AlternateContent>
+          <mc:Choice Requires="wps">
+            <w:drawing>
+              <wp:anchor distT="0" distB="0" distL="114300" distR="114300" simplePos="0" relativeHeight="251683840" behindDoc="0" locked="0" layoutInCell="1" allowOverlap="1" wp14:anchorId="68D52AFB" wp14:editId="0DD25360">
+                <wp:simplePos x="0" y="0"/>
+                <wp:positionH relativeFrom="column">
+                  <wp:posOffset>1967865</wp:posOffset>
+                </wp:positionH>
+                <wp:positionV relativeFrom="paragraph">
+                  <wp:posOffset>93056</wp:posOffset>
+                </wp:positionV>
+                <wp:extent cx="20782" cy="568268"/>
+                <wp:effectExtent l="0" t="0" r="36830" b="22860"/>
+                <wp:wrapNone/>
+                <wp:docPr id="24" name="Прямая соединительная линия 24"/>
+                <wp:cNvGraphicFramePr/>
+                <a:graphic xmlns:a="http://schemas.openxmlformats.org/drawingml/2006/main">
+                  <a:graphicData uri="http://schemas.microsoft.com/office/word/2010/wordprocessingShape">
+                    <wps:wsp>
+                      <wps:cNvCnPr/>
+                      <wps:spPr>
+                        <a:xfrm>
+                          <a:off x="0" y="0"/>
+                          <a:ext cx="20782" cy="568268"/>
+                        </a:xfrm>
+                        <a:prstGeom prst="line">
+                          <a:avLst/>
+                        </a:prstGeom>
+                      </wps:spPr>
+                      <wps:style>
+                        <a:lnRef idx="1">
+                          <a:schemeClr val="accent1"/>
+                        </a:lnRef>
+                        <a:fillRef idx="0">
+                          <a:schemeClr val="accent1"/>
+                        </a:fillRef>
+                        <a:effectRef idx="0">
+                          <a:schemeClr val="accent1"/>
+                        </a:effectRef>
+                        <a:fontRef idx="minor">
+                          <a:schemeClr val="tx1"/>
+                        </a:fontRef>
+                      </wps:style>
+                      <wps:bodyPr/>
+                    </wps:wsp>
+                  </a:graphicData>
+                </a:graphic>
+              </wp:anchor>
+            </w:drawing>
+          </mc:Choice>
+          <mc:Fallback>
+            <w:pict>
+              <v:line w14:anchorId="47D88DA5" id="Прямая соединительная линия 24" o:spid="_x0000_s1026" style="position:absolute;z-index:251683840;visibility:visible;mso-wrap-style:square;mso-wrap-distance-left:9pt;mso-wrap-distance-top:0;mso-wrap-distance-right:9pt;mso-wrap-distance-bottom:0;mso-position-horizontal:absolute;mso-position-horizontal-relative:text;mso-position-vertical:absolute;mso-position-vertical-relative:text" from="154.95pt,7.35pt" to="156.6pt,52.1pt" o:gfxdata="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" strokecolor="#4472c4 [3204]" strokeweight=".5pt">
+                <v:stroke joinstyle="miter"/>
+              </v:line>
+            </w:pict>
+          </mc:Fallback>
+        </mc:AlternateContent>
+      </w:r>
+      <w:r>
+        <w:rPr>
+          <w:rFonts w:ascii="Open Sans" w:eastAsia="Times New Roman" w:hAnsi="Open Sans" w:cs="Open Sans"/>
+          <w:noProof/>
+          <w:color w:val="000000" w:themeColor="text1"/>
+          <w:sz w:val="27"/>
+          <w:szCs w:val="27"/>
+          <w:lang w:eastAsia="ru-RU"/>
+          <w14:ligatures w14:val="standardContextual"/>
+        </w:rPr>
+        <mc:AlternateContent>
+          <mc:Choice Requires="wps">
+            <w:drawing>
+              <wp:anchor distT="0" distB="0" distL="114300" distR="114300" simplePos="0" relativeHeight="251681792" behindDoc="0" locked="0" layoutInCell="1" allowOverlap="1" wp14:anchorId="2DCF0B6C" wp14:editId="1C32CE4C">
+                <wp:simplePos x="0" y="0"/>
+                <wp:positionH relativeFrom="column">
+                  <wp:posOffset>907992</wp:posOffset>
+                </wp:positionH>
+                <wp:positionV relativeFrom="paragraph">
+                  <wp:posOffset>100215</wp:posOffset>
+                </wp:positionV>
+                <wp:extent cx="13855" cy="665018"/>
+                <wp:effectExtent l="0" t="0" r="24765" b="20955"/>
+                <wp:wrapNone/>
+                <wp:docPr id="22" name="Прямая соединительная линия 22"/>
+                <wp:cNvGraphicFramePr/>
+                <a:graphic xmlns:a="http://schemas.openxmlformats.org/drawingml/2006/main">
+                  <a:graphicData uri="http://schemas.microsoft.com/office/word/2010/wordprocessingShape">
+                    <wps:wsp>
+                      <wps:cNvCnPr/>
+                      <wps:spPr>
+                        <a:xfrm>
+                          <a:off x="0" y="0"/>
+                          <a:ext cx="13855" cy="665018"/>
+                        </a:xfrm>
+                        <a:prstGeom prst="line">
+                          <a:avLst/>
+                        </a:prstGeom>
+                      </wps:spPr>
+                      <wps:style>
+                        <a:lnRef idx="1">
+                          <a:schemeClr val="accent1"/>
+                        </a:lnRef>
+                        <a:fillRef idx="0">
+                          <a:schemeClr val="accent1"/>
+                        </a:fillRef>
+                        <a:effectRef idx="0">
+                          <a:schemeClr val="accent1"/>
+                        </a:effectRef>
+                        <a:fontRef idx="minor">
+                          <a:schemeClr val="tx1"/>
+                        </a:fontRef>
+                      </wps:style>
+                      <wps:bodyPr/>
+                    </wps:wsp>
+                  </a:graphicData>
+                </a:graphic>
+              </wp:anchor>
+            </w:drawing>
+          </mc:Choice>
+          <mc:Fallback>
+            <w:pict>
+              <v:line w14:anchorId="4F9AA032" id="Прямая соединительная линия 22" o:spid="_x0000_s1026" style="position:absolute;z-index:251681792;visibility:visible;mso-wrap-style:square;mso-wrap-distance-left:9pt;mso-wrap-distance-top:0;mso-wrap-distance-right:9pt;mso-wrap-distance-bottom:0;mso-position-horizontal:absolute;mso-position-horizontal-relative:text;mso-position-vertical:absolute;mso-position-vertical-relative:text" from="71.5pt,7.9pt" to="72.6pt,60.25pt" o:gfxdata="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" strokecolor="#4472c4 [3204]" strokeweight=".5pt">
+                <v:stroke joinstyle="miter"/>
+              </v:line>
+            </w:pict>
+          </mc:Fallback>
+        </mc:AlternateContent>
+      </w:r>
+      <w:r>
+        <w:rPr>
+          <w:rFonts w:ascii="Open Sans" w:eastAsia="Times New Roman" w:hAnsi="Open Sans" w:cs="Open Sans"/>
+          <w:noProof/>
+          <w:color w:val="000000" w:themeColor="text1"/>
+          <w:sz w:val="27"/>
+          <w:szCs w:val="27"/>
+          <w:lang w:eastAsia="ru-RU"/>
+          <w14:ligatures w14:val="standardContextual"/>
+        </w:rPr>
+        <mc:AlternateContent>
+          <mc:Choice Requires="wps">
+            <w:drawing>
+              <wp:anchor distT="0" distB="0" distL="114300" distR="114300" simplePos="0" relativeHeight="251678720" behindDoc="0" locked="0" layoutInCell="1" allowOverlap="1" wp14:anchorId="5C5E0071" wp14:editId="5386713C">
+                <wp:simplePos x="0" y="0"/>
+                <wp:positionH relativeFrom="column">
+                  <wp:posOffset>-408190</wp:posOffset>
+                </wp:positionH>
+                <wp:positionV relativeFrom="paragraph">
+                  <wp:posOffset>120361</wp:posOffset>
+                </wp:positionV>
+                <wp:extent cx="6928" cy="547486"/>
+                <wp:effectExtent l="0" t="0" r="31750" b="24130"/>
+                <wp:wrapNone/>
+                <wp:docPr id="18" name="Прямая соединительная линия 18"/>
+                <wp:cNvGraphicFramePr/>
+                <a:graphic xmlns:a="http://schemas.openxmlformats.org/drawingml/2006/main">
+                  <a:graphicData uri="http://schemas.microsoft.com/office/word/2010/wordprocessingShape">
+                    <wps:wsp>
+                      <wps:cNvCnPr/>
+                      <wps:spPr>
+                        <a:xfrm>
+                          <a:off x="0" y="0"/>
+                          <a:ext cx="6928" cy="547486"/>
+                        </a:xfrm>
+                        <a:prstGeom prst="line">
+                          <a:avLst/>
+                        </a:prstGeom>
+                      </wps:spPr>
+                      <wps:style>
+                        <a:lnRef idx="1">
+                          <a:schemeClr val="accent1"/>
+                        </a:lnRef>
+                        <a:fillRef idx="0">
+                          <a:schemeClr val="accent1"/>
+                        </a:fillRef>
+                        <a:effectRef idx="0">
+                          <a:schemeClr val="accent1"/>
+                        </a:effectRef>
+                        <a:fontRef idx="minor">
+                          <a:schemeClr val="tx1"/>
+                        </a:fontRef>
+                      </wps:style>
+                      <wps:bodyPr/>
+                    </wps:wsp>
+                  </a:graphicData>
+                </a:graphic>
+                <wp14:sizeRelH relativeFrom="margin">
+                  <wp14:pctWidth>0</wp14:pctWidth>
+                </wp14:sizeRelH>
+                <wp14:sizeRelV relativeFrom="margin">
+                  <wp14:pctHeight>0</wp14:pctHeight>
+                </wp14:sizeRelV>
+              </wp:anchor>
+            </w:drawing>
+          </mc:Choice>
+          <mc:Fallback>
+            <w:pict>
+              <v:line w14:anchorId="7CA57A01" id="Прямая соединительная линия 18" o:spid="_x0000_s1026" style="position:absolute;z-index:251678720;visibility:visible;mso-wrap-style:square;mso-width-percent:0;mso-height-percent:0;mso-wrap-distance-left:9pt;mso-wrap-distance-top:0;mso-wrap-distance-right:9pt;mso-wrap-distance-bottom:0;mso-position-horizontal:absolute;mso-position-horizontal-relative:text;mso-position-vertical:absolute;mso-position-vertical-relative:text;mso-width-percent:0;mso-height-percent:0;mso-width-relative:margin;mso-height-relative:margin" from="-32.15pt,9.5pt" to="-31.6pt,52.6pt" o:gfxdata="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" strokecolor="#4472c4 [3204]" strokeweight=".5pt">
+                <v:stroke joinstyle="miter"/>
+              </v:line>
+            </w:pict>
+          </mc:Fallback>
+        </mc:AlternateContent>
+      </w:r>
+      <w:r>
+        <w:rPr>
+          <w:rFonts w:ascii="Open Sans" w:eastAsia="Times New Roman" w:hAnsi="Open Sans" w:cs="Open Sans"/>
+          <w:color w:val="000000" w:themeColor="text1"/>
+          <w:sz w:val="27"/>
+          <w:szCs w:val="27"/>
+          <w:lang w:eastAsia="ru-RU"/>
+        </w:rPr>
+        <w:t xml:space="preserve">                                                                                    </w:t>
+      </w:r>
     </w:p>
     <w:p>
       <w:pPr>
@@ -1580,6 +3155,503 @@
         <w:ind w:left="568"/>
         <w:jc w:val="both"/>
       </w:pPr>
+      <w:r>
+        <w:rPr>
+          <w:rFonts w:ascii="Open Sans" w:hAnsi="Open Sans" w:cs="Open Sans"/>
+          <w:noProof/>
+          <w:color w:val="000000" w:themeColor="text1"/>
+          <w:sz w:val="27"/>
+          <w:szCs w:val="27"/>
+          <w:lang w:bidi="ar-SA"/>
+          <w14:ligatures w14:val="standardContextual"/>
+        </w:rPr>
+        <mc:AlternateContent>
+          <mc:Choice Requires="wps">
+            <w:drawing>
+              <wp:anchor distT="0" distB="0" distL="114300" distR="114300" simplePos="0" relativeHeight="251729920" behindDoc="0" locked="0" layoutInCell="1" allowOverlap="1" wp14:anchorId="2F17C954" wp14:editId="62100F7F">
+                <wp:simplePos x="0" y="0"/>
+                <wp:positionH relativeFrom="column">
+                  <wp:posOffset>5681345</wp:posOffset>
+                </wp:positionH>
+                <wp:positionV relativeFrom="paragraph">
+                  <wp:posOffset>87630</wp:posOffset>
+                </wp:positionV>
+                <wp:extent cx="10160" cy="96520"/>
+                <wp:effectExtent l="0" t="0" r="27940" b="36830"/>
+                <wp:wrapNone/>
+                <wp:docPr id="55" name="Прямая соединительная линия 55"/>
+                <wp:cNvGraphicFramePr/>
+                <a:graphic xmlns:a="http://schemas.openxmlformats.org/drawingml/2006/main">
+                  <a:graphicData uri="http://schemas.microsoft.com/office/word/2010/wordprocessingShape">
+                    <wps:wsp>
+                      <wps:cNvCnPr/>
+                      <wps:spPr>
+                        <a:xfrm>
+                          <a:off x="0" y="0"/>
+                          <a:ext cx="10160" cy="96520"/>
+                        </a:xfrm>
+                        <a:prstGeom prst="line">
+                          <a:avLst/>
+                        </a:prstGeom>
+                      </wps:spPr>
+                      <wps:style>
+                        <a:lnRef idx="1">
+                          <a:schemeClr val="accent1"/>
+                        </a:lnRef>
+                        <a:fillRef idx="0">
+                          <a:schemeClr val="accent1"/>
+                        </a:fillRef>
+                        <a:effectRef idx="0">
+                          <a:schemeClr val="accent1"/>
+                        </a:effectRef>
+                        <a:fontRef idx="minor">
+                          <a:schemeClr val="tx1"/>
+                        </a:fontRef>
+                      </wps:style>
+                      <wps:bodyPr/>
+                    </wps:wsp>
+                  </a:graphicData>
+                </a:graphic>
+                <wp14:sizeRelH relativeFrom="margin">
+                  <wp14:pctWidth>0</wp14:pctWidth>
+                </wp14:sizeRelH>
+                <wp14:sizeRelV relativeFrom="margin">
+                  <wp14:pctHeight>0</wp14:pctHeight>
+                </wp14:sizeRelV>
+              </wp:anchor>
+            </w:drawing>
+          </mc:Choice>
+          <mc:Fallback>
+            <w:pict>
+              <v:line w14:anchorId="221B02A6" id="Прямая соединительная линия 55" o:spid="_x0000_s1026" style="position:absolute;z-index:251729920;visibility:visible;mso-wrap-style:square;mso-width-percent:0;mso-height-percent:0;mso-wrap-distance-left:9pt;mso-wrap-distance-top:0;mso-wrap-distance-right:9pt;mso-wrap-distance-bottom:0;mso-position-horizontal:absolute;mso-position-horizontal-relative:text;mso-position-vertical:absolute;mso-position-vertical-relative:text;mso-width-percent:0;mso-height-percent:0;mso-width-relative:margin;mso-height-relative:margin" from="447.35pt,6.9pt" to="448.15pt,14.5pt" o:gfxdata="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" strokecolor="#4472c4 [3204]" strokeweight=".5pt">
+                <v:stroke joinstyle="miter"/>
+              </v:line>
+            </w:pict>
+          </mc:Fallback>
+        </mc:AlternateContent>
+      </w:r>
+      <w:r>
+        <w:rPr>
+          <w:b w:val="0"/>
+          <w:bCs w:val="0"/>
+          <w:noProof/>
+          <w:color w:val="555555"/>
+          <w:sz w:val="22"/>
+          <w:szCs w:val="22"/>
+          <w:lang w:bidi="ar-SA"/>
+          <w14:ligatures w14:val="standardContextual"/>
+        </w:rPr>
+        <mc:AlternateContent>
+          <mc:Choice Requires="wps">
+            <w:drawing>
+              <wp:anchor distT="0" distB="0" distL="114300" distR="114300" simplePos="0" relativeHeight="251715584" behindDoc="0" locked="0" layoutInCell="1" allowOverlap="1" wp14:anchorId="286CE0D9" wp14:editId="76E14630">
+                <wp:simplePos x="0" y="0"/>
+                <wp:positionH relativeFrom="page">
+                  <wp:posOffset>6451600</wp:posOffset>
+                </wp:positionH>
+                <wp:positionV relativeFrom="paragraph">
+                  <wp:posOffset>194310</wp:posOffset>
+                </wp:positionV>
+                <wp:extent cx="1064260" cy="666750"/>
+                <wp:effectExtent l="0" t="0" r="21590" b="19050"/>
+                <wp:wrapNone/>
+                <wp:docPr id="47" name="Надпись 47"/>
+                <wp:cNvGraphicFramePr/>
+                <a:graphic xmlns:a="http://schemas.openxmlformats.org/drawingml/2006/main">
+                  <a:graphicData uri="http://schemas.microsoft.com/office/word/2010/wordprocessingShape">
+                    <wps:wsp>
+                      <wps:cNvSpPr txBox="1"/>
+                      <wps:spPr>
+                        <a:xfrm>
+                          <a:off x="0" y="0"/>
+                          <a:ext cx="1064260" cy="666750"/>
+                        </a:xfrm>
+                        <a:prstGeom prst="rect">
+                          <a:avLst/>
+                        </a:prstGeom>
+                        <a:solidFill>
+                          <a:schemeClr val="lt1"/>
+                        </a:solidFill>
+                        <a:ln w="6350">
+                          <a:solidFill>
+                            <a:prstClr val="black"/>
+                          </a:solidFill>
+                        </a:ln>
+                      </wps:spPr>
+                      <wps:txbx>
+                        <w:txbxContent>
+                          <w:p>
+                            <w:r>
+                              <w:t>Отдел капитального строительство</w:t>
+                            </w:r>
+                          </w:p>
+                        </w:txbxContent>
+                      </wps:txbx>
+                      <wps:bodyPr rot="0" spcFirstLastPara="0" vertOverflow="overflow" horzOverflow="overflow" vert="horz" wrap="square" lIns="91440" tIns="45720" rIns="91440" bIns="45720" numCol="1" spcCol="0" rtlCol="0" fromWordArt="0" anchor="t" anchorCtr="0" forceAA="0" compatLnSpc="1">
+                        <a:prstTxWarp prst="textNoShape">
+                          <a:avLst/>
+                        </a:prstTxWarp>
+                        <a:noAutofit/>
+                      </wps:bodyPr>
+                    </wps:wsp>
+                  </a:graphicData>
+                </a:graphic>
+                <wp14:sizeRelH relativeFrom="margin">
+                  <wp14:pctWidth>0</wp14:pctWidth>
+                </wp14:sizeRelH>
+                <wp14:sizeRelV relativeFrom="margin">
+                  <wp14:pctHeight>0</wp14:pctHeight>
+                </wp14:sizeRelV>
+              </wp:anchor>
+            </w:drawing>
+          </mc:Choice>
+          <mc:Fallback>
+            <w:pict>
+              <v:shape w14:anchorId="286CE0D9" id="Надпись 47" o:spid="_x0000_s1032" type="#_x0000_t202" style="position:absolute;left:0;text-align:left;margin-left:508pt;margin-top:15.3pt;width:83.8pt;height:52.5pt;z-index:251715584;visibility:visible;mso-wrap-style:square;mso-width-percent:0;mso-height-percent:0;mso-wrap-distance-left:9pt;mso-wrap-distance-top:0;mso-wrap-distance-right:9pt;mso-wrap-distance-bottom:0;mso-position-horizontal:absolute;mso-position-horizontal-relative:page;mso-position-vertical:absolute;mso-position-vertical-relative:text;mso-width-percent:0;mso-height-percent:0;mso-width-relative:margin;mso-height-relative:margin;v-text-anchor:top" o:gfxdata="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" fillcolor="white [3201]" strokeweight=".5pt">
+                <v:textbox>
+                  <w:txbxContent>
+                    <w:p>
+                      <w:r>
+                        <w:t>Отдел капитального строительство</w:t>
+                      </w:r>
+                    </w:p>
+                  </w:txbxContent>
+                </v:textbox>
+                <w10:wrap anchorx="page"/>
+              </v:shape>
+            </w:pict>
+          </mc:Fallback>
+        </mc:AlternateContent>
+      </w:r>
+      <w:r>
+        <w:rPr>
+          <w:b w:val="0"/>
+          <w:bCs w:val="0"/>
+          <w:noProof/>
+          <w:color w:val="555555"/>
+          <w:sz w:val="22"/>
+          <w:szCs w:val="22"/>
+          <w:lang w:bidi="ar-SA"/>
+          <w14:ligatures w14:val="standardContextual"/>
+        </w:rPr>
+        <mc:AlternateContent>
+          <mc:Choice Requires="wps">
+            <w:drawing>
+              <wp:anchor distT="0" distB="0" distL="114300" distR="114300" simplePos="0" relativeHeight="251707392" behindDoc="0" locked="0" layoutInCell="1" allowOverlap="1" wp14:anchorId="3AB62D98" wp14:editId="2C3A0D76">
+                <wp:simplePos x="0" y="0"/>
+                <wp:positionH relativeFrom="column">
+                  <wp:posOffset>4234815</wp:posOffset>
+                </wp:positionH>
+                <wp:positionV relativeFrom="paragraph">
+                  <wp:posOffset>3810</wp:posOffset>
+                </wp:positionV>
+                <wp:extent cx="1041400" cy="844550"/>
+                <wp:effectExtent l="0" t="0" r="25400" b="12700"/>
+                <wp:wrapNone/>
+                <wp:docPr id="41" name="Надпись 41"/>
+                <wp:cNvGraphicFramePr/>
+                <a:graphic xmlns:a="http://schemas.openxmlformats.org/drawingml/2006/main">
+                  <a:graphicData uri="http://schemas.microsoft.com/office/word/2010/wordprocessingShape">
+                    <wps:wsp>
+                      <wps:cNvSpPr txBox="1"/>
+                      <wps:spPr>
+                        <a:xfrm>
+                          <a:off x="0" y="0"/>
+                          <a:ext cx="1041400" cy="844550"/>
+                        </a:xfrm>
+                        <a:prstGeom prst="rect">
+                          <a:avLst/>
+                        </a:prstGeom>
+                        <a:solidFill>
+                          <a:schemeClr val="lt1"/>
+                        </a:solidFill>
+                        <a:ln w="6350">
+                          <a:solidFill>
+                            <a:prstClr val="black"/>
+                          </a:solidFill>
+                        </a:ln>
+                      </wps:spPr>
+                      <wps:txbx>
+                        <w:txbxContent>
+                          <w:p>
+                            <w:r>
+                              <w:t>Отдел материально-технического снабжение</w:t>
+                            </w:r>
+                          </w:p>
+                        </w:txbxContent>
+                      </wps:txbx>
+                      <wps:bodyPr rot="0" spcFirstLastPara="0" vertOverflow="overflow" horzOverflow="overflow" vert="horz" wrap="square" lIns="91440" tIns="45720" rIns="91440" bIns="45720" numCol="1" spcCol="0" rtlCol="0" fromWordArt="0" anchor="t" anchorCtr="0" forceAA="0" compatLnSpc="1">
+                        <a:prstTxWarp prst="textNoShape">
+                          <a:avLst/>
+                        </a:prstTxWarp>
+                        <a:noAutofit/>
+                      </wps:bodyPr>
+                    </wps:wsp>
+                  </a:graphicData>
+                </a:graphic>
+                <wp14:sizeRelH relativeFrom="margin">
+                  <wp14:pctWidth>0</wp14:pctWidth>
+                </wp14:sizeRelH>
+                <wp14:sizeRelV relativeFrom="margin">
+                  <wp14:pctHeight>0</wp14:pctHeight>
+                </wp14:sizeRelV>
+              </wp:anchor>
+            </w:drawing>
+          </mc:Choice>
+          <mc:Fallback>
+            <w:pict>
+              <v:shape w14:anchorId="3AB62D98" id="Надпись 41" o:spid="_x0000_s1033" type="#_x0000_t202" style="position:absolute;left:0;text-align:left;margin-left:333.45pt;margin-top:.3pt;width:82pt;height:66.5pt;z-index:251707392;visibility:visible;mso-wrap-style:square;mso-width-percent:0;mso-height-percent:0;mso-wrap-distance-left:9pt;mso-wrap-distance-top:0;mso-wrap-distance-right:9pt;mso-wrap-distance-bottom:0;mso-position-horizontal:absolute;mso-position-horizontal-relative:text;mso-position-vertical:absolute;mso-position-vertical-relative:text;mso-width-percent:0;mso-height-percent:0;mso-width-relative:margin;mso-height-relative:margin;v-text-anchor:top" o:gfxdata="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" fillcolor="white [3201]" strokeweight=".5pt">
+                <v:textbox>
+                  <w:txbxContent>
+                    <w:p>
+                      <w:r>
+                        <w:t>Отдел материально-технического снабжение</w:t>
+                      </w:r>
+                    </w:p>
+                  </w:txbxContent>
+                </v:textbox>
+              </v:shape>
+            </w:pict>
+          </mc:Fallback>
+        </mc:AlternateContent>
+      </w:r>
+      <w:r>
+        <w:rPr>
+          <w:noProof/>
+          <w:lang w:bidi="ar-SA"/>
+          <w14:ligatures w14:val="standardContextual"/>
+        </w:rPr>
+        <mc:AlternateContent>
+          <mc:Choice Requires="wps">
+            <w:drawing>
+              <wp:anchor distT="0" distB="0" distL="114300" distR="114300" simplePos="0" relativeHeight="251686912" behindDoc="0" locked="0" layoutInCell="1" allowOverlap="1" wp14:anchorId="69BC1DDE" wp14:editId="2FEF8C27">
+                <wp:simplePos x="0" y="0"/>
+                <wp:positionH relativeFrom="column">
+                  <wp:posOffset>2889192</wp:posOffset>
+                </wp:positionH>
+                <wp:positionV relativeFrom="paragraph">
+                  <wp:posOffset>28055</wp:posOffset>
+                </wp:positionV>
+                <wp:extent cx="1087582" cy="637309"/>
+                <wp:effectExtent l="0" t="0" r="17780" b="10795"/>
+                <wp:wrapNone/>
+                <wp:docPr id="27" name="Надпись 27"/>
+                <wp:cNvGraphicFramePr/>
+                <a:graphic xmlns:a="http://schemas.openxmlformats.org/drawingml/2006/main">
+                  <a:graphicData uri="http://schemas.microsoft.com/office/word/2010/wordprocessingShape">
+                    <wps:wsp>
+                      <wps:cNvSpPr txBox="1"/>
+                      <wps:spPr>
+                        <a:xfrm>
+                          <a:off x="0" y="0"/>
+                          <a:ext cx="1087582" cy="637309"/>
+                        </a:xfrm>
+                        <a:prstGeom prst="rect">
+                          <a:avLst/>
+                        </a:prstGeom>
+                        <a:solidFill>
+                          <a:schemeClr val="lt1"/>
+                        </a:solidFill>
+                        <a:ln w="6350">
+                          <a:solidFill>
+                            <a:prstClr val="black"/>
+                          </a:solidFill>
+                        </a:ln>
+                      </wps:spPr>
+                      <wps:txbx>
+                        <w:txbxContent>
+                          <w:p>
+                            <w:r>
+                              <w:t>Отдел подготовки производства</w:t>
+                            </w:r>
+                          </w:p>
+                        </w:txbxContent>
+                      </wps:txbx>
+                      <wps:bodyPr rot="0" spcFirstLastPara="0" vertOverflow="overflow" horzOverflow="overflow" vert="horz" wrap="square" lIns="91440" tIns="45720" rIns="91440" bIns="45720" numCol="1" spcCol="0" rtlCol="0" fromWordArt="0" anchor="t" anchorCtr="0" forceAA="0" compatLnSpc="1">
+                        <a:prstTxWarp prst="textNoShape">
+                          <a:avLst/>
+                        </a:prstTxWarp>
+                        <a:noAutofit/>
+                      </wps:bodyPr>
+                    </wps:wsp>
+                  </a:graphicData>
+                </a:graphic>
+                <wp14:sizeRelH relativeFrom="margin">
+                  <wp14:pctWidth>0</wp14:pctWidth>
+                </wp14:sizeRelH>
+                <wp14:sizeRelV relativeFrom="margin">
+                  <wp14:pctHeight>0</wp14:pctHeight>
+                </wp14:sizeRelV>
+              </wp:anchor>
+            </w:drawing>
+          </mc:Choice>
+          <mc:Fallback>
+            <w:pict>
+              <v:shape w14:anchorId="69BC1DDE" id="Надпись 27" o:spid="_x0000_s1034" type="#_x0000_t202" style="position:absolute;left:0;text-align:left;margin-left:227.5pt;margin-top:2.2pt;width:85.65pt;height:50.2pt;z-index:251686912;visibility:visible;mso-wrap-style:square;mso-width-percent:0;mso-height-percent:0;mso-wrap-distance-left:9pt;mso-wrap-distance-top:0;mso-wrap-distance-right:9pt;mso-wrap-distance-bottom:0;mso-position-horizontal:absolute;mso-position-horizontal-relative:text;mso-position-vertical:absolute;mso-position-vertical-relative:text;mso-width-percent:0;mso-height-percent:0;mso-width-relative:margin;mso-height-relative:margin;v-text-anchor:top" o:gfxdata="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" fillcolor="white [3201]" strokeweight=".5pt">
+                <v:textbox>
+                  <w:txbxContent>
+                    <w:p>
+                      <w:r>
+                        <w:t>Отдел подготовки производства</w:t>
+                      </w:r>
+                    </w:p>
+                  </w:txbxContent>
+                </v:textbox>
+              </v:shape>
+            </w:pict>
+          </mc:Fallback>
+        </mc:AlternateContent>
+      </w:r>
+      <w:r>
+        <w:rPr>
+          <w:rFonts w:ascii="Open Sans" w:hAnsi="Open Sans" w:cs="Open Sans"/>
+          <w:noProof/>
+          <w:color w:val="000000" w:themeColor="text1"/>
+          <w:sz w:val="27"/>
+          <w:szCs w:val="27"/>
+          <w:lang w:bidi="ar-SA"/>
+          <w14:ligatures w14:val="standardContextual"/>
+        </w:rPr>
+        <mc:AlternateContent>
+          <mc:Choice Requires="wps">
+            <w:drawing>
+              <wp:anchor distT="0" distB="0" distL="114300" distR="114300" simplePos="0" relativeHeight="251685888" behindDoc="0" locked="0" layoutInCell="1" allowOverlap="1" wp14:anchorId="3B136D0D" wp14:editId="16F28F79">
+                <wp:simplePos x="0" y="0"/>
+                <wp:positionH relativeFrom="column">
+                  <wp:posOffset>1988647</wp:posOffset>
+                </wp:positionH>
+                <wp:positionV relativeFrom="paragraph">
+                  <wp:posOffset>152746</wp:posOffset>
+                </wp:positionV>
+                <wp:extent cx="727363" cy="1385455"/>
+                <wp:effectExtent l="0" t="0" r="15875" b="24765"/>
+                <wp:wrapNone/>
+                <wp:docPr id="26" name="Соединительная линия уступом 26"/>
+                <wp:cNvGraphicFramePr/>
+                <a:graphic xmlns:a="http://schemas.openxmlformats.org/drawingml/2006/main">
+                  <a:graphicData uri="http://schemas.microsoft.com/office/word/2010/wordprocessingShape">
+                    <wps:wsp>
+                      <wps:cNvCnPr/>
+                      <wps:spPr>
+                        <a:xfrm>
+                          <a:off x="0" y="0"/>
+                          <a:ext cx="727363" cy="1385455"/>
+                        </a:xfrm>
+                        <a:prstGeom prst="bentConnector3">
+                          <a:avLst>
+                            <a:gd name="adj1" fmla="val 99292"/>
+                          </a:avLst>
+                        </a:prstGeom>
+                      </wps:spPr>
+                      <wps:style>
+                        <a:lnRef idx="1">
+                          <a:schemeClr val="accent1"/>
+                        </a:lnRef>
+                        <a:fillRef idx="0">
+                          <a:schemeClr val="accent1"/>
+                        </a:fillRef>
+                        <a:effectRef idx="0">
+                          <a:schemeClr val="accent1"/>
+                        </a:effectRef>
+                        <a:fontRef idx="minor">
+                          <a:schemeClr val="tx1"/>
+                        </a:fontRef>
+                      </wps:style>
+                      <wps:bodyPr/>
+                    </wps:wsp>
+                  </a:graphicData>
+                </a:graphic>
+                <wp14:sizeRelH relativeFrom="margin">
+                  <wp14:pctWidth>0</wp14:pctWidth>
+                </wp14:sizeRelH>
+                <wp14:sizeRelV relativeFrom="margin">
+                  <wp14:pctHeight>0</wp14:pctHeight>
+                </wp14:sizeRelV>
+              </wp:anchor>
+            </w:drawing>
+          </mc:Choice>
+          <mc:Fallback>
+            <w:pict>
+              <v:shape w14:anchorId="25E85ADC" id="Соединительная линия уступом 26" o:spid="_x0000_s1026" type="#_x0000_t34" style="position:absolute;margin-left:156.6pt;margin-top:12.05pt;width:57.25pt;height:109.1pt;z-index:251685888;visibility:visible;mso-wrap-style:square;mso-width-percent:0;mso-height-percent:0;mso-wrap-distance-left:9pt;mso-wrap-distance-top:0;mso-wrap-distance-right:9pt;mso-wrap-distance-bottom:0;mso-position-horizontal:absolute;mso-position-horizontal-relative:text;mso-position-vertical:absolute;mso-position-vertical-relative:text;mso-width-percent:0;mso-height-percent:0;mso-width-relative:margin;mso-height-relative:margin" o:gfxdata="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" adj="21447" strokecolor="#4472c4 [3204]" strokeweight=".5pt"/>
+            </w:pict>
+          </mc:Fallback>
+        </mc:AlternateContent>
+      </w:r>
+      <w:r>
+        <w:rPr>
+          <w:rFonts w:ascii="Open Sans" w:hAnsi="Open Sans" w:cs="Open Sans"/>
+          <w:noProof/>
+          <w:color w:val="000000" w:themeColor="text1"/>
+          <w:sz w:val="27"/>
+          <w:szCs w:val="27"/>
+          <w:lang w:bidi="ar-SA"/>
+          <w14:ligatures w14:val="standardContextual"/>
+        </w:rPr>
+        <mc:AlternateContent>
+          <mc:Choice Requires="wps">
+            <w:drawing>
+              <wp:anchor distT="0" distB="0" distL="114300" distR="114300" simplePos="0" relativeHeight="251679744" behindDoc="0" locked="0" layoutInCell="1" allowOverlap="1" wp14:anchorId="0973A05E" wp14:editId="4ECF8007">
+                <wp:simplePos x="0" y="0"/>
+                <wp:positionH relativeFrom="column">
+                  <wp:posOffset>-387408</wp:posOffset>
+                </wp:positionH>
+                <wp:positionV relativeFrom="paragraph">
+                  <wp:posOffset>138892</wp:posOffset>
+                </wp:positionV>
+                <wp:extent cx="623339" cy="1794163"/>
+                <wp:effectExtent l="0" t="0" r="158115" b="34925"/>
+                <wp:wrapNone/>
+                <wp:docPr id="20" name="Соединительная линия уступом 20"/>
+                <wp:cNvGraphicFramePr/>
+                <a:graphic xmlns:a="http://schemas.openxmlformats.org/drawingml/2006/main">
+                  <a:graphicData uri="http://schemas.microsoft.com/office/word/2010/wordprocessingShape">
+                    <wps:wsp>
+                      <wps:cNvCnPr/>
+                      <wps:spPr>
+                        <a:xfrm>
+                          <a:off x="0" y="0"/>
+                          <a:ext cx="623339" cy="1794163"/>
+                        </a:xfrm>
+                        <a:prstGeom prst="bentConnector3">
+                          <a:avLst>
+                            <a:gd name="adj1" fmla="val 119832"/>
+                          </a:avLst>
+                        </a:prstGeom>
+                      </wps:spPr>
+                      <wps:style>
+                        <a:lnRef idx="1">
+                          <a:schemeClr val="accent1"/>
+                        </a:lnRef>
+                        <a:fillRef idx="0">
+                          <a:schemeClr val="accent1"/>
+                        </a:fillRef>
+                        <a:effectRef idx="0">
+                          <a:schemeClr val="accent1"/>
+                        </a:effectRef>
+                        <a:fontRef idx="minor">
+                          <a:schemeClr val="tx1"/>
+                        </a:fontRef>
+                      </wps:style>
+                      <wps:bodyPr/>
+                    </wps:wsp>
+                  </a:graphicData>
+                </a:graphic>
+                <wp14:sizeRelH relativeFrom="margin">
+                  <wp14:pctWidth>0</wp14:pctWidth>
+                </wp14:sizeRelH>
+                <wp14:sizeRelV relativeFrom="margin">
+                  <wp14:pctHeight>0</wp14:pctHeight>
+                </wp14:sizeRelV>
+              </wp:anchor>
+            </w:drawing>
+          </mc:Choice>
+          <mc:Fallback>
+            <w:pict>
+              <v:shape w14:anchorId="5AA479E9" id="Соединительная линия уступом 20" o:spid="_x0000_s1026" type="#_x0000_t34" style="position:absolute;margin-left:-30.5pt;margin-top:10.95pt;width:49.1pt;height:141.25pt;z-index:251679744;visibility:visible;mso-wrap-style:square;mso-width-percent:0;mso-height-percent:0;mso-wrap-distance-left:9pt;mso-wrap-distance-top:0;mso-wrap-distance-right:9pt;mso-wrap-distance-bottom:0;mso-position-horizontal:absolute;mso-position-horizontal-relative:text;mso-position-vertical:absolute;mso-position-vertical-relative:text;mso-width-percent:0;mso-height-percent:0;mso-width-relative:margin;mso-height-relative:margin" o:gfxdata="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" adj="25884" strokecolor="#4472c4 [3204]" strokeweight=".5pt"/>
+            </w:pict>
+          </mc:Fallback>
+        </mc:AlternateContent>
+      </w:r>
     </w:p>
     <w:p>
       <w:pPr>
@@ -1593,10 +3665,3259 @@
           <w:szCs w:val="28"/>
         </w:rPr>
       </w:pPr>
+      <w:r>
+        <w:rPr>
+          <w:rFonts w:ascii="Open Sans" w:hAnsi="Open Sans" w:cs="Open Sans"/>
+          <w:noProof/>
+          <w:color w:val="000000" w:themeColor="text1"/>
+          <w:sz w:val="27"/>
+          <w:szCs w:val="27"/>
+          <w14:ligatures w14:val="standardContextual"/>
+        </w:rPr>
+        <mc:AlternateContent>
+          <mc:Choice Requires="wps">
+            <w:drawing>
+              <wp:anchor distT="0" distB="0" distL="114300" distR="114300" simplePos="0" relativeHeight="251682816" behindDoc="0" locked="0" layoutInCell="1" allowOverlap="1" wp14:anchorId="21EEA206" wp14:editId="6BFF6DC9">
+                <wp:simplePos x="0" y="0"/>
+                <wp:positionH relativeFrom="column">
+                  <wp:posOffset>1627909</wp:posOffset>
+                </wp:positionH>
+                <wp:positionV relativeFrom="paragraph">
+                  <wp:posOffset>180340</wp:posOffset>
+                </wp:positionV>
+                <wp:extent cx="969818" cy="817418"/>
+                <wp:effectExtent l="0" t="0" r="20955" b="20955"/>
+                <wp:wrapNone/>
+                <wp:docPr id="23" name="Надпись 23"/>
+                <wp:cNvGraphicFramePr/>
+                <a:graphic xmlns:a="http://schemas.openxmlformats.org/drawingml/2006/main">
+                  <a:graphicData uri="http://schemas.microsoft.com/office/word/2010/wordprocessingShape">
+                    <wps:wsp>
+                      <wps:cNvSpPr txBox="1"/>
+                      <wps:spPr>
+                        <a:xfrm>
+                          <a:off x="0" y="0"/>
+                          <a:ext cx="969818" cy="817418"/>
+                        </a:xfrm>
+                        <a:prstGeom prst="rect">
+                          <a:avLst/>
+                        </a:prstGeom>
+                        <a:solidFill>
+                          <a:schemeClr val="lt1"/>
+                        </a:solidFill>
+                        <a:ln w="6350">
+                          <a:solidFill>
+                            <a:prstClr val="black"/>
+                          </a:solidFill>
+                        </a:ln>
+                      </wps:spPr>
+                      <wps:txbx>
+                        <w:txbxContent>
+                          <w:p>
+                            <w:r>
+                              <w:t>Отдел организации труда и заработной платы</w:t>
+                            </w:r>
+                          </w:p>
+                        </w:txbxContent>
+                      </wps:txbx>
+                      <wps:bodyPr rot="0" spcFirstLastPara="0" vertOverflow="overflow" horzOverflow="overflow" vert="horz" wrap="square" lIns="91440" tIns="45720" rIns="91440" bIns="45720" numCol="1" spcCol="0" rtlCol="0" fromWordArt="0" anchor="t" anchorCtr="0" forceAA="0" compatLnSpc="1">
+                        <a:prstTxWarp prst="textNoShape">
+                          <a:avLst/>
+                        </a:prstTxWarp>
+                        <a:noAutofit/>
+                      </wps:bodyPr>
+                    </wps:wsp>
+                  </a:graphicData>
+                </a:graphic>
+                <wp14:sizeRelH relativeFrom="margin">
+                  <wp14:pctWidth>0</wp14:pctWidth>
+                </wp14:sizeRelH>
+                <wp14:sizeRelV relativeFrom="margin">
+                  <wp14:pctHeight>0</wp14:pctHeight>
+                </wp14:sizeRelV>
+              </wp:anchor>
+            </w:drawing>
+          </mc:Choice>
+          <mc:Fallback>
+            <w:pict>
+              <v:shape w14:anchorId="21EEA206" id="Надпись 23" o:spid="_x0000_s1035" type="#_x0000_t202" style="position:absolute;left:0;text-align:left;margin-left:128.2pt;margin-top:14.2pt;width:76.35pt;height:64.35pt;z-index:251682816;visibility:visible;mso-wrap-style:square;mso-width-percent:0;mso-height-percent:0;mso-wrap-distance-left:9pt;mso-wrap-distance-top:0;mso-wrap-distance-right:9pt;mso-wrap-distance-bottom:0;mso-position-horizontal:absolute;mso-position-horizontal-relative:text;mso-position-vertical:absolute;mso-position-vertical-relative:text;mso-width-percent:0;mso-height-percent:0;mso-width-relative:margin;mso-height-relative:margin;v-text-anchor:top" o:gfxdata="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" fillcolor="white [3201]" strokeweight=".5pt">
+                <v:textbox>
+                  <w:txbxContent>
+                    <w:p>
+                      <w:r>
+                        <w:t>Отдел организации труда и заработной платы</w:t>
+                      </w:r>
+                    </w:p>
+                  </w:txbxContent>
+                </v:textbox>
+              </v:shape>
+            </w:pict>
+          </mc:Fallback>
+        </mc:AlternateContent>
+      </w:r>
+      <w:r>
+        <w:rPr>
+          <w:rFonts w:ascii="Open Sans" w:hAnsi="Open Sans" w:cs="Open Sans"/>
+          <w:noProof/>
+          <w:color w:val="000000" w:themeColor="text1"/>
+          <w:sz w:val="27"/>
+          <w:szCs w:val="27"/>
+          <w14:ligatures w14:val="standardContextual"/>
+        </w:rPr>
+        <mc:AlternateContent>
+          <mc:Choice Requires="wps">
+            <w:drawing>
+              <wp:anchor distT="0" distB="0" distL="114300" distR="114300" simplePos="0" relativeHeight="251676672" behindDoc="0" locked="0" layoutInCell="1" allowOverlap="1" wp14:anchorId="014E791F" wp14:editId="485CEF56">
+                <wp:simplePos x="0" y="0"/>
+                <wp:positionH relativeFrom="page">
+                  <wp:align>left</wp:align>
+                </wp:positionH>
+                <wp:positionV relativeFrom="paragraph">
+                  <wp:posOffset>215438</wp:posOffset>
+                </wp:positionV>
+                <wp:extent cx="1350818" cy="616527"/>
+                <wp:effectExtent l="0" t="0" r="20955" b="12700"/>
+                <wp:wrapNone/>
+                <wp:docPr id="16" name="Надпись 16"/>
+                <wp:cNvGraphicFramePr/>
+                <a:graphic xmlns:a="http://schemas.openxmlformats.org/drawingml/2006/main">
+                  <a:graphicData uri="http://schemas.microsoft.com/office/word/2010/wordprocessingShape">
+                    <wps:wsp>
+                      <wps:cNvSpPr txBox="1"/>
+                      <wps:spPr>
+                        <a:xfrm>
+                          <a:off x="0" y="0"/>
+                          <a:ext cx="1350818" cy="616527"/>
+                        </a:xfrm>
+                        <a:prstGeom prst="rect">
+                          <a:avLst/>
+                        </a:prstGeom>
+                        <a:solidFill>
+                          <a:schemeClr val="lt1"/>
+                        </a:solidFill>
+                        <a:ln w="6350">
+                          <a:solidFill>
+                            <a:prstClr val="black"/>
+                          </a:solidFill>
+                        </a:ln>
+                      </wps:spPr>
+                      <wps:txbx>
+                        <w:txbxContent>
+                          <w:p>
+                            <w:r>
+                              <w:t>Основные производственные цеха</w:t>
+                            </w:r>
+                          </w:p>
+                        </w:txbxContent>
+                      </wps:txbx>
+                      <wps:bodyPr rot="0" spcFirstLastPara="0" vertOverflow="overflow" horzOverflow="overflow" vert="horz" wrap="square" lIns="91440" tIns="45720" rIns="91440" bIns="45720" numCol="1" spcCol="0" rtlCol="0" fromWordArt="0" anchor="t" anchorCtr="0" forceAA="0" compatLnSpc="1">
+                        <a:prstTxWarp prst="textNoShape">
+                          <a:avLst/>
+                        </a:prstTxWarp>
+                        <a:noAutofit/>
+                      </wps:bodyPr>
+                    </wps:wsp>
+                  </a:graphicData>
+                </a:graphic>
+                <wp14:sizeRelH relativeFrom="margin">
+                  <wp14:pctWidth>0</wp14:pctWidth>
+                </wp14:sizeRelH>
+                <wp14:sizeRelV relativeFrom="margin">
+                  <wp14:pctHeight>0</wp14:pctHeight>
+                </wp14:sizeRelV>
+              </wp:anchor>
+            </w:drawing>
+          </mc:Choice>
+          <mc:Fallback>
+            <w:pict>
+              <v:shape w14:anchorId="014E791F" id="Надпись 16" o:spid="_x0000_s1036" type="#_x0000_t202" style="position:absolute;left:0;text-align:left;margin-left:0;margin-top:16.95pt;width:106.35pt;height:48.55pt;z-index:251676672;visibility:visible;mso-wrap-style:square;mso-width-percent:0;mso-height-percent:0;mso-wrap-distance-left:9pt;mso-wrap-distance-top:0;mso-wrap-distance-right:9pt;mso-wrap-distance-bottom:0;mso-position-horizontal:left;mso-position-horizontal-relative:page;mso-position-vertical:absolute;mso-position-vertical-relative:text;mso-width-percent:0;mso-height-percent:0;mso-width-relative:margin;mso-height-relative:margin;v-text-anchor:top" o:gfxdata="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" fillcolor="white [3201]" strokeweight=".5pt">
+                <v:textbox>
+                  <w:txbxContent>
+                    <w:p>
+                      <w:r>
+                        <w:t>Основные производственные цеха</w:t>
+                      </w:r>
+                    </w:p>
+                  </w:txbxContent>
+                </v:textbox>
+                <w10:wrap anchorx="page"/>
+              </v:shape>
+            </w:pict>
+          </mc:Fallback>
+        </mc:AlternateContent>
+      </w:r>
     </w:p>
     <w:p>
       <w:pPr>
         <w:jc w:val="center"/>
+      </w:pPr>
+      <w:r>
+        <w:rPr>
+          <w:noProof/>
+          <w:lang w:eastAsia="ru-RU"/>
+          <w14:ligatures w14:val="standardContextual"/>
+        </w:rPr>
+        <mc:AlternateContent>
+          <mc:Choice Requires="wps">
+            <w:drawing>
+              <wp:anchor distT="0" distB="0" distL="114300" distR="114300" simplePos="0" relativeHeight="251737088" behindDoc="0" locked="0" layoutInCell="1" allowOverlap="1" wp14:anchorId="34FA0C1B" wp14:editId="0C661EC4">
+                <wp:simplePos x="0" y="0"/>
+                <wp:positionH relativeFrom="column">
+                  <wp:posOffset>901065</wp:posOffset>
+                </wp:positionH>
+                <wp:positionV relativeFrom="paragraph">
+                  <wp:posOffset>2966266</wp:posOffset>
+                </wp:positionV>
+                <wp:extent cx="1714500" cy="669471"/>
+                <wp:effectExtent l="0" t="0" r="19050" b="16510"/>
+                <wp:wrapNone/>
+                <wp:docPr id="60" name="Надпись 60"/>
+                <wp:cNvGraphicFramePr/>
+                <a:graphic xmlns:a="http://schemas.openxmlformats.org/drawingml/2006/main">
+                  <a:graphicData uri="http://schemas.microsoft.com/office/word/2010/wordprocessingShape">
+                    <wps:wsp>
+                      <wps:cNvSpPr txBox="1"/>
+                      <wps:spPr>
+                        <a:xfrm>
+                          <a:off x="0" y="0"/>
+                          <a:ext cx="1714500" cy="669471"/>
+                        </a:xfrm>
+                        <a:prstGeom prst="rect">
+                          <a:avLst/>
+                        </a:prstGeom>
+                        <a:solidFill>
+                          <a:schemeClr val="lt1"/>
+                        </a:solidFill>
+                        <a:ln w="6350">
+                          <a:solidFill>
+                            <a:prstClr val="black"/>
+                          </a:solidFill>
+                        </a:ln>
+                      </wps:spPr>
+                      <wps:txbx>
+                        <w:txbxContent>
+                          <w:p>
+                            <w:r>
+                              <w:t>Ремонтно-механический</w:t>
+                            </w:r>
+                            <w:r>
+                              <w:t xml:space="preserve"> </w:t>
+                            </w:r>
+                            <w:proofErr w:type="spellStart"/>
+                            <w:r>
+                              <w:t>ремонтно</w:t>
+                            </w:r>
+                            <w:proofErr w:type="spellEnd"/>
+                            <w:r>
+                              <w:t xml:space="preserve"> строительский и энергетической цеха</w:t>
+                            </w:r>
+                          </w:p>
+                        </w:txbxContent>
+                      </wps:txbx>
+                      <wps:bodyPr rot="0" spcFirstLastPara="0" vertOverflow="overflow" horzOverflow="overflow" vert="horz" wrap="square" lIns="91440" tIns="45720" rIns="91440" bIns="45720" numCol="1" spcCol="0" rtlCol="0" fromWordArt="0" anchor="t" anchorCtr="0" forceAA="0" compatLnSpc="1">
+                        <a:prstTxWarp prst="textNoShape">
+                          <a:avLst/>
+                        </a:prstTxWarp>
+                        <a:noAutofit/>
+                      </wps:bodyPr>
+                    </wps:wsp>
+                  </a:graphicData>
+                </a:graphic>
+                <wp14:sizeRelH relativeFrom="margin">
+                  <wp14:pctWidth>0</wp14:pctWidth>
+                </wp14:sizeRelH>
+                <wp14:sizeRelV relativeFrom="margin">
+                  <wp14:pctHeight>0</wp14:pctHeight>
+                </wp14:sizeRelV>
+              </wp:anchor>
+            </w:drawing>
+          </mc:Choice>
+          <mc:Fallback>
+            <w:pict>
+              <v:shape w14:anchorId="34FA0C1B" id="Надпись 60" o:spid="_x0000_s1037" type="#_x0000_t202" style="position:absolute;left:0;text-align:left;margin-left:70.95pt;margin-top:233.55pt;width:135pt;height:52.7pt;z-index:251737088;visibility:visible;mso-wrap-style:square;mso-width-percent:0;mso-height-percent:0;mso-wrap-distance-left:9pt;mso-wrap-distance-top:0;mso-wrap-distance-right:9pt;mso-wrap-distance-bottom:0;mso-position-horizontal:absolute;mso-position-horizontal-relative:text;mso-position-vertical:absolute;mso-position-vertical-relative:text;mso-width-percent:0;mso-height-percent:0;mso-width-relative:margin;mso-height-relative:margin;v-text-anchor:top" o:gfxdata="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" fillcolor="white [3201]" strokeweight=".5pt">
+                <v:textbox>
+                  <w:txbxContent>
+                    <w:p>
+                      <w:r>
+                        <w:t>Ремонтно-механический</w:t>
+                      </w:r>
+                      <w:r>
+                        <w:t xml:space="preserve"> </w:t>
+                      </w:r>
+                      <w:proofErr w:type="spellStart"/>
+                      <w:r>
+                        <w:t>ремонтно</w:t>
+                      </w:r>
+                      <w:proofErr w:type="spellEnd"/>
+                      <w:r>
+                        <w:t xml:space="preserve"> строительский и энергетической цеха</w:t>
+                      </w:r>
+                    </w:p>
+                  </w:txbxContent>
+                </v:textbox>
+              </v:shape>
+            </w:pict>
+          </mc:Fallback>
+        </mc:AlternateContent>
+      </w:r>
+      <w:r>
+        <w:rPr>
+          <w:b/>
+          <w:bCs/>
+          <w:noProof/>
+          <w:color w:val="555555"/>
+          <w:lang w:eastAsia="ru-RU"/>
+          <w14:ligatures w14:val="standardContextual"/>
+        </w:rPr>
+        <mc:AlternateContent>
+          <mc:Choice Requires="wps">
+            <w:drawing>
+              <wp:anchor distT="0" distB="0" distL="114300" distR="114300" simplePos="0" relativeHeight="251735040" behindDoc="0" locked="0" layoutInCell="1" allowOverlap="1" wp14:anchorId="676FEB13" wp14:editId="41944B66">
+                <wp:simplePos x="0" y="0"/>
+                <wp:positionH relativeFrom="column">
+                  <wp:posOffset>2604679</wp:posOffset>
+                </wp:positionH>
+                <wp:positionV relativeFrom="paragraph">
+                  <wp:posOffset>2862036</wp:posOffset>
+                </wp:positionV>
+                <wp:extent cx="310152" cy="310243"/>
+                <wp:effectExtent l="0" t="0" r="13970" b="33020"/>
+                <wp:wrapNone/>
+                <wp:docPr id="59" name="Соединительная линия уступом 59"/>
+                <wp:cNvGraphicFramePr/>
+                <a:graphic xmlns:a="http://schemas.openxmlformats.org/drawingml/2006/main">
+                  <a:graphicData uri="http://schemas.microsoft.com/office/word/2010/wordprocessingShape">
+                    <wps:wsp>
+                      <wps:cNvCnPr/>
+                      <wps:spPr>
+                        <a:xfrm flipH="1">
+                          <a:off x="0" y="0"/>
+                          <a:ext cx="310152" cy="310243"/>
+                        </a:xfrm>
+                        <a:prstGeom prst="bentConnector3">
+                          <a:avLst/>
+                        </a:prstGeom>
+                      </wps:spPr>
+                      <wps:style>
+                        <a:lnRef idx="1">
+                          <a:schemeClr val="accent1"/>
+                        </a:lnRef>
+                        <a:fillRef idx="0">
+                          <a:schemeClr val="accent1"/>
+                        </a:fillRef>
+                        <a:effectRef idx="0">
+                          <a:schemeClr val="accent1"/>
+                        </a:effectRef>
+                        <a:fontRef idx="minor">
+                          <a:schemeClr val="tx1"/>
+                        </a:fontRef>
+                      </wps:style>
+                      <wps:bodyPr/>
+                    </wps:wsp>
+                  </a:graphicData>
+                </a:graphic>
+                <wp14:sizeRelH relativeFrom="margin">
+                  <wp14:pctWidth>0</wp14:pctWidth>
+                </wp14:sizeRelH>
+                <wp14:sizeRelV relativeFrom="margin">
+                  <wp14:pctHeight>0</wp14:pctHeight>
+                </wp14:sizeRelV>
+              </wp:anchor>
+            </w:drawing>
+          </mc:Choice>
+          <mc:Fallback>
+            <w:pict>
+              <v:shape w14:anchorId="177298DA" id="Соединительная линия уступом 59" o:spid="_x0000_s1026" type="#_x0000_t34" style="position:absolute;margin-left:205.1pt;margin-top:225.35pt;width:24.4pt;height:24.45pt;flip:x;z-index:251735040;visibility:visible;mso-wrap-style:square;mso-width-percent:0;mso-height-percent:0;mso-wrap-distance-left:9pt;mso-wrap-distance-top:0;mso-wrap-distance-right:9pt;mso-wrap-distance-bottom:0;mso-position-horizontal:absolute;mso-position-horizontal-relative:text;mso-position-vertical:absolute;mso-position-vertical-relative:text;mso-width-percent:0;mso-height-percent:0;mso-width-relative:margin;mso-height-relative:margin" o:gfxdata="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" strokecolor="#4472c4 [3204]" strokeweight=".5pt"/>
+            </w:pict>
+          </mc:Fallback>
+        </mc:AlternateContent>
+      </w:r>
+      <w:r>
+        <w:rPr>
+          <w:noProof/>
+          <w:lang w:eastAsia="ru-RU"/>
+          <w14:ligatures w14:val="standardContextual"/>
+        </w:rPr>
+        <mc:AlternateContent>
+          <mc:Choice Requires="wps">
+            <w:drawing>
+              <wp:anchor distT="0" distB="0" distL="114300" distR="114300" simplePos="0" relativeHeight="251732992" behindDoc="0" locked="0" layoutInCell="1" allowOverlap="1" wp14:anchorId="1E62093B" wp14:editId="29632689">
+                <wp:simplePos x="0" y="0"/>
+                <wp:positionH relativeFrom="column">
+                  <wp:posOffset>1276169</wp:posOffset>
+                </wp:positionH>
+                <wp:positionV relativeFrom="paragraph">
+                  <wp:posOffset>2355215</wp:posOffset>
+                </wp:positionV>
+                <wp:extent cx="1393372" cy="408214"/>
+                <wp:effectExtent l="0" t="0" r="16510" b="11430"/>
+                <wp:wrapNone/>
+                <wp:docPr id="57" name="Надпись 57"/>
+                <wp:cNvGraphicFramePr/>
+                <a:graphic xmlns:a="http://schemas.openxmlformats.org/drawingml/2006/main">
+                  <a:graphicData uri="http://schemas.microsoft.com/office/word/2010/wordprocessingShape">
+                    <wps:wsp>
+                      <wps:cNvSpPr txBox="1"/>
+                      <wps:spPr>
+                        <a:xfrm>
+                          <a:off x="0" y="0"/>
+                          <a:ext cx="1393372" cy="408214"/>
+                        </a:xfrm>
+                        <a:prstGeom prst="rect">
+                          <a:avLst/>
+                        </a:prstGeom>
+                        <a:solidFill>
+                          <a:schemeClr val="lt1"/>
+                        </a:solidFill>
+                        <a:ln w="6350">
+                          <a:solidFill>
+                            <a:prstClr val="black"/>
+                          </a:solidFill>
+                        </a:ln>
+                      </wps:spPr>
+                      <wps:txbx>
+                        <w:txbxContent>
+                          <w:p>
+                            <w:r>
+                              <w:t>Инструментальный цех</w:t>
+                            </w:r>
+                          </w:p>
+                        </w:txbxContent>
+                      </wps:txbx>
+                      <wps:bodyPr rot="0" spcFirstLastPara="0" vertOverflow="overflow" horzOverflow="overflow" vert="horz" wrap="square" lIns="91440" tIns="45720" rIns="91440" bIns="45720" numCol="1" spcCol="0" rtlCol="0" fromWordArt="0" anchor="t" anchorCtr="0" forceAA="0" compatLnSpc="1">
+                        <a:prstTxWarp prst="textNoShape">
+                          <a:avLst/>
+                        </a:prstTxWarp>
+                        <a:noAutofit/>
+                      </wps:bodyPr>
+                    </wps:wsp>
+                  </a:graphicData>
+                </a:graphic>
+                <wp14:sizeRelH relativeFrom="margin">
+                  <wp14:pctWidth>0</wp14:pctWidth>
+                </wp14:sizeRelH>
+                <wp14:sizeRelV relativeFrom="margin">
+                  <wp14:pctHeight>0</wp14:pctHeight>
+                </wp14:sizeRelV>
+              </wp:anchor>
+            </w:drawing>
+          </mc:Choice>
+          <mc:Fallback>
+            <w:pict>
+              <v:shape w14:anchorId="1E62093B" id="Надпись 57" o:spid="_x0000_s1038" type="#_x0000_t202" style="position:absolute;left:0;text-align:left;margin-left:100.5pt;margin-top:185.45pt;width:109.7pt;height:32.15pt;z-index:251732992;visibility:visible;mso-wrap-style:square;mso-width-percent:0;mso-height-percent:0;mso-wrap-distance-left:9pt;mso-wrap-distance-top:0;mso-wrap-distance-right:9pt;mso-wrap-distance-bottom:0;mso-position-horizontal:absolute;mso-position-horizontal-relative:text;mso-position-vertical:absolute;mso-position-vertical-relative:text;mso-width-percent:0;mso-height-percent:0;mso-width-relative:margin;mso-height-relative:margin;v-text-anchor:top" o:gfxdata="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" fillcolor="white [3201]" strokeweight=".5pt">
+                <v:textbox>
+                  <w:txbxContent>
+                    <w:p>
+                      <w:r>
+                        <w:t>Инструментальный цех</w:t>
+                      </w:r>
+                    </w:p>
+                  </w:txbxContent>
+                </v:textbox>
+              </v:shape>
+            </w:pict>
+          </mc:Fallback>
+        </mc:AlternateContent>
+      </w:r>
+      <w:r>
+        <w:rPr>
+          <w:b/>
+          <w:bCs/>
+          <w:noProof/>
+          <w:color w:val="555555"/>
+          <w:lang w:eastAsia="ru-RU"/>
+          <w14:ligatures w14:val="standardContextual"/>
+        </w:rPr>
+        <mc:AlternateContent>
+          <mc:Choice Requires="wps">
+            <w:drawing>
+              <wp:anchor distT="0" distB="0" distL="114300" distR="114300" simplePos="0" relativeHeight="251730944" behindDoc="0" locked="0" layoutInCell="1" allowOverlap="1" wp14:anchorId="2EDC3DDE" wp14:editId="42560767">
+                <wp:simplePos x="0" y="0"/>
+                <wp:positionH relativeFrom="column">
+                  <wp:posOffset>2669994</wp:posOffset>
+                </wp:positionH>
+                <wp:positionV relativeFrom="paragraph">
+                  <wp:posOffset>1234621</wp:posOffset>
+                </wp:positionV>
+                <wp:extent cx="277585" cy="1333500"/>
+                <wp:effectExtent l="0" t="0" r="27305" b="19050"/>
+                <wp:wrapNone/>
+                <wp:docPr id="56" name="Соединительная линия уступом 56"/>
+                <wp:cNvGraphicFramePr/>
+                <a:graphic xmlns:a="http://schemas.openxmlformats.org/drawingml/2006/main">
+                  <a:graphicData uri="http://schemas.microsoft.com/office/word/2010/wordprocessingShape">
+                    <wps:wsp>
+                      <wps:cNvCnPr/>
+                      <wps:spPr>
+                        <a:xfrm flipH="1">
+                          <a:off x="0" y="0"/>
+                          <a:ext cx="277585" cy="1333500"/>
+                        </a:xfrm>
+                        <a:prstGeom prst="bentConnector3">
+                          <a:avLst/>
+                        </a:prstGeom>
+                      </wps:spPr>
+                      <wps:style>
+                        <a:lnRef idx="1">
+                          <a:schemeClr val="accent1"/>
+                        </a:lnRef>
+                        <a:fillRef idx="0">
+                          <a:schemeClr val="accent1"/>
+                        </a:fillRef>
+                        <a:effectRef idx="0">
+                          <a:schemeClr val="accent1"/>
+                        </a:effectRef>
+                        <a:fontRef idx="minor">
+                          <a:schemeClr val="tx1"/>
+                        </a:fontRef>
+                      </wps:style>
+                      <wps:bodyPr/>
+                    </wps:wsp>
+                  </a:graphicData>
+                </a:graphic>
+              </wp:anchor>
+            </w:drawing>
+          </mc:Choice>
+          <mc:Fallback>
+            <w:pict>
+              <v:shape w14:anchorId="4F1BE78B" id="Соединительная линия уступом 56" o:spid="_x0000_s1026" type="#_x0000_t34" style="position:absolute;margin-left:210.25pt;margin-top:97.2pt;width:21.85pt;height:105pt;flip:x;z-index:251730944;visibility:visible;mso-wrap-style:square;mso-wrap-distance-left:9pt;mso-wrap-distance-top:0;mso-wrap-distance-right:9pt;mso-wrap-distance-bottom:0;mso-position-horizontal:absolute;mso-position-horizontal-relative:text;mso-position-vertical:absolute;mso-position-vertical-relative:text" o:gfxdata="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" strokecolor="#4472c4 [3204]" strokeweight=".5pt"/>
+            </w:pict>
+          </mc:Fallback>
+        </mc:AlternateContent>
+      </w:r>
+      <w:r>
+        <w:rPr>
+          <w:b/>
+          <w:bCs/>
+          <w:noProof/>
+          <w:color w:val="555555"/>
+          <w:lang w:eastAsia="ru-RU"/>
+          <w14:ligatures w14:val="standardContextual"/>
+        </w:rPr>
+        <mc:AlternateContent>
+          <mc:Choice Requires="wps">
+            <w:drawing>
+              <wp:anchor distT="0" distB="0" distL="114300" distR="114300" simplePos="0" relativeHeight="251717632" behindDoc="0" locked="0" layoutInCell="1" allowOverlap="1" wp14:anchorId="525A4DCF" wp14:editId="1BB44C51">
+                <wp:simplePos x="0" y="0"/>
+                <wp:positionH relativeFrom="page">
+                  <wp:posOffset>6644640</wp:posOffset>
+                </wp:positionH>
+                <wp:positionV relativeFrom="paragraph">
+                  <wp:posOffset>570230</wp:posOffset>
+                </wp:positionV>
+                <wp:extent cx="883920" cy="619760"/>
+                <wp:effectExtent l="0" t="0" r="11430" b="27940"/>
+                <wp:wrapNone/>
+                <wp:docPr id="48" name="Надпись 48"/>
+                <wp:cNvGraphicFramePr/>
+                <a:graphic xmlns:a="http://schemas.openxmlformats.org/drawingml/2006/main">
+                  <a:graphicData uri="http://schemas.microsoft.com/office/word/2010/wordprocessingShape">
+                    <wps:wsp>
+                      <wps:cNvSpPr txBox="1"/>
+                      <wps:spPr>
+                        <a:xfrm>
+                          <a:off x="0" y="0"/>
+                          <a:ext cx="883920" cy="619760"/>
+                        </a:xfrm>
+                        <a:prstGeom prst="rect">
+                          <a:avLst/>
+                        </a:prstGeom>
+                        <a:solidFill>
+                          <a:schemeClr val="lt1"/>
+                        </a:solidFill>
+                        <a:ln w="6350">
+                          <a:solidFill>
+                            <a:prstClr val="black"/>
+                          </a:solidFill>
+                        </a:ln>
+                      </wps:spPr>
+                      <wps:txbx>
+                        <w:txbxContent>
+                          <w:p>
+                            <w:r>
+                              <w:t>Участок хоз. способа</w:t>
+                            </w:r>
+                          </w:p>
+                        </w:txbxContent>
+                      </wps:txbx>
+                      <wps:bodyPr rot="0" spcFirstLastPara="0" vertOverflow="overflow" horzOverflow="overflow" vert="horz" wrap="square" lIns="91440" tIns="45720" rIns="91440" bIns="45720" numCol="1" spcCol="0" rtlCol="0" fromWordArt="0" anchor="t" anchorCtr="0" forceAA="0" compatLnSpc="1">
+                        <a:prstTxWarp prst="textNoShape">
+                          <a:avLst/>
+                        </a:prstTxWarp>
+                        <a:noAutofit/>
+                      </wps:bodyPr>
+                    </wps:wsp>
+                  </a:graphicData>
+                </a:graphic>
+                <wp14:sizeRelH relativeFrom="margin">
+                  <wp14:pctWidth>0</wp14:pctWidth>
+                </wp14:sizeRelH>
+                <wp14:sizeRelV relativeFrom="margin">
+                  <wp14:pctHeight>0</wp14:pctHeight>
+                </wp14:sizeRelV>
+              </wp:anchor>
+            </w:drawing>
+          </mc:Choice>
+          <mc:Fallback>
+            <w:pict>
+              <v:shape w14:anchorId="525A4DCF" id="Надпись 48" o:spid="_x0000_s1039" type="#_x0000_t202" style="position:absolute;left:0;text-align:left;margin-left:523.2pt;margin-top:44.9pt;width:69.6pt;height:48.8pt;z-index:251717632;visibility:visible;mso-wrap-style:square;mso-width-percent:0;mso-height-percent:0;mso-wrap-distance-left:9pt;mso-wrap-distance-top:0;mso-wrap-distance-right:9pt;mso-wrap-distance-bottom:0;mso-position-horizontal:absolute;mso-position-horizontal-relative:page;mso-position-vertical:absolute;mso-position-vertical-relative:text;mso-width-percent:0;mso-height-percent:0;mso-width-relative:margin;mso-height-relative:margin;v-text-anchor:top" o:gfxdata="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" fillcolor="white [3201]" strokeweight=".5pt">
+                <v:textbox>
+                  <w:txbxContent>
+                    <w:p>
+                      <w:r>
+                        <w:t>Участок хоз. способа</w:t>
+                      </w:r>
+                    </w:p>
+                  </w:txbxContent>
+                </v:textbox>
+                <w10:wrap anchorx="page"/>
+              </v:shape>
+            </w:pict>
+          </mc:Fallback>
+        </mc:AlternateContent>
+      </w:r>
+      <w:r>
+        <w:rPr>
+          <w:rFonts w:ascii="Open Sans" w:eastAsia="Times New Roman" w:hAnsi="Open Sans" w:cs="Open Sans"/>
+          <w:noProof/>
+          <w:color w:val="000000" w:themeColor="text1"/>
+          <w:sz w:val="27"/>
+          <w:szCs w:val="27"/>
+          <w:lang w:eastAsia="ru-RU"/>
+          <w14:ligatures w14:val="standardContextual"/>
+        </w:rPr>
+        <mc:AlternateContent>
+          <mc:Choice Requires="wps">
+            <w:drawing>
+              <wp:anchor distT="0" distB="0" distL="114300" distR="114300" simplePos="0" relativeHeight="251727872" behindDoc="0" locked="0" layoutInCell="1" allowOverlap="1" wp14:anchorId="221D70F5" wp14:editId="57E372C6">
+                <wp:simplePos x="0" y="0"/>
+                <wp:positionH relativeFrom="margin">
+                  <wp:posOffset>5808345</wp:posOffset>
+                </wp:positionH>
+                <wp:positionV relativeFrom="paragraph">
+                  <wp:posOffset>387350</wp:posOffset>
+                </wp:positionV>
+                <wp:extent cx="25400" cy="172720"/>
+                <wp:effectExtent l="0" t="0" r="31750" b="36830"/>
+                <wp:wrapNone/>
+                <wp:docPr id="54" name="Прямая соединительная линия 54"/>
+                <wp:cNvGraphicFramePr/>
+                <a:graphic xmlns:a="http://schemas.openxmlformats.org/drawingml/2006/main">
+                  <a:graphicData uri="http://schemas.microsoft.com/office/word/2010/wordprocessingShape">
+                    <wps:wsp>
+                      <wps:cNvCnPr/>
+                      <wps:spPr>
+                        <a:xfrm>
+                          <a:off x="0" y="0"/>
+                          <a:ext cx="25400" cy="172720"/>
+                        </a:xfrm>
+                        <a:prstGeom prst="line">
+                          <a:avLst/>
+                        </a:prstGeom>
+                      </wps:spPr>
+                      <wps:style>
+                        <a:lnRef idx="1">
+                          <a:schemeClr val="accent1"/>
+                        </a:lnRef>
+                        <a:fillRef idx="0">
+                          <a:schemeClr val="accent1"/>
+                        </a:fillRef>
+                        <a:effectRef idx="0">
+                          <a:schemeClr val="accent1"/>
+                        </a:effectRef>
+                        <a:fontRef idx="minor">
+                          <a:schemeClr val="tx1"/>
+                        </a:fontRef>
+                      </wps:style>
+                      <wps:bodyPr/>
+                    </wps:wsp>
+                  </a:graphicData>
+                </a:graphic>
+                <wp14:sizeRelH relativeFrom="margin">
+                  <wp14:pctWidth>0</wp14:pctWidth>
+                </wp14:sizeRelH>
+                <wp14:sizeRelV relativeFrom="margin">
+                  <wp14:pctHeight>0</wp14:pctHeight>
+                </wp14:sizeRelV>
+              </wp:anchor>
+            </w:drawing>
+          </mc:Choice>
+          <mc:Fallback>
+            <w:pict>
+              <v:line w14:anchorId="4841719A" id="Прямая соединительная линия 54" o:spid="_x0000_s1026" style="position:absolute;z-index:251727872;visibility:visible;mso-wrap-style:square;mso-width-percent:0;mso-height-percent:0;mso-wrap-distance-left:9pt;mso-wrap-distance-top:0;mso-wrap-distance-right:9pt;mso-wrap-distance-bottom:0;mso-position-horizontal:absolute;mso-position-horizontal-relative:margin;mso-position-vertical:absolute;mso-position-vertical-relative:text;mso-width-percent:0;mso-height-percent:0;mso-width-relative:margin;mso-height-relative:margin" from="457.35pt,30.5pt" to="459.35pt,44.1pt" o:gfxdata="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" strokecolor="#4472c4 [3204]" strokeweight=".5pt">
+                <v:stroke joinstyle="miter"/>
+                <w10:wrap anchorx="margin"/>
+              </v:line>
+            </w:pict>
+          </mc:Fallback>
+        </mc:AlternateContent>
+      </w:r>
+      <w:r>
+        <w:rPr>
+          <w:rFonts w:ascii="Open Sans" w:eastAsia="Times New Roman" w:hAnsi="Open Sans" w:cs="Open Sans"/>
+          <w:noProof/>
+          <w:color w:val="000000" w:themeColor="text1"/>
+          <w:sz w:val="27"/>
+          <w:szCs w:val="27"/>
+          <w:lang w:eastAsia="ru-RU"/>
+          <w14:ligatures w14:val="standardContextual"/>
+        </w:rPr>
+        <mc:AlternateContent>
+          <mc:Choice Requires="wps">
+            <w:drawing>
+              <wp:anchor distT="0" distB="0" distL="114300" distR="114300" simplePos="0" relativeHeight="251725824" behindDoc="0" locked="0" layoutInCell="1" allowOverlap="1" wp14:anchorId="5990185A" wp14:editId="29AF3377">
+                <wp:simplePos x="0" y="0"/>
+                <wp:positionH relativeFrom="margin">
+                  <wp:posOffset>4777105</wp:posOffset>
+                </wp:positionH>
+                <wp:positionV relativeFrom="paragraph">
+                  <wp:posOffset>1459230</wp:posOffset>
+                </wp:positionV>
+                <wp:extent cx="10160" cy="172720"/>
+                <wp:effectExtent l="0" t="0" r="27940" b="36830"/>
+                <wp:wrapNone/>
+                <wp:docPr id="53" name="Прямая соединительная линия 53"/>
+                <wp:cNvGraphicFramePr/>
+                <a:graphic xmlns:a="http://schemas.openxmlformats.org/drawingml/2006/main">
+                  <a:graphicData uri="http://schemas.microsoft.com/office/word/2010/wordprocessingShape">
+                    <wps:wsp>
+                      <wps:cNvCnPr/>
+                      <wps:spPr>
+                        <a:xfrm>
+                          <a:off x="0" y="0"/>
+                          <a:ext cx="10160" cy="172720"/>
+                        </a:xfrm>
+                        <a:prstGeom prst="line">
+                          <a:avLst/>
+                        </a:prstGeom>
+                      </wps:spPr>
+                      <wps:style>
+                        <a:lnRef idx="1">
+                          <a:schemeClr val="accent1"/>
+                        </a:lnRef>
+                        <a:fillRef idx="0">
+                          <a:schemeClr val="accent1"/>
+                        </a:fillRef>
+                        <a:effectRef idx="0">
+                          <a:schemeClr val="accent1"/>
+                        </a:effectRef>
+                        <a:fontRef idx="minor">
+                          <a:schemeClr val="tx1"/>
+                        </a:fontRef>
+                      </wps:style>
+                      <wps:bodyPr/>
+                    </wps:wsp>
+                  </a:graphicData>
+                </a:graphic>
+                <wp14:sizeRelH relativeFrom="margin">
+                  <wp14:pctWidth>0</wp14:pctWidth>
+                </wp14:sizeRelH>
+                <wp14:sizeRelV relativeFrom="margin">
+                  <wp14:pctHeight>0</wp14:pctHeight>
+                </wp14:sizeRelV>
+              </wp:anchor>
+            </w:drawing>
+          </mc:Choice>
+          <mc:Fallback>
+            <w:pict>
+              <v:line w14:anchorId="29E1F653" id="Прямая соединительная линия 53" o:spid="_x0000_s1026" style="position:absolute;z-index:251725824;visibility:visible;mso-wrap-style:square;mso-width-percent:0;mso-height-percent:0;mso-wrap-distance-left:9pt;mso-wrap-distance-top:0;mso-wrap-distance-right:9pt;mso-wrap-distance-bottom:0;mso-position-horizontal:absolute;mso-position-horizontal-relative:margin;mso-position-vertical:absolute;mso-position-vertical-relative:text;mso-width-percent:0;mso-height-percent:0;mso-width-relative:margin;mso-height-relative:margin" from="376.15pt,114.9pt" to="376.95pt,128.5pt" o:gfxdata="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" strokecolor="#4472c4 [3204]" strokeweight=".5pt">
+                <v:stroke joinstyle="miter"/>
+                <w10:wrap anchorx="margin"/>
+              </v:line>
+            </w:pict>
+          </mc:Fallback>
+        </mc:AlternateContent>
+      </w:r>
+      <w:r>
+        <w:rPr>
+          <w:rFonts w:ascii="Open Sans" w:eastAsia="Times New Roman" w:hAnsi="Open Sans" w:cs="Open Sans"/>
+          <w:noProof/>
+          <w:color w:val="000000" w:themeColor="text1"/>
+          <w:sz w:val="27"/>
+          <w:szCs w:val="27"/>
+          <w:lang w:eastAsia="ru-RU"/>
+          <w14:ligatures w14:val="standardContextual"/>
+        </w:rPr>
+        <mc:AlternateContent>
+          <mc:Choice Requires="wps">
+            <w:drawing>
+              <wp:anchor distT="0" distB="0" distL="114300" distR="114300" simplePos="0" relativeHeight="251723776" behindDoc="0" locked="0" layoutInCell="1" allowOverlap="1" wp14:anchorId="225A3874" wp14:editId="3738EE88">
+                <wp:simplePos x="0" y="0"/>
+                <wp:positionH relativeFrom="column">
+                  <wp:posOffset>4817745</wp:posOffset>
+                </wp:positionH>
+                <wp:positionV relativeFrom="paragraph">
+                  <wp:posOffset>897890</wp:posOffset>
+                </wp:positionV>
+                <wp:extent cx="10160" cy="149860"/>
+                <wp:effectExtent l="0" t="0" r="27940" b="21590"/>
+                <wp:wrapNone/>
+                <wp:docPr id="52" name="Прямая соединительная линия 52"/>
+                <wp:cNvGraphicFramePr/>
+                <a:graphic xmlns:a="http://schemas.openxmlformats.org/drawingml/2006/main">
+                  <a:graphicData uri="http://schemas.microsoft.com/office/word/2010/wordprocessingShape">
+                    <wps:wsp>
+                      <wps:cNvCnPr/>
+                      <wps:spPr>
+                        <a:xfrm>
+                          <a:off x="0" y="0"/>
+                          <a:ext cx="10160" cy="149860"/>
+                        </a:xfrm>
+                        <a:prstGeom prst="line">
+                          <a:avLst/>
+                        </a:prstGeom>
+                      </wps:spPr>
+                      <wps:style>
+                        <a:lnRef idx="1">
+                          <a:schemeClr val="accent1"/>
+                        </a:lnRef>
+                        <a:fillRef idx="0">
+                          <a:schemeClr val="accent1"/>
+                        </a:fillRef>
+                        <a:effectRef idx="0">
+                          <a:schemeClr val="accent1"/>
+                        </a:effectRef>
+                        <a:fontRef idx="minor">
+                          <a:schemeClr val="tx1"/>
+                        </a:fontRef>
+                      </wps:style>
+                      <wps:bodyPr/>
+                    </wps:wsp>
+                  </a:graphicData>
+                </a:graphic>
+                <wp14:sizeRelH relativeFrom="margin">
+                  <wp14:pctWidth>0</wp14:pctWidth>
+                </wp14:sizeRelH>
+                <wp14:sizeRelV relativeFrom="margin">
+                  <wp14:pctHeight>0</wp14:pctHeight>
+                </wp14:sizeRelV>
+              </wp:anchor>
+            </w:drawing>
+          </mc:Choice>
+          <mc:Fallback>
+            <w:pict>
+              <v:line w14:anchorId="2FA70AD3" id="Прямая соединительная линия 52" o:spid="_x0000_s1026" style="position:absolute;z-index:251723776;visibility:visible;mso-wrap-style:square;mso-width-percent:0;mso-height-percent:0;mso-wrap-distance-left:9pt;mso-wrap-distance-top:0;mso-wrap-distance-right:9pt;mso-wrap-distance-bottom:0;mso-position-horizontal:absolute;mso-position-horizontal-relative:text;mso-position-vertical:absolute;mso-position-vertical-relative:text;mso-width-percent:0;mso-height-percent:0;mso-width-relative:margin;mso-height-relative:margin" from="379.35pt,70.7pt" to="380.15pt,82.5pt" o:gfxdata="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" strokecolor="#4472c4 [3204]" strokeweight=".5pt">
+                <v:stroke joinstyle="miter"/>
+              </v:line>
+            </w:pict>
+          </mc:Fallback>
+        </mc:AlternateContent>
+      </w:r>
+      <w:r>
+        <w:rPr>
+          <w:rFonts w:ascii="Open Sans" w:eastAsia="Times New Roman" w:hAnsi="Open Sans" w:cs="Open Sans"/>
+          <w:noProof/>
+          <w:color w:val="000000" w:themeColor="text1"/>
+          <w:sz w:val="27"/>
+          <w:szCs w:val="27"/>
+          <w:lang w:eastAsia="ru-RU"/>
+          <w14:ligatures w14:val="standardContextual"/>
+        </w:rPr>
+        <mc:AlternateContent>
+          <mc:Choice Requires="wps">
+            <w:drawing>
+              <wp:anchor distT="0" distB="0" distL="114300" distR="114300" simplePos="0" relativeHeight="251721728" behindDoc="0" locked="0" layoutInCell="1" allowOverlap="1" wp14:anchorId="608672A6" wp14:editId="1A5EAF55">
+                <wp:simplePos x="0" y="0"/>
+                <wp:positionH relativeFrom="column">
+                  <wp:posOffset>4653280</wp:posOffset>
+                </wp:positionH>
+                <wp:positionV relativeFrom="paragraph">
+                  <wp:posOffset>366395</wp:posOffset>
+                </wp:positionV>
+                <wp:extent cx="0" cy="111760"/>
+                <wp:effectExtent l="0" t="0" r="19050" b="21590"/>
+                <wp:wrapNone/>
+                <wp:docPr id="51" name="Прямая соединительная линия 51"/>
+                <wp:cNvGraphicFramePr/>
+                <a:graphic xmlns:a="http://schemas.openxmlformats.org/drawingml/2006/main">
+                  <a:graphicData uri="http://schemas.microsoft.com/office/word/2010/wordprocessingShape">
+                    <wps:wsp>
+                      <wps:cNvCnPr/>
+                      <wps:spPr>
+                        <a:xfrm>
+                          <a:off x="0" y="0"/>
+                          <a:ext cx="0" cy="111760"/>
+                        </a:xfrm>
+                        <a:prstGeom prst="line">
+                          <a:avLst/>
+                        </a:prstGeom>
+                      </wps:spPr>
+                      <wps:style>
+                        <a:lnRef idx="1">
+                          <a:schemeClr val="accent1"/>
+                        </a:lnRef>
+                        <a:fillRef idx="0">
+                          <a:schemeClr val="accent1"/>
+                        </a:fillRef>
+                        <a:effectRef idx="0">
+                          <a:schemeClr val="accent1"/>
+                        </a:effectRef>
+                        <a:fontRef idx="minor">
+                          <a:schemeClr val="tx1"/>
+                        </a:fontRef>
+                      </wps:style>
+                      <wps:bodyPr/>
+                    </wps:wsp>
+                  </a:graphicData>
+                </a:graphic>
+              </wp:anchor>
+            </w:drawing>
+          </mc:Choice>
+          <mc:Fallback>
+            <w:pict>
+              <v:line w14:anchorId="18F5C673" id="Прямая соединительная линия 51" o:spid="_x0000_s1026" style="position:absolute;z-index:251721728;visibility:visible;mso-wrap-style:square;mso-wrap-distance-left:9pt;mso-wrap-distance-top:0;mso-wrap-distance-right:9pt;mso-wrap-distance-bottom:0;mso-position-horizontal:absolute;mso-position-horizontal-relative:text;mso-position-vertical:absolute;mso-position-vertical-relative:text" from="366.4pt,28.85pt" to="366.4pt,37.65pt" o:gfxdata="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" strokecolor="#4472c4 [3204]" strokeweight=".5pt">
+                <v:stroke joinstyle="miter"/>
+              </v:line>
+            </w:pict>
+          </mc:Fallback>
+        </mc:AlternateContent>
+      </w:r>
+      <w:r>
+        <w:rPr>
+          <w:b/>
+          <w:bCs/>
+          <w:noProof/>
+          <w:color w:val="555555"/>
+          <w:lang w:eastAsia="ru-RU"/>
+          <w14:ligatures w14:val="standardContextual"/>
+        </w:rPr>
+        <mc:AlternateContent>
+          <mc:Choice Requires="wps">
+            <w:drawing>
+              <wp:anchor distT="0" distB="0" distL="114300" distR="114300" simplePos="0" relativeHeight="251713536" behindDoc="0" locked="0" layoutInCell="1" allowOverlap="1" wp14:anchorId="2A86934D" wp14:editId="01A169D0">
+                <wp:simplePos x="0" y="0"/>
+                <wp:positionH relativeFrom="column">
+                  <wp:posOffset>4311650</wp:posOffset>
+                </wp:positionH>
+                <wp:positionV relativeFrom="paragraph">
+                  <wp:posOffset>1631950</wp:posOffset>
+                </wp:positionV>
+                <wp:extent cx="1191491" cy="429491"/>
+                <wp:effectExtent l="0" t="0" r="27940" b="27940"/>
+                <wp:wrapNone/>
+                <wp:docPr id="46" name="Надпись 46"/>
+                <wp:cNvGraphicFramePr/>
+                <a:graphic xmlns:a="http://schemas.openxmlformats.org/drawingml/2006/main">
+                  <a:graphicData uri="http://schemas.microsoft.com/office/word/2010/wordprocessingShape">
+                    <wps:wsp>
+                      <wps:cNvSpPr txBox="1"/>
+                      <wps:spPr>
+                        <a:xfrm>
+                          <a:off x="0" y="0"/>
+                          <a:ext cx="1191491" cy="429491"/>
+                        </a:xfrm>
+                        <a:prstGeom prst="rect">
+                          <a:avLst/>
+                        </a:prstGeom>
+                        <a:solidFill>
+                          <a:schemeClr val="lt1"/>
+                        </a:solidFill>
+                        <a:ln w="6350">
+                          <a:solidFill>
+                            <a:prstClr val="black"/>
+                          </a:solidFill>
+                        </a:ln>
+                      </wps:spPr>
+                      <wps:txbx>
+                        <w:txbxContent>
+                          <w:p>
+                            <w:r>
+                              <w:t>Транспортный цех</w:t>
+                            </w:r>
+                          </w:p>
+                        </w:txbxContent>
+                      </wps:txbx>
+                      <wps:bodyPr rot="0" spcFirstLastPara="0" vertOverflow="overflow" horzOverflow="overflow" vert="horz" wrap="square" lIns="91440" tIns="45720" rIns="91440" bIns="45720" numCol="1" spcCol="0" rtlCol="0" fromWordArt="0" anchor="t" anchorCtr="0" forceAA="0" compatLnSpc="1">
+                        <a:prstTxWarp prst="textNoShape">
+                          <a:avLst/>
+                        </a:prstTxWarp>
+                        <a:noAutofit/>
+                      </wps:bodyPr>
+                    </wps:wsp>
+                  </a:graphicData>
+                </a:graphic>
+                <wp14:sizeRelH relativeFrom="margin">
+                  <wp14:pctWidth>0</wp14:pctWidth>
+                </wp14:sizeRelH>
+                <wp14:sizeRelV relativeFrom="margin">
+                  <wp14:pctHeight>0</wp14:pctHeight>
+                </wp14:sizeRelV>
+              </wp:anchor>
+            </w:drawing>
+          </mc:Choice>
+          <mc:Fallback>
+            <w:pict>
+              <v:shape w14:anchorId="2A86934D" id="Надпись 46" o:spid="_x0000_s1040" type="#_x0000_t202" style="position:absolute;left:0;text-align:left;margin-left:339.5pt;margin-top:128.5pt;width:93.8pt;height:33.8pt;z-index:251713536;visibility:visible;mso-wrap-style:square;mso-width-percent:0;mso-height-percent:0;mso-wrap-distance-left:9pt;mso-wrap-distance-top:0;mso-wrap-distance-right:9pt;mso-wrap-distance-bottom:0;mso-position-horizontal:absolute;mso-position-horizontal-relative:text;mso-position-vertical:absolute;mso-position-vertical-relative:text;mso-width-percent:0;mso-height-percent:0;mso-width-relative:margin;mso-height-relative:margin;v-text-anchor:top" o:gfxdata="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" fillcolor="white [3201]" strokeweight=".5pt">
+                <v:textbox>
+                  <w:txbxContent>
+                    <w:p>
+                      <w:r>
+                        <w:t>Транспортный цех</w:t>
+                      </w:r>
+                    </w:p>
+                  </w:txbxContent>
+                </v:textbox>
+              </v:shape>
+            </w:pict>
+          </mc:Fallback>
+        </mc:AlternateContent>
+      </w:r>
+      <w:r>
+        <w:rPr>
+          <w:b/>
+          <w:bCs/>
+          <w:noProof/>
+          <w:color w:val="555555"/>
+          <w:lang w:eastAsia="ru-RU"/>
+          <w14:ligatures w14:val="standardContextual"/>
+        </w:rPr>
+        <mc:AlternateContent>
+          <mc:Choice Requires="wps">
+            <w:drawing>
+              <wp:anchor distT="0" distB="0" distL="114300" distR="114300" simplePos="0" relativeHeight="251711488" behindDoc="0" locked="0" layoutInCell="1" allowOverlap="1" wp14:anchorId="63B92B81" wp14:editId="32D0B918">
+                <wp:simplePos x="0" y="0"/>
+                <wp:positionH relativeFrom="column">
+                  <wp:posOffset>4311650</wp:posOffset>
+                </wp:positionH>
+                <wp:positionV relativeFrom="paragraph">
+                  <wp:posOffset>1035050</wp:posOffset>
+                </wp:positionV>
+                <wp:extent cx="1191491" cy="429491"/>
+                <wp:effectExtent l="0" t="0" r="27940" b="27940"/>
+                <wp:wrapNone/>
+                <wp:docPr id="45" name="Надпись 45"/>
+                <wp:cNvGraphicFramePr/>
+                <a:graphic xmlns:a="http://schemas.openxmlformats.org/drawingml/2006/main">
+                  <a:graphicData uri="http://schemas.microsoft.com/office/word/2010/wordprocessingShape">
+                    <wps:wsp>
+                      <wps:cNvSpPr txBox="1"/>
+                      <wps:spPr>
+                        <a:xfrm>
+                          <a:off x="0" y="0"/>
+                          <a:ext cx="1191491" cy="429491"/>
+                        </a:xfrm>
+                        <a:prstGeom prst="rect">
+                          <a:avLst/>
+                        </a:prstGeom>
+                        <a:solidFill>
+                          <a:schemeClr val="lt1"/>
+                        </a:solidFill>
+                        <a:ln w="6350">
+                          <a:solidFill>
+                            <a:prstClr val="black"/>
+                          </a:solidFill>
+                        </a:ln>
+                      </wps:spPr>
+                      <wps:txbx>
+                        <w:txbxContent>
+                          <w:p>
+                            <w:r>
+                              <w:t>Финансовый отдел</w:t>
+                            </w:r>
+                          </w:p>
+                        </w:txbxContent>
+                      </wps:txbx>
+                      <wps:bodyPr rot="0" spcFirstLastPara="0" vertOverflow="overflow" horzOverflow="overflow" vert="horz" wrap="square" lIns="91440" tIns="45720" rIns="91440" bIns="45720" numCol="1" spcCol="0" rtlCol="0" fromWordArt="0" anchor="t" anchorCtr="0" forceAA="0" compatLnSpc="1">
+                        <a:prstTxWarp prst="textNoShape">
+                          <a:avLst/>
+                        </a:prstTxWarp>
+                        <a:noAutofit/>
+                      </wps:bodyPr>
+                    </wps:wsp>
+                  </a:graphicData>
+                </a:graphic>
+                <wp14:sizeRelH relativeFrom="margin">
+                  <wp14:pctWidth>0</wp14:pctWidth>
+                </wp14:sizeRelH>
+                <wp14:sizeRelV relativeFrom="margin">
+                  <wp14:pctHeight>0</wp14:pctHeight>
+                </wp14:sizeRelV>
+              </wp:anchor>
+            </w:drawing>
+          </mc:Choice>
+          <mc:Fallback>
+            <w:pict>
+              <v:shape w14:anchorId="63B92B81" id="Надпись 45" o:spid="_x0000_s1041" type="#_x0000_t202" style="position:absolute;left:0;text-align:left;margin-left:339.5pt;margin-top:81.5pt;width:93.8pt;height:33.8pt;z-index:251711488;visibility:visible;mso-wrap-style:square;mso-width-percent:0;mso-height-percent:0;mso-wrap-distance-left:9pt;mso-wrap-distance-top:0;mso-wrap-distance-right:9pt;mso-wrap-distance-bottom:0;mso-position-horizontal:absolute;mso-position-horizontal-relative:text;mso-position-vertical:absolute;mso-position-vertical-relative:text;mso-width-percent:0;mso-height-percent:0;mso-width-relative:margin;mso-height-relative:margin;v-text-anchor:top" o:gfxdata="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" fillcolor="white [3201]" strokeweight=".5pt">
+                <v:textbox>
+                  <w:txbxContent>
+                    <w:p>
+                      <w:r>
+                        <w:t>Финансовый отдел</w:t>
+                      </w:r>
+                    </w:p>
+                  </w:txbxContent>
+                </v:textbox>
+              </v:shape>
+            </w:pict>
+          </mc:Fallback>
+        </mc:AlternateContent>
+      </w:r>
+      <w:r>
+        <w:rPr>
+          <w:b/>
+          <w:bCs/>
+          <w:noProof/>
+          <w:color w:val="555555"/>
+          <w:lang w:eastAsia="ru-RU"/>
+          <w14:ligatures w14:val="standardContextual"/>
+        </w:rPr>
+        <mc:AlternateContent>
+          <mc:Choice Requires="wps">
+            <w:drawing>
+              <wp:anchor distT="0" distB="0" distL="114300" distR="114300" simplePos="0" relativeHeight="251709440" behindDoc="0" locked="0" layoutInCell="1" allowOverlap="1" wp14:anchorId="7F348938" wp14:editId="0695C050">
+                <wp:simplePos x="0" y="0"/>
+                <wp:positionH relativeFrom="column">
+                  <wp:posOffset>4288790</wp:posOffset>
+                </wp:positionH>
+                <wp:positionV relativeFrom="paragraph">
+                  <wp:posOffset>469900</wp:posOffset>
+                </wp:positionV>
+                <wp:extent cx="1191491" cy="429491"/>
+                <wp:effectExtent l="0" t="0" r="27940" b="27940"/>
+                <wp:wrapNone/>
+                <wp:docPr id="43" name="Надпись 43"/>
+                <wp:cNvGraphicFramePr/>
+                <a:graphic xmlns:a="http://schemas.openxmlformats.org/drawingml/2006/main">
+                  <a:graphicData uri="http://schemas.microsoft.com/office/word/2010/wordprocessingShape">
+                    <wps:wsp>
+                      <wps:cNvSpPr txBox="1"/>
+                      <wps:spPr>
+                        <a:xfrm>
+                          <a:off x="0" y="0"/>
+                          <a:ext cx="1191491" cy="429491"/>
+                        </a:xfrm>
+                        <a:prstGeom prst="rect">
+                          <a:avLst/>
+                        </a:prstGeom>
+                        <a:solidFill>
+                          <a:schemeClr val="lt1"/>
+                        </a:solidFill>
+                        <a:ln w="6350">
+                          <a:solidFill>
+                            <a:prstClr val="black"/>
+                          </a:solidFill>
+                        </a:ln>
+                      </wps:spPr>
+                      <wps:txbx>
+                        <w:txbxContent>
+                          <w:p>
+                            <w:r>
+                              <w:t>юрисконсульт</w:t>
+                            </w:r>
+                          </w:p>
+                        </w:txbxContent>
+                      </wps:txbx>
+                      <wps:bodyPr rot="0" spcFirstLastPara="0" vertOverflow="overflow" horzOverflow="overflow" vert="horz" wrap="square" lIns="91440" tIns="45720" rIns="91440" bIns="45720" numCol="1" spcCol="0" rtlCol="0" fromWordArt="0" anchor="t" anchorCtr="0" forceAA="0" compatLnSpc="1">
+                        <a:prstTxWarp prst="textNoShape">
+                          <a:avLst/>
+                        </a:prstTxWarp>
+                        <a:noAutofit/>
+                      </wps:bodyPr>
+                    </wps:wsp>
+                  </a:graphicData>
+                </a:graphic>
+                <wp14:sizeRelH relativeFrom="margin">
+                  <wp14:pctWidth>0</wp14:pctWidth>
+                </wp14:sizeRelH>
+                <wp14:sizeRelV relativeFrom="margin">
+                  <wp14:pctHeight>0</wp14:pctHeight>
+                </wp14:sizeRelV>
+              </wp:anchor>
+            </w:drawing>
+          </mc:Choice>
+          <mc:Fallback>
+            <w:pict>
+              <v:shape w14:anchorId="7F348938" id="Надпись 43" o:spid="_x0000_s1042" type="#_x0000_t202" style="position:absolute;left:0;text-align:left;margin-left:337.7pt;margin-top:37pt;width:93.8pt;height:33.8pt;z-index:251709440;visibility:visible;mso-wrap-style:square;mso-width-percent:0;mso-height-percent:0;mso-wrap-distance-left:9pt;mso-wrap-distance-top:0;mso-wrap-distance-right:9pt;mso-wrap-distance-bottom:0;mso-position-horizontal:absolute;mso-position-horizontal-relative:text;mso-position-vertical:absolute;mso-position-vertical-relative:text;mso-width-percent:0;mso-height-percent:0;mso-width-relative:margin;mso-height-relative:margin;v-text-anchor:top" o:gfxdata="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" fillcolor="white [3201]" strokeweight=".5pt">
+                <v:textbox>
+                  <w:txbxContent>
+                    <w:p>
+                      <w:r>
+                        <w:t>юрисконсульт</w:t>
+                      </w:r>
+                    </w:p>
+                  </w:txbxContent>
+                </v:textbox>
+              </v:shape>
+            </w:pict>
+          </mc:Fallback>
+        </mc:AlternateContent>
+      </w:r>
+      <w:r>
+        <w:rPr>
+          <w:rFonts w:ascii="Open Sans" w:eastAsia="Times New Roman" w:hAnsi="Open Sans" w:cs="Open Sans"/>
+          <w:noProof/>
+          <w:color w:val="000000" w:themeColor="text1"/>
+          <w:sz w:val="27"/>
+          <w:szCs w:val="27"/>
+          <w:lang w:eastAsia="ru-RU"/>
+          <w14:ligatures w14:val="standardContextual"/>
+        </w:rPr>
+        <mc:AlternateContent>
+          <mc:Choice Requires="wps">
+            <w:drawing>
+              <wp:anchor distT="0" distB="0" distL="114300" distR="114300" simplePos="0" relativeHeight="251705344" behindDoc="0" locked="0" layoutInCell="1" allowOverlap="1" wp14:anchorId="09B77879" wp14:editId="31014B4D">
+                <wp:simplePos x="0" y="0"/>
+                <wp:positionH relativeFrom="column">
+                  <wp:posOffset>4119245</wp:posOffset>
+                </wp:positionH>
+                <wp:positionV relativeFrom="paragraph">
+                  <wp:posOffset>2311400</wp:posOffset>
+                </wp:positionV>
+                <wp:extent cx="69850" cy="654050"/>
+                <wp:effectExtent l="0" t="0" r="25400" b="31750"/>
+                <wp:wrapNone/>
+                <wp:docPr id="40" name="Соединительная линия уступом 40"/>
+                <wp:cNvGraphicFramePr/>
+                <a:graphic xmlns:a="http://schemas.openxmlformats.org/drawingml/2006/main">
+                  <a:graphicData uri="http://schemas.microsoft.com/office/word/2010/wordprocessingShape">
+                    <wps:wsp>
+                      <wps:cNvCnPr/>
+                      <wps:spPr>
+                        <a:xfrm flipH="1">
+                          <a:off x="0" y="0"/>
+                          <a:ext cx="69850" cy="654050"/>
+                        </a:xfrm>
+                        <a:prstGeom prst="bentConnector3">
+                          <a:avLst>
+                            <a:gd name="adj1" fmla="val -2478"/>
+                          </a:avLst>
+                        </a:prstGeom>
+                      </wps:spPr>
+                      <wps:style>
+                        <a:lnRef idx="1">
+                          <a:schemeClr val="accent1"/>
+                        </a:lnRef>
+                        <a:fillRef idx="0">
+                          <a:schemeClr val="accent1"/>
+                        </a:fillRef>
+                        <a:effectRef idx="0">
+                          <a:schemeClr val="accent1"/>
+                        </a:effectRef>
+                        <a:fontRef idx="minor">
+                          <a:schemeClr val="tx1"/>
+                        </a:fontRef>
+                      </wps:style>
+                      <wps:bodyPr/>
+                    </wps:wsp>
+                  </a:graphicData>
+                </a:graphic>
+                <wp14:sizeRelH relativeFrom="margin">
+                  <wp14:pctWidth>0</wp14:pctWidth>
+                </wp14:sizeRelH>
+                <wp14:sizeRelV relativeFrom="margin">
+                  <wp14:pctHeight>0</wp14:pctHeight>
+                </wp14:sizeRelV>
+              </wp:anchor>
+            </w:drawing>
+          </mc:Choice>
+          <mc:Fallback>
+            <w:pict>
+              <v:shape w14:anchorId="0FCE41E5" id="Соединительная линия уступом 40" o:spid="_x0000_s1026" type="#_x0000_t34" style="position:absolute;margin-left:324.35pt;margin-top:182pt;width:5.5pt;height:51.5pt;flip:x;z-index:251705344;visibility:visible;mso-wrap-style:square;mso-width-percent:0;mso-height-percent:0;mso-wrap-distance-left:9pt;mso-wrap-distance-top:0;mso-wrap-distance-right:9pt;mso-wrap-distance-bottom:0;mso-position-horizontal:absolute;mso-position-horizontal-relative:text;mso-position-vertical:absolute;mso-position-vertical-relative:text;mso-width-percent:0;mso-height-percent:0;mso-width-relative:margin;mso-height-relative:margin" o:gfxdata="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" adj="-535" strokecolor="#4472c4 [3204]" strokeweight=".5pt"/>
+            </w:pict>
+          </mc:Fallback>
+        </mc:AlternateContent>
+      </w:r>
+      <w:r>
+        <w:rPr>
+          <w:rFonts w:ascii="Open Sans" w:eastAsia="Times New Roman" w:hAnsi="Open Sans" w:cs="Open Sans"/>
+          <w:noProof/>
+          <w:color w:val="000000" w:themeColor="text1"/>
+          <w:sz w:val="27"/>
+          <w:szCs w:val="27"/>
+          <w:lang w:eastAsia="ru-RU"/>
+          <w14:ligatures w14:val="standardContextual"/>
+        </w:rPr>
+        <mc:AlternateContent>
+          <mc:Choice Requires="wps">
+            <w:drawing>
+              <wp:anchor distT="0" distB="0" distL="114300" distR="114300" simplePos="0" relativeHeight="251703296" behindDoc="0" locked="0" layoutInCell="1" allowOverlap="1" wp14:anchorId="798CA0F0" wp14:editId="3AEFD3C3">
+                <wp:simplePos x="0" y="0"/>
+                <wp:positionH relativeFrom="column">
+                  <wp:posOffset>4126865</wp:posOffset>
+                </wp:positionH>
+                <wp:positionV relativeFrom="paragraph">
+                  <wp:posOffset>1676400</wp:posOffset>
+                </wp:positionV>
+                <wp:extent cx="45719" cy="711200"/>
+                <wp:effectExtent l="0" t="0" r="31115" b="31750"/>
+                <wp:wrapNone/>
+                <wp:docPr id="39" name="Соединительная линия уступом 39"/>
+                <wp:cNvGraphicFramePr/>
+                <a:graphic xmlns:a="http://schemas.openxmlformats.org/drawingml/2006/main">
+                  <a:graphicData uri="http://schemas.microsoft.com/office/word/2010/wordprocessingShape">
+                    <wps:wsp>
+                      <wps:cNvCnPr/>
+                      <wps:spPr>
+                        <a:xfrm flipH="1">
+                          <a:off x="0" y="0"/>
+                          <a:ext cx="45719" cy="711200"/>
+                        </a:xfrm>
+                        <a:prstGeom prst="bentConnector3">
+                          <a:avLst>
+                            <a:gd name="adj1" fmla="val -2379"/>
+                          </a:avLst>
+                        </a:prstGeom>
+                      </wps:spPr>
+                      <wps:style>
+                        <a:lnRef idx="1">
+                          <a:schemeClr val="accent1"/>
+                        </a:lnRef>
+                        <a:fillRef idx="0">
+                          <a:schemeClr val="accent1"/>
+                        </a:fillRef>
+                        <a:effectRef idx="0">
+                          <a:schemeClr val="accent1"/>
+                        </a:effectRef>
+                        <a:fontRef idx="minor">
+                          <a:schemeClr val="tx1"/>
+                        </a:fontRef>
+                      </wps:style>
+                      <wps:bodyPr/>
+                    </wps:wsp>
+                  </a:graphicData>
+                </a:graphic>
+                <wp14:sizeRelH relativeFrom="margin">
+                  <wp14:pctWidth>0</wp14:pctWidth>
+                </wp14:sizeRelH>
+                <wp14:sizeRelV relativeFrom="margin">
+                  <wp14:pctHeight>0</wp14:pctHeight>
+                </wp14:sizeRelV>
+              </wp:anchor>
+            </w:drawing>
+          </mc:Choice>
+          <mc:Fallback>
+            <w:pict>
+              <v:shape w14:anchorId="634150BE" id="Соединительная линия уступом 39" o:spid="_x0000_s1026" type="#_x0000_t34" style="position:absolute;margin-left:324.95pt;margin-top:132pt;width:3.6pt;height:56pt;flip:x;z-index:251703296;visibility:visible;mso-wrap-style:square;mso-width-percent:0;mso-height-percent:0;mso-wrap-distance-left:9pt;mso-wrap-distance-top:0;mso-wrap-distance-right:9pt;mso-wrap-distance-bottom:0;mso-position-horizontal:absolute;mso-position-horizontal-relative:text;mso-position-vertical:absolute;mso-position-vertical-relative:text;mso-width-percent:0;mso-height-percent:0;mso-width-relative:margin;mso-height-relative:margin" o:gfxdata="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" adj="-514" strokecolor="#4472c4 [3204]" strokeweight=".5pt"/>
+            </w:pict>
+          </mc:Fallback>
+        </mc:AlternateContent>
+      </w:r>
+      <w:r>
+        <w:rPr>
+          <w:rFonts w:ascii="Open Sans" w:eastAsia="Times New Roman" w:hAnsi="Open Sans" w:cs="Open Sans"/>
+          <w:noProof/>
+          <w:color w:val="000000" w:themeColor="text1"/>
+          <w:sz w:val="27"/>
+          <w:szCs w:val="27"/>
+          <w:lang w:eastAsia="ru-RU"/>
+          <w14:ligatures w14:val="standardContextual"/>
+        </w:rPr>
+        <mc:AlternateContent>
+          <mc:Choice Requires="wps">
+            <w:drawing>
+              <wp:anchor distT="0" distB="0" distL="114300" distR="114300" simplePos="0" relativeHeight="251701248" behindDoc="0" locked="0" layoutInCell="1" allowOverlap="1" wp14:anchorId="23BE0846" wp14:editId="6EFD1AEB">
+                <wp:simplePos x="0" y="0"/>
+                <wp:positionH relativeFrom="column">
+                  <wp:posOffset>4069715</wp:posOffset>
+                </wp:positionH>
+                <wp:positionV relativeFrom="paragraph">
+                  <wp:posOffset>1104900</wp:posOffset>
+                </wp:positionV>
+                <wp:extent cx="101600" cy="698500"/>
+                <wp:effectExtent l="0" t="0" r="31750" b="25400"/>
+                <wp:wrapNone/>
+                <wp:docPr id="38" name="Соединительная линия уступом 38"/>
+                <wp:cNvGraphicFramePr/>
+                <a:graphic xmlns:a="http://schemas.openxmlformats.org/drawingml/2006/main">
+                  <a:graphicData uri="http://schemas.microsoft.com/office/word/2010/wordprocessingShape">
+                    <wps:wsp>
+                      <wps:cNvCnPr/>
+                      <wps:spPr>
+                        <a:xfrm flipH="1">
+                          <a:off x="0" y="0"/>
+                          <a:ext cx="101600" cy="698500"/>
+                        </a:xfrm>
+                        <a:prstGeom prst="bentConnector3">
+                          <a:avLst>
+                            <a:gd name="adj1" fmla="val 5684"/>
+                          </a:avLst>
+                        </a:prstGeom>
+                      </wps:spPr>
+                      <wps:style>
+                        <a:lnRef idx="1">
+                          <a:schemeClr val="accent1"/>
+                        </a:lnRef>
+                        <a:fillRef idx="0">
+                          <a:schemeClr val="accent1"/>
+                        </a:fillRef>
+                        <a:effectRef idx="0">
+                          <a:schemeClr val="accent1"/>
+                        </a:effectRef>
+                        <a:fontRef idx="minor">
+                          <a:schemeClr val="tx1"/>
+                        </a:fontRef>
+                      </wps:style>
+                      <wps:bodyPr/>
+                    </wps:wsp>
+                  </a:graphicData>
+                </a:graphic>
+                <wp14:sizeRelH relativeFrom="margin">
+                  <wp14:pctWidth>0</wp14:pctWidth>
+                </wp14:sizeRelH>
+                <wp14:sizeRelV relativeFrom="margin">
+                  <wp14:pctHeight>0</wp14:pctHeight>
+                </wp14:sizeRelV>
+              </wp:anchor>
+            </w:drawing>
+          </mc:Choice>
+          <mc:Fallback>
+            <w:pict>
+              <v:shape w14:anchorId="216F9CF4" id="Соединительная линия уступом 38" o:spid="_x0000_s1026" type="#_x0000_t34" style="position:absolute;margin-left:320.45pt;margin-top:87pt;width:8pt;height:55pt;flip:x;z-index:251701248;visibility:visible;mso-wrap-style:square;mso-width-percent:0;mso-height-percent:0;mso-wrap-distance-left:9pt;mso-wrap-distance-top:0;mso-wrap-distance-right:9pt;mso-wrap-distance-bottom:0;mso-position-horizontal:absolute;mso-position-horizontal-relative:text;mso-position-vertical:absolute;mso-position-vertical-relative:text;mso-width-percent:0;mso-height-percent:0;mso-width-relative:margin;mso-height-relative:margin" o:gfxdata="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" adj="1228" strokecolor="#4472c4 [3204]" strokeweight=".5pt"/>
+            </w:pict>
+          </mc:Fallback>
+        </mc:AlternateContent>
+      </w:r>
+      <w:r>
+        <w:rPr>
+          <w:rFonts w:ascii="Open Sans" w:eastAsia="Times New Roman" w:hAnsi="Open Sans" w:cs="Open Sans"/>
+          <w:noProof/>
+          <w:color w:val="000000" w:themeColor="text1"/>
+          <w:sz w:val="27"/>
+          <w:szCs w:val="27"/>
+          <w:lang w:eastAsia="ru-RU"/>
+          <w14:ligatures w14:val="standardContextual"/>
+        </w:rPr>
+        <mc:AlternateContent>
+          <mc:Choice Requires="wps">
+            <w:drawing>
+              <wp:anchor distT="0" distB="0" distL="114300" distR="114300" simplePos="0" relativeHeight="251699200" behindDoc="0" locked="0" layoutInCell="1" allowOverlap="1" wp14:anchorId="6E5075C3" wp14:editId="49F48191">
+                <wp:simplePos x="0" y="0"/>
+                <wp:positionH relativeFrom="column">
+                  <wp:posOffset>4088130</wp:posOffset>
+                </wp:positionH>
+                <wp:positionV relativeFrom="paragraph">
+                  <wp:posOffset>469900</wp:posOffset>
+                </wp:positionV>
+                <wp:extent cx="45719" cy="730250"/>
+                <wp:effectExtent l="0" t="0" r="69215" b="31750"/>
+                <wp:wrapNone/>
+                <wp:docPr id="37" name="Соединительная линия уступом 37"/>
+                <wp:cNvGraphicFramePr/>
+                <a:graphic xmlns:a="http://schemas.openxmlformats.org/drawingml/2006/main">
+                  <a:graphicData uri="http://schemas.microsoft.com/office/word/2010/wordprocessingShape">
+                    <wps:wsp>
+                      <wps:cNvCnPr/>
+                      <wps:spPr>
+                        <a:xfrm flipH="1">
+                          <a:off x="0" y="0"/>
+                          <a:ext cx="45719" cy="730250"/>
+                        </a:xfrm>
+                        <a:prstGeom prst="bentConnector3">
+                          <a:avLst>
+                            <a:gd name="adj1" fmla="val -80995"/>
+                          </a:avLst>
+                        </a:prstGeom>
+                      </wps:spPr>
+                      <wps:style>
+                        <a:lnRef idx="1">
+                          <a:schemeClr val="accent1"/>
+                        </a:lnRef>
+                        <a:fillRef idx="0">
+                          <a:schemeClr val="accent1"/>
+                        </a:fillRef>
+                        <a:effectRef idx="0">
+                          <a:schemeClr val="accent1"/>
+                        </a:effectRef>
+                        <a:fontRef idx="minor">
+                          <a:schemeClr val="tx1"/>
+                        </a:fontRef>
+                      </wps:style>
+                      <wps:bodyPr/>
+                    </wps:wsp>
+                  </a:graphicData>
+                </a:graphic>
+                <wp14:sizeRelH relativeFrom="margin">
+                  <wp14:pctWidth>0</wp14:pctWidth>
+                </wp14:sizeRelH>
+                <wp14:sizeRelV relativeFrom="margin">
+                  <wp14:pctHeight>0</wp14:pctHeight>
+                </wp14:sizeRelV>
+              </wp:anchor>
+            </w:drawing>
+          </mc:Choice>
+          <mc:Fallback>
+            <w:pict>
+              <v:shape w14:anchorId="5C360C1E" id="Соединительная линия уступом 37" o:spid="_x0000_s1026" type="#_x0000_t34" style="position:absolute;margin-left:321.9pt;margin-top:37pt;width:3.6pt;height:57.5pt;flip:x;z-index:251699200;visibility:visible;mso-wrap-style:square;mso-width-percent:0;mso-height-percent:0;mso-wrap-distance-left:9pt;mso-wrap-distance-top:0;mso-wrap-distance-right:9pt;mso-wrap-distance-bottom:0;mso-position-horizontal:absolute;mso-position-horizontal-relative:text;mso-position-vertical:absolute;mso-position-vertical-relative:text;mso-width-percent:0;mso-height-percent:0;mso-width-relative:margin;mso-height-relative:margin" o:gfxdata="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" adj="-17495" strokecolor="#4472c4 [3204]" strokeweight=".5pt"/>
+            </w:pict>
+          </mc:Fallback>
+        </mc:AlternateContent>
+      </w:r>
+      <w:r>
+        <w:rPr>
+          <w:b/>
+          <w:bCs/>
+          <w:noProof/>
+          <w:color w:val="555555"/>
+          <w:lang w:eastAsia="ru-RU"/>
+          <w14:ligatures w14:val="standardContextual"/>
+        </w:rPr>
+        <mc:AlternateContent>
+          <mc:Choice Requires="wps">
+            <w:drawing>
+              <wp:anchor distT="0" distB="0" distL="114300" distR="114300" simplePos="0" relativeHeight="251695104" behindDoc="0" locked="0" layoutInCell="1" allowOverlap="1" wp14:anchorId="548A4F08" wp14:editId="7346C635">
+                <wp:simplePos x="0" y="0"/>
+                <wp:positionH relativeFrom="margin">
+                  <wp:posOffset>2915111</wp:posOffset>
+                </wp:positionH>
+                <wp:positionV relativeFrom="paragraph">
+                  <wp:posOffset>2694536</wp:posOffset>
+                </wp:positionV>
+                <wp:extent cx="1191491" cy="429491"/>
+                <wp:effectExtent l="0" t="0" r="27940" b="27940"/>
+                <wp:wrapNone/>
+                <wp:docPr id="34" name="Надпись 34"/>
+                <wp:cNvGraphicFramePr/>
+                <a:graphic xmlns:a="http://schemas.openxmlformats.org/drawingml/2006/main">
+                  <a:graphicData uri="http://schemas.microsoft.com/office/word/2010/wordprocessingShape">
+                    <wps:wsp>
+                      <wps:cNvSpPr txBox="1"/>
+                      <wps:spPr>
+                        <a:xfrm>
+                          <a:off x="0" y="0"/>
+                          <a:ext cx="1191491" cy="429491"/>
+                        </a:xfrm>
+                        <a:prstGeom prst="rect">
+                          <a:avLst/>
+                        </a:prstGeom>
+                        <a:solidFill>
+                          <a:schemeClr val="lt1"/>
+                        </a:solidFill>
+                        <a:ln w="6350">
+                          <a:solidFill>
+                            <a:prstClr val="black"/>
+                          </a:solidFill>
+                        </a:ln>
+                      </wps:spPr>
+                      <wps:txbx>
+                        <w:txbxContent>
+                          <w:p>
+                            <w:proofErr w:type="spellStart"/>
+                            <w:r>
+                              <w:t>Энергомеханический</w:t>
+                            </w:r>
+                            <w:proofErr w:type="spellEnd"/>
+                            <w:r>
+                              <w:t xml:space="preserve"> отдел</w:t>
+                            </w:r>
+                          </w:p>
+                        </w:txbxContent>
+                      </wps:txbx>
+                      <wps:bodyPr rot="0" spcFirstLastPara="0" vertOverflow="overflow" horzOverflow="overflow" vert="horz" wrap="square" lIns="91440" tIns="45720" rIns="91440" bIns="45720" numCol="1" spcCol="0" rtlCol="0" fromWordArt="0" anchor="t" anchorCtr="0" forceAA="0" compatLnSpc="1">
+                        <a:prstTxWarp prst="textNoShape">
+                          <a:avLst/>
+                        </a:prstTxWarp>
+                        <a:noAutofit/>
+                      </wps:bodyPr>
+                    </wps:wsp>
+                  </a:graphicData>
+                </a:graphic>
+                <wp14:sizeRelH relativeFrom="margin">
+                  <wp14:pctWidth>0</wp14:pctWidth>
+                </wp14:sizeRelH>
+                <wp14:sizeRelV relativeFrom="margin">
+                  <wp14:pctHeight>0</wp14:pctHeight>
+                </wp14:sizeRelV>
+              </wp:anchor>
+            </w:drawing>
+          </mc:Choice>
+          <mc:Fallback>
+            <w:pict>
+              <v:shape w14:anchorId="548A4F08" id="Надпись 34" o:spid="_x0000_s1043" type="#_x0000_t202" style="position:absolute;left:0;text-align:left;margin-left:229.55pt;margin-top:212.15pt;width:93.8pt;height:33.8pt;z-index:251695104;visibility:visible;mso-wrap-style:square;mso-width-percent:0;mso-height-percent:0;mso-wrap-distance-left:9pt;mso-wrap-distance-top:0;mso-wrap-distance-right:9pt;mso-wrap-distance-bottom:0;mso-position-horizontal:absolute;mso-position-horizontal-relative:margin;mso-position-vertical:absolute;mso-position-vertical-relative:text;mso-width-percent:0;mso-height-percent:0;mso-width-relative:margin;mso-height-relative:margin;v-text-anchor:top" o:gfxdata="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" fillcolor="white [3201]" strokeweight=".5pt">
+                <v:textbox>
+                  <w:txbxContent>
+                    <w:p>
+                      <w:proofErr w:type="spellStart"/>
+                      <w:r>
+                        <w:t>Энергомеханический</w:t>
+                      </w:r>
+                      <w:proofErr w:type="spellEnd"/>
+                      <w:r>
+                        <w:t xml:space="preserve"> отдел</w:t>
+                      </w:r>
+                    </w:p>
+                  </w:txbxContent>
+                </v:textbox>
+                <w10:wrap anchorx="margin"/>
+              </v:shape>
+            </w:pict>
+          </mc:Fallback>
+        </mc:AlternateContent>
+      </w:r>
+      <w:r>
+        <w:rPr>
+          <w:b/>
+          <w:bCs/>
+          <w:noProof/>
+          <w:color w:val="555555"/>
+          <w:lang w:eastAsia="ru-RU"/>
+          <w14:ligatures w14:val="standardContextual"/>
+        </w:rPr>
+        <mc:AlternateContent>
+          <mc:Choice Requires="wps">
+            <w:drawing>
+              <wp:anchor distT="0" distB="0" distL="114300" distR="114300" simplePos="0" relativeHeight="251693056" behindDoc="0" locked="0" layoutInCell="1" allowOverlap="1" wp14:anchorId="160C1835" wp14:editId="0C8A7C8C">
+                <wp:simplePos x="0" y="0"/>
+                <wp:positionH relativeFrom="margin">
+                  <wp:posOffset>2882265</wp:posOffset>
+                </wp:positionH>
+                <wp:positionV relativeFrom="paragraph">
+                  <wp:posOffset>2206914</wp:posOffset>
+                </wp:positionV>
+                <wp:extent cx="1260763" cy="325581"/>
+                <wp:effectExtent l="0" t="0" r="15875" b="17780"/>
+                <wp:wrapNone/>
+                <wp:docPr id="32" name="Надпись 32"/>
+                <wp:cNvGraphicFramePr/>
+                <a:graphic xmlns:a="http://schemas.openxmlformats.org/drawingml/2006/main">
+                  <a:graphicData uri="http://schemas.microsoft.com/office/word/2010/wordprocessingShape">
+                    <wps:wsp>
+                      <wps:cNvSpPr txBox="1"/>
+                      <wps:spPr>
+                        <a:xfrm>
+                          <a:off x="0" y="0"/>
+                          <a:ext cx="1260763" cy="325581"/>
+                        </a:xfrm>
+                        <a:prstGeom prst="rect">
+                          <a:avLst/>
+                        </a:prstGeom>
+                        <a:solidFill>
+                          <a:schemeClr val="lt1"/>
+                        </a:solidFill>
+                        <a:ln w="6350">
+                          <a:solidFill>
+                            <a:prstClr val="black"/>
+                          </a:solidFill>
+                        </a:ln>
+                      </wps:spPr>
+                      <wps:txbx>
+                        <w:txbxContent>
+                          <w:p>
+                            <w:r>
+                              <w:t>Пожарная охрана</w:t>
+                            </w:r>
+                          </w:p>
+                        </w:txbxContent>
+                      </wps:txbx>
+                      <wps:bodyPr rot="0" spcFirstLastPara="0" vertOverflow="overflow" horzOverflow="overflow" vert="horz" wrap="square" lIns="91440" tIns="45720" rIns="91440" bIns="45720" numCol="1" spcCol="0" rtlCol="0" fromWordArt="0" anchor="t" anchorCtr="0" forceAA="0" compatLnSpc="1">
+                        <a:prstTxWarp prst="textNoShape">
+                          <a:avLst/>
+                        </a:prstTxWarp>
+                        <a:noAutofit/>
+                      </wps:bodyPr>
+                    </wps:wsp>
+                  </a:graphicData>
+                </a:graphic>
+                <wp14:sizeRelH relativeFrom="margin">
+                  <wp14:pctWidth>0</wp14:pctWidth>
+                </wp14:sizeRelH>
+                <wp14:sizeRelV relativeFrom="margin">
+                  <wp14:pctHeight>0</wp14:pctHeight>
+                </wp14:sizeRelV>
+              </wp:anchor>
+            </w:drawing>
+          </mc:Choice>
+          <mc:Fallback>
+            <w:pict>
+              <v:shape w14:anchorId="160C1835" id="Надпись 32" o:spid="_x0000_s1044" type="#_x0000_t202" style="position:absolute;left:0;text-align:left;margin-left:226.95pt;margin-top:173.75pt;width:99.25pt;height:25.65pt;z-index:251693056;visibility:visible;mso-wrap-style:square;mso-width-percent:0;mso-height-percent:0;mso-wrap-distance-left:9pt;mso-wrap-distance-top:0;mso-wrap-distance-right:9pt;mso-wrap-distance-bottom:0;mso-position-horizontal:absolute;mso-position-horizontal-relative:margin;mso-position-vertical:absolute;mso-position-vertical-relative:text;mso-width-percent:0;mso-height-percent:0;mso-width-relative:margin;mso-height-relative:margin;v-text-anchor:top" o:gfxdata="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" fillcolor="white [3201]" strokeweight=".5pt">
+                <v:textbox>
+                  <w:txbxContent>
+                    <w:p>
+                      <w:r>
+                        <w:t>Пожарная охрана</w:t>
+                      </w:r>
+                    </w:p>
+                  </w:txbxContent>
+                </v:textbox>
+                <w10:wrap anchorx="margin"/>
+              </v:shape>
+            </w:pict>
+          </mc:Fallback>
+        </mc:AlternateContent>
+      </w:r>
+      <w:r>
+        <w:rPr>
+          <w:b/>
+          <w:bCs/>
+          <w:noProof/>
+          <w:color w:val="555555"/>
+          <w:lang w:eastAsia="ru-RU"/>
+          <w14:ligatures w14:val="standardContextual"/>
+        </w:rPr>
+        <mc:AlternateContent>
+          <mc:Choice Requires="wps">
+            <w:drawing>
+              <wp:anchor distT="0" distB="0" distL="114300" distR="114300" simplePos="0" relativeHeight="251691008" behindDoc="0" locked="0" layoutInCell="1" allowOverlap="1" wp14:anchorId="1E77B5C4" wp14:editId="17986AFB">
+                <wp:simplePos x="0" y="0"/>
+                <wp:positionH relativeFrom="column">
+                  <wp:posOffset>2895600</wp:posOffset>
+                </wp:positionH>
+                <wp:positionV relativeFrom="paragraph">
+                  <wp:posOffset>1627909</wp:posOffset>
+                </wp:positionV>
+                <wp:extent cx="1191491" cy="429491"/>
+                <wp:effectExtent l="0" t="0" r="27940" b="27940"/>
+                <wp:wrapNone/>
+                <wp:docPr id="30" name="Надпись 30"/>
+                <wp:cNvGraphicFramePr/>
+                <a:graphic xmlns:a="http://schemas.openxmlformats.org/drawingml/2006/main">
+                  <a:graphicData uri="http://schemas.microsoft.com/office/word/2010/wordprocessingShape">
+                    <wps:wsp>
+                      <wps:cNvSpPr txBox="1"/>
+                      <wps:spPr>
+                        <a:xfrm>
+                          <a:off x="0" y="0"/>
+                          <a:ext cx="1191491" cy="429491"/>
+                        </a:xfrm>
+                        <a:prstGeom prst="rect">
+                          <a:avLst/>
+                        </a:prstGeom>
+                        <a:solidFill>
+                          <a:schemeClr val="lt1"/>
+                        </a:solidFill>
+                        <a:ln w="6350">
+                          <a:solidFill>
+                            <a:prstClr val="black"/>
+                          </a:solidFill>
+                        </a:ln>
+                      </wps:spPr>
+                      <wps:txbx>
+                        <w:txbxContent>
+                          <w:p>
+                            <w:r>
+                              <w:t>Отдел техники безопасности</w:t>
+                            </w:r>
+                          </w:p>
+                        </w:txbxContent>
+                      </wps:txbx>
+                      <wps:bodyPr rot="0" spcFirstLastPara="0" vertOverflow="overflow" horzOverflow="overflow" vert="horz" wrap="square" lIns="91440" tIns="45720" rIns="91440" bIns="45720" numCol="1" spcCol="0" rtlCol="0" fromWordArt="0" anchor="t" anchorCtr="0" forceAA="0" compatLnSpc="1">
+                        <a:prstTxWarp prst="textNoShape">
+                          <a:avLst/>
+                        </a:prstTxWarp>
+                        <a:noAutofit/>
+                      </wps:bodyPr>
+                    </wps:wsp>
+                  </a:graphicData>
+                </a:graphic>
+                <wp14:sizeRelH relativeFrom="margin">
+                  <wp14:pctWidth>0</wp14:pctWidth>
+                </wp14:sizeRelH>
+                <wp14:sizeRelV relativeFrom="margin">
+                  <wp14:pctHeight>0</wp14:pctHeight>
+                </wp14:sizeRelV>
+              </wp:anchor>
+            </w:drawing>
+          </mc:Choice>
+          <mc:Fallback>
+            <w:pict>
+              <v:shape w14:anchorId="1E77B5C4" id="Надпись 30" o:spid="_x0000_s1045" type="#_x0000_t202" style="position:absolute;left:0;text-align:left;margin-left:228pt;margin-top:128.2pt;width:93.8pt;height:33.8pt;z-index:251691008;visibility:visible;mso-wrap-style:square;mso-width-percent:0;mso-height-percent:0;mso-wrap-distance-left:9pt;mso-wrap-distance-top:0;mso-wrap-distance-right:9pt;mso-wrap-distance-bottom:0;mso-position-horizontal:absolute;mso-position-horizontal-relative:text;mso-position-vertical:absolute;mso-position-vertical-relative:text;mso-width-percent:0;mso-height-percent:0;mso-width-relative:margin;mso-height-relative:margin;v-text-anchor:top" o:gfxdata="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" fillcolor="white [3201]" strokeweight=".5pt">
+                <v:textbox>
+                  <w:txbxContent>
+                    <w:p>
+                      <w:r>
+                        <w:t>Отдел техники безопасности</w:t>
+                      </w:r>
+                    </w:p>
+                  </w:txbxContent>
+                </v:textbox>
+              </v:shape>
+            </w:pict>
+          </mc:Fallback>
+        </mc:AlternateContent>
+      </w:r>
+      <w:r>
+        <w:rPr>
+          <w:noProof/>
+          <w:lang w:eastAsia="ru-RU"/>
+          <w14:ligatures w14:val="standardContextual"/>
+        </w:rPr>
+        <mc:AlternateContent>
+          <mc:Choice Requires="wps">
+            <w:drawing>
+              <wp:anchor distT="0" distB="0" distL="114300" distR="114300" simplePos="0" relativeHeight="251688960" behindDoc="0" locked="0" layoutInCell="1" allowOverlap="1" wp14:anchorId="21D0DDCE" wp14:editId="698BD676">
+                <wp:simplePos x="0" y="0"/>
+                <wp:positionH relativeFrom="margin">
+                  <wp:posOffset>2916382</wp:posOffset>
+                </wp:positionH>
+                <wp:positionV relativeFrom="paragraph">
+                  <wp:posOffset>1042843</wp:posOffset>
+                </wp:positionV>
+                <wp:extent cx="1205345" cy="436418"/>
+                <wp:effectExtent l="0" t="0" r="13970" b="20955"/>
+                <wp:wrapNone/>
+                <wp:docPr id="29" name="Надпись 29"/>
+                <wp:cNvGraphicFramePr/>
+                <a:graphic xmlns:a="http://schemas.openxmlformats.org/drawingml/2006/main">
+                  <a:graphicData uri="http://schemas.microsoft.com/office/word/2010/wordprocessingShape">
+                    <wps:wsp>
+                      <wps:cNvSpPr txBox="1"/>
+                      <wps:spPr>
+                        <a:xfrm>
+                          <a:off x="0" y="0"/>
+                          <a:ext cx="1205345" cy="436418"/>
+                        </a:xfrm>
+                        <a:prstGeom prst="rect">
+                          <a:avLst/>
+                        </a:prstGeom>
+                        <a:solidFill>
+                          <a:schemeClr val="lt1"/>
+                        </a:solidFill>
+                        <a:ln w="6350">
+                          <a:solidFill>
+                            <a:prstClr val="black"/>
+                          </a:solidFill>
+                        </a:ln>
+                      </wps:spPr>
+                      <wps:txbx>
+                        <w:txbxContent>
+                          <w:p>
+                            <w:r>
+                              <w:t>Отдел главного технолога</w:t>
+                            </w:r>
+                          </w:p>
+                        </w:txbxContent>
+                      </wps:txbx>
+                      <wps:bodyPr rot="0" spcFirstLastPara="0" vertOverflow="overflow" horzOverflow="overflow" vert="horz" wrap="square" lIns="91440" tIns="45720" rIns="91440" bIns="45720" numCol="1" spcCol="0" rtlCol="0" fromWordArt="0" anchor="t" anchorCtr="0" forceAA="0" compatLnSpc="1">
+                        <a:prstTxWarp prst="textNoShape">
+                          <a:avLst/>
+                        </a:prstTxWarp>
+                        <a:noAutofit/>
+                      </wps:bodyPr>
+                    </wps:wsp>
+                  </a:graphicData>
+                </a:graphic>
+                <wp14:sizeRelH relativeFrom="margin">
+                  <wp14:pctWidth>0</wp14:pctWidth>
+                </wp14:sizeRelH>
+                <wp14:sizeRelV relativeFrom="margin">
+                  <wp14:pctHeight>0</wp14:pctHeight>
+                </wp14:sizeRelV>
+              </wp:anchor>
+            </w:drawing>
+          </mc:Choice>
+          <mc:Fallback>
+            <w:pict>
+              <v:shape w14:anchorId="21D0DDCE" id="Надпись 29" o:spid="_x0000_s1046" type="#_x0000_t202" style="position:absolute;left:0;text-align:left;margin-left:229.65pt;margin-top:82.1pt;width:94.9pt;height:34.35pt;z-index:251688960;visibility:visible;mso-wrap-style:square;mso-width-percent:0;mso-height-percent:0;mso-wrap-distance-left:9pt;mso-wrap-distance-top:0;mso-wrap-distance-right:9pt;mso-wrap-distance-bottom:0;mso-position-horizontal:absolute;mso-position-horizontal-relative:margin;mso-position-vertical:absolute;mso-position-vertical-relative:text;mso-width-percent:0;mso-height-percent:0;mso-width-relative:margin;mso-height-relative:margin;v-text-anchor:top" o:gfxdata="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" fillcolor="white [3201]" strokeweight=".5pt">
+                <v:textbox>
+                  <w:txbxContent>
+                    <w:p>
+                      <w:r>
+                        <w:t>Отдел главного технолога</w:t>
+                      </w:r>
+                    </w:p>
+                  </w:txbxContent>
+                </v:textbox>
+                <w10:wrap anchorx="margin"/>
+              </v:shape>
+            </w:pict>
+          </mc:Fallback>
+        </mc:AlternateContent>
+      </w:r>
+      <w:r>
+        <w:rPr>
+          <w:noProof/>
+          <w:lang w:eastAsia="ru-RU"/>
+          <w14:ligatures w14:val="standardContextual"/>
+        </w:rPr>
+        <mc:AlternateContent>
+          <mc:Choice Requires="wps">
+            <w:drawing>
+              <wp:anchor distT="0" distB="0" distL="114300" distR="114300" simplePos="0" relativeHeight="251687936" behindDoc="0" locked="0" layoutInCell="1" allowOverlap="1" wp14:anchorId="160D6681" wp14:editId="1935D095">
+                <wp:simplePos x="0" y="0"/>
+                <wp:positionH relativeFrom="column">
+                  <wp:posOffset>2903335</wp:posOffset>
+                </wp:positionH>
+                <wp:positionV relativeFrom="paragraph">
+                  <wp:posOffset>308379</wp:posOffset>
+                </wp:positionV>
+                <wp:extent cx="1122219" cy="533400"/>
+                <wp:effectExtent l="0" t="0" r="20955" b="19050"/>
+                <wp:wrapNone/>
+                <wp:docPr id="28" name="Надпись 28"/>
+                <wp:cNvGraphicFramePr/>
+                <a:graphic xmlns:a="http://schemas.openxmlformats.org/drawingml/2006/main">
+                  <a:graphicData uri="http://schemas.microsoft.com/office/word/2010/wordprocessingShape">
+                    <wps:wsp>
+                      <wps:cNvSpPr txBox="1"/>
+                      <wps:spPr>
+                        <a:xfrm>
+                          <a:off x="0" y="0"/>
+                          <a:ext cx="1122219" cy="533400"/>
+                        </a:xfrm>
+                        <a:prstGeom prst="rect">
+                          <a:avLst/>
+                        </a:prstGeom>
+                        <a:solidFill>
+                          <a:schemeClr val="lt1"/>
+                        </a:solidFill>
+                        <a:ln w="6350">
+                          <a:solidFill>
+                            <a:prstClr val="black"/>
+                          </a:solidFill>
+                        </a:ln>
+                      </wps:spPr>
+                      <wps:txbx>
+                        <w:txbxContent>
+                          <w:p>
+                            <w:r>
+                              <w:t>Отдел главного конструктора</w:t>
+                            </w:r>
+                          </w:p>
+                        </w:txbxContent>
+                      </wps:txbx>
+                      <wps:bodyPr rot="0" spcFirstLastPara="0" vertOverflow="overflow" horzOverflow="overflow" vert="horz" wrap="square" lIns="91440" tIns="45720" rIns="91440" bIns="45720" numCol="1" spcCol="0" rtlCol="0" fromWordArt="0" anchor="t" anchorCtr="0" forceAA="0" compatLnSpc="1">
+                        <a:prstTxWarp prst="textNoShape">
+                          <a:avLst/>
+                        </a:prstTxWarp>
+                        <a:noAutofit/>
+                      </wps:bodyPr>
+                    </wps:wsp>
+                  </a:graphicData>
+                </a:graphic>
+                <wp14:sizeRelH relativeFrom="margin">
+                  <wp14:pctWidth>0</wp14:pctWidth>
+                </wp14:sizeRelH>
+                <wp14:sizeRelV relativeFrom="margin">
+                  <wp14:pctHeight>0</wp14:pctHeight>
+                </wp14:sizeRelV>
+              </wp:anchor>
+            </w:drawing>
+          </mc:Choice>
+          <mc:Fallback>
+            <w:pict>
+              <v:shape w14:anchorId="160D6681" id="Надпись 28" o:spid="_x0000_s1047" type="#_x0000_t202" style="position:absolute;left:0;text-align:left;margin-left:228.6pt;margin-top:24.3pt;width:88.35pt;height:42pt;z-index:251687936;visibility:visible;mso-wrap-style:square;mso-width-percent:0;mso-height-percent:0;mso-wrap-distance-left:9pt;mso-wrap-distance-top:0;mso-wrap-distance-right:9pt;mso-wrap-distance-bottom:0;mso-position-horizontal:absolute;mso-position-horizontal-relative:text;mso-position-vertical:absolute;mso-position-vertical-relative:text;mso-width-percent:0;mso-height-percent:0;mso-width-relative:margin;mso-height-relative:margin;v-text-anchor:top" o:gfxdata="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" fillcolor="white [3201]" strokeweight=".5pt">
+                <v:textbox>
+                  <w:txbxContent>
+                    <w:p>
+                      <w:r>
+                        <w:t>Отдел главного конструктора</w:t>
+                      </w:r>
+                    </w:p>
+                  </w:txbxContent>
+                </v:textbox>
+              </v:shape>
+            </w:pict>
+          </mc:Fallback>
+        </mc:AlternateContent>
+      </w:r>
+      <w:r>
+        <w:rPr>
+          <w:noProof/>
+          <w:lang w:eastAsia="ru-RU"/>
+          <w14:ligatures w14:val="standardContextual"/>
+        </w:rPr>
+        <mc:AlternateContent>
+          <mc:Choice Requires="wps">
+            <w:drawing>
+              <wp:anchor distT="0" distB="0" distL="114300" distR="114300" simplePos="0" relativeHeight="251684864" behindDoc="0" locked="0" layoutInCell="1" allowOverlap="1" wp14:anchorId="38A8CB14" wp14:editId="034888D2">
+                <wp:simplePos x="0" y="0"/>
+                <wp:positionH relativeFrom="column">
+                  <wp:posOffset>1613997</wp:posOffset>
+                </wp:positionH>
+                <wp:positionV relativeFrom="paragraph">
+                  <wp:posOffset>1056871</wp:posOffset>
+                </wp:positionV>
+                <wp:extent cx="1156855" cy="678873"/>
+                <wp:effectExtent l="0" t="0" r="24765" b="26035"/>
+                <wp:wrapNone/>
+                <wp:docPr id="25" name="Надпись 25"/>
+                <wp:cNvGraphicFramePr/>
+                <a:graphic xmlns:a="http://schemas.openxmlformats.org/drawingml/2006/main">
+                  <a:graphicData uri="http://schemas.microsoft.com/office/word/2010/wordprocessingShape">
+                    <wps:wsp>
+                      <wps:cNvSpPr txBox="1"/>
+                      <wps:spPr>
+                        <a:xfrm>
+                          <a:off x="0" y="0"/>
+                          <a:ext cx="1156855" cy="678873"/>
+                        </a:xfrm>
+                        <a:prstGeom prst="rect">
+                          <a:avLst/>
+                        </a:prstGeom>
+                        <a:solidFill>
+                          <a:schemeClr val="lt1"/>
+                        </a:solidFill>
+                        <a:ln w="6350">
+                          <a:solidFill>
+                            <a:prstClr val="black"/>
+                          </a:solidFill>
+                        </a:ln>
+                      </wps:spPr>
+                      <wps:txbx>
+                        <w:txbxContent>
+                          <w:p>
+                            <w:r>
+                              <w:t>Планово-экономический отдел</w:t>
+                            </w:r>
+                          </w:p>
+                        </w:txbxContent>
+                      </wps:txbx>
+                      <wps:bodyPr rot="0" spcFirstLastPara="0" vertOverflow="overflow" horzOverflow="overflow" vert="horz" wrap="square" lIns="91440" tIns="45720" rIns="91440" bIns="45720" numCol="1" spcCol="0" rtlCol="0" fromWordArt="0" anchor="t" anchorCtr="0" forceAA="0" compatLnSpc="1">
+                        <a:prstTxWarp prst="textNoShape">
+                          <a:avLst/>
+                        </a:prstTxWarp>
+                        <a:noAutofit/>
+                      </wps:bodyPr>
+                    </wps:wsp>
+                  </a:graphicData>
+                </a:graphic>
+                <wp14:sizeRelH relativeFrom="margin">
+                  <wp14:pctWidth>0</wp14:pctWidth>
+                </wp14:sizeRelH>
+                <wp14:sizeRelV relativeFrom="margin">
+                  <wp14:pctHeight>0</wp14:pctHeight>
+                </wp14:sizeRelV>
+              </wp:anchor>
+            </w:drawing>
+          </mc:Choice>
+          <mc:Fallback>
+            <w:pict>
+              <v:shape w14:anchorId="38A8CB14" id="Надпись 25" o:spid="_x0000_s1048" type="#_x0000_t202" style="position:absolute;left:0;text-align:left;margin-left:127.1pt;margin-top:83.2pt;width:91.1pt;height:53.45pt;z-index:251684864;visibility:visible;mso-wrap-style:square;mso-width-percent:0;mso-height-percent:0;mso-wrap-distance-left:9pt;mso-wrap-distance-top:0;mso-wrap-distance-right:9pt;mso-wrap-distance-bottom:0;mso-position-horizontal:absolute;mso-position-horizontal-relative:text;mso-position-vertical:absolute;mso-position-vertical-relative:text;mso-width-percent:0;mso-height-percent:0;mso-width-relative:margin;mso-height-relative:margin;v-text-anchor:top" o:gfxdata="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" fillcolor="white [3201]" strokeweight=".5pt">
+                <v:textbox>
+                  <w:txbxContent>
+                    <w:p>
+                      <w:r>
+                        <w:t>Планово-экономический отдел</w:t>
+                      </w:r>
+                    </w:p>
+                  </w:txbxContent>
+                </v:textbox>
+              </v:shape>
+            </w:pict>
+          </mc:Fallback>
+        </mc:AlternateContent>
+      </w:r>
+      <w:r>
+        <w:rPr>
+          <w:noProof/>
+          <w:lang w:eastAsia="ru-RU"/>
+          <w14:ligatures w14:val="standardContextual"/>
+        </w:rPr>
+        <mc:AlternateContent>
+          <mc:Choice Requires="wps">
+            <w:drawing>
+              <wp:anchor distT="0" distB="0" distL="114300" distR="114300" simplePos="0" relativeHeight="251680768" behindDoc="0" locked="0" layoutInCell="1" allowOverlap="1" wp14:anchorId="633255F7" wp14:editId="735BA264">
+                <wp:simplePos x="0" y="0"/>
+                <wp:positionH relativeFrom="column">
+                  <wp:posOffset>477924</wp:posOffset>
+                </wp:positionH>
+                <wp:positionV relativeFrom="paragraph">
+                  <wp:posOffset>72736</wp:posOffset>
+                </wp:positionV>
+                <wp:extent cx="1059873" cy="367146"/>
+                <wp:effectExtent l="0" t="0" r="26035" b="13970"/>
+                <wp:wrapNone/>
+                <wp:docPr id="21" name="Надпись 21"/>
+                <wp:cNvGraphicFramePr/>
+                <a:graphic xmlns:a="http://schemas.openxmlformats.org/drawingml/2006/main">
+                  <a:graphicData uri="http://schemas.microsoft.com/office/word/2010/wordprocessingShape">
+                    <wps:wsp>
+                      <wps:cNvSpPr txBox="1"/>
+                      <wps:spPr>
+                        <a:xfrm>
+                          <a:off x="0" y="0"/>
+                          <a:ext cx="1059873" cy="367146"/>
+                        </a:xfrm>
+                        <a:prstGeom prst="rect">
+                          <a:avLst/>
+                        </a:prstGeom>
+                        <a:solidFill>
+                          <a:schemeClr val="lt1"/>
+                        </a:solidFill>
+                        <a:ln w="6350">
+                          <a:solidFill>
+                            <a:prstClr val="black"/>
+                          </a:solidFill>
+                        </a:ln>
+                      </wps:spPr>
+                      <wps:txbx>
+                        <w:txbxContent>
+                          <w:p>
+                            <w:r>
+                              <w:t>Отдел кадров</w:t>
+                            </w:r>
+                          </w:p>
+                        </w:txbxContent>
+                      </wps:txbx>
+                      <wps:bodyPr rot="0" spcFirstLastPara="0" vertOverflow="overflow" horzOverflow="overflow" vert="horz" wrap="square" lIns="91440" tIns="45720" rIns="91440" bIns="45720" numCol="1" spcCol="0" rtlCol="0" fromWordArt="0" anchor="t" anchorCtr="0" forceAA="0" compatLnSpc="1">
+                        <a:prstTxWarp prst="textNoShape">
+                          <a:avLst/>
+                        </a:prstTxWarp>
+                        <a:noAutofit/>
+                      </wps:bodyPr>
+                    </wps:wsp>
+                  </a:graphicData>
+                </a:graphic>
+                <wp14:sizeRelH relativeFrom="margin">
+                  <wp14:pctWidth>0</wp14:pctWidth>
+                </wp14:sizeRelH>
+                <wp14:sizeRelV relativeFrom="margin">
+                  <wp14:pctHeight>0</wp14:pctHeight>
+                </wp14:sizeRelV>
+              </wp:anchor>
+            </w:drawing>
+          </mc:Choice>
+          <mc:Fallback>
+            <w:pict>
+              <v:shape w14:anchorId="633255F7" id="Надпись 21" o:spid="_x0000_s1049" type="#_x0000_t202" style="position:absolute;left:0;text-align:left;margin-left:37.65pt;margin-top:5.75pt;width:83.45pt;height:28.9pt;z-index:251680768;visibility:visible;mso-wrap-style:square;mso-width-percent:0;mso-height-percent:0;mso-wrap-distance-left:9pt;mso-wrap-distance-top:0;mso-wrap-distance-right:9pt;mso-wrap-distance-bottom:0;mso-position-horizontal:absolute;mso-position-horizontal-relative:text;mso-position-vertical:absolute;mso-position-vertical-relative:text;mso-width-percent:0;mso-height-percent:0;mso-width-relative:margin;mso-height-relative:margin;v-text-anchor:top" o:gfxdata="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" fillcolor="white [3201]" strokeweight=".5pt">
+                <v:textbox>
+                  <w:txbxContent>
+                    <w:p>
+                      <w:r>
+                        <w:t>Отдел кадров</w:t>
+                      </w:r>
+                    </w:p>
+                  </w:txbxContent>
+                </v:textbox>
+              </v:shape>
+            </w:pict>
+          </mc:Fallback>
+        </mc:AlternateContent>
+      </w:r>
+      <w:r>
+        <w:rPr>
+          <w:noProof/>
+          <w:lang w:eastAsia="ru-RU"/>
+          <w14:ligatures w14:val="standardContextual"/>
+        </w:rPr>
+        <mc:AlternateContent>
+          <mc:Choice Requires="wps">
+            <w:drawing>
+              <wp:anchor distT="0" distB="0" distL="114300" distR="114300" simplePos="0" relativeHeight="251677696" behindDoc="0" locked="0" layoutInCell="1" allowOverlap="1" wp14:anchorId="32852655" wp14:editId="43639F03">
+                <wp:simplePos x="0" y="0"/>
+                <wp:positionH relativeFrom="page">
+                  <wp:align>left</wp:align>
+                </wp:positionH>
+                <wp:positionV relativeFrom="paragraph">
+                  <wp:posOffset>1014788</wp:posOffset>
+                </wp:positionV>
+                <wp:extent cx="1281545" cy="644237"/>
+                <wp:effectExtent l="0" t="0" r="13970" b="22860"/>
+                <wp:wrapNone/>
+                <wp:docPr id="17" name="Надпись 17"/>
+                <wp:cNvGraphicFramePr/>
+                <a:graphic xmlns:a="http://schemas.openxmlformats.org/drawingml/2006/main">
+                  <a:graphicData uri="http://schemas.microsoft.com/office/word/2010/wordprocessingShape">
+                    <wps:wsp>
+                      <wps:cNvSpPr txBox="1"/>
+                      <wps:spPr>
+                        <a:xfrm>
+                          <a:off x="0" y="0"/>
+                          <a:ext cx="1281545" cy="644237"/>
+                        </a:xfrm>
+                        <a:prstGeom prst="rect">
+                          <a:avLst/>
+                        </a:prstGeom>
+                        <a:solidFill>
+                          <a:schemeClr val="lt1"/>
+                        </a:solidFill>
+                        <a:ln w="6350">
+                          <a:solidFill>
+                            <a:prstClr val="black"/>
+                          </a:solidFill>
+                        </a:ln>
+                      </wps:spPr>
+                      <wps:txbx>
+                        <w:txbxContent>
+                          <w:p>
+                            <w:r>
+                              <w:t>Производствен</w:t>
+                            </w:r>
+                            <w:r>
+                              <w:t>но-диспетчер</w:t>
+                            </w:r>
+                            <w:r>
+                              <w:t>ский отдел</w:t>
+                            </w:r>
+                          </w:p>
+                        </w:txbxContent>
+                      </wps:txbx>
+                      <wps:bodyPr rot="0" spcFirstLastPara="0" vertOverflow="overflow" horzOverflow="overflow" vert="horz" wrap="square" lIns="91440" tIns="45720" rIns="91440" bIns="45720" numCol="1" spcCol="0" rtlCol="0" fromWordArt="0" anchor="t" anchorCtr="0" forceAA="0" compatLnSpc="1">
+                        <a:prstTxWarp prst="textNoShape">
+                          <a:avLst/>
+                        </a:prstTxWarp>
+                        <a:noAutofit/>
+                      </wps:bodyPr>
+                    </wps:wsp>
+                  </a:graphicData>
+                </a:graphic>
+                <wp14:sizeRelH relativeFrom="margin">
+                  <wp14:pctWidth>0</wp14:pctWidth>
+                </wp14:sizeRelH>
+              </wp:anchor>
+            </w:drawing>
+          </mc:Choice>
+          <mc:Fallback>
+            <w:pict>
+              <v:shape w14:anchorId="32852655" id="Надпись 17" o:spid="_x0000_s1050" type="#_x0000_t202" style="position:absolute;left:0;text-align:left;margin-left:0;margin-top:79.9pt;width:100.9pt;height:50.75pt;z-index:251677696;visibility:visible;mso-wrap-style:square;mso-width-percent:0;mso-wrap-distance-left:9pt;mso-wrap-distance-top:0;mso-wrap-distance-right:9pt;mso-wrap-distance-bottom:0;mso-position-horizontal:left;mso-position-horizontal-relative:page;mso-position-vertical:absolute;mso-position-vertical-relative:text;mso-width-percent:0;mso-width-relative:margin;v-text-anchor:top" o:gfxdata="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" fillcolor="white [3201]" strokeweight=".5pt">
+                <v:textbox>
+                  <w:txbxContent>
+                    <w:p>
+                      <w:r>
+                        <w:t>Производствен</w:t>
+                      </w:r>
+                      <w:r>
+                        <w:t>но-диспетчер</w:t>
+                      </w:r>
+                      <w:r>
+                        <w:t>ский отдел</w:t>
+                      </w:r>
+                    </w:p>
+                  </w:txbxContent>
+                </v:textbox>
+                <w10:wrap anchorx="page"/>
+              </v:shape>
+            </w:pict>
+          </mc:Fallback>
+        </mc:AlternateContent>
+      </w:r>
+      <w:r>
+        <w:t xml:space="preserve">                                             </w:t>
+      </w:r>
+      <w:r>
+        <w:t xml:space="preserve">                                                   </w:t>
+      </w:r>
+    </w:p>
+    <w:p>
+      <w:pPr>
+        <w:jc w:val="center"/>
+      </w:pPr>
+      <w:r>
+        <w:t xml:space="preserve">                                 </w:t>
+      </w:r>
+    </w:p>
+    <w:p>
+      <w:pPr>
+        <w:jc w:val="center"/>
+      </w:pPr>
+      <w:r>
+        <w:t xml:space="preserve">  </w:t>
+      </w:r>
+    </w:p>
+    <w:p>
+      <w:pPr>
+        <w:jc w:val="center"/>
+      </w:pPr>
+    </w:p>
+    <w:p>
+      <w:pPr>
+        <w:jc w:val="center"/>
+      </w:pPr>
+    </w:p>
+    <w:p>
+      <w:pPr>
+        <w:jc w:val="center"/>
+      </w:pPr>
+    </w:p>
+    <w:p>
+      <w:pPr>
+        <w:jc w:val="center"/>
+      </w:pPr>
+    </w:p>
+    <w:p>
+      <w:pPr>
+        <w:jc w:val="center"/>
+      </w:pPr>
+    </w:p>
+    <w:p>
+      <w:pPr>
+        <w:jc w:val="center"/>
+      </w:pPr>
+    </w:p>
+    <w:p>
+      <w:pPr>
+        <w:jc w:val="center"/>
+      </w:pPr>
+    </w:p>
+    <w:p>
+      <w:pPr>
+        <w:jc w:val="center"/>
+      </w:pPr>
+    </w:p>
+    <w:p>
+      <w:pPr>
+        <w:jc w:val="center"/>
+      </w:pPr>
+    </w:p>
+    <w:p>
+      <w:pPr>
+        <w:jc w:val="center"/>
+      </w:pPr>
+    </w:p>
+    <w:p>
+      <w:pPr>
+        <w:jc w:val="center"/>
+      </w:pPr>
+    </w:p>
+    <w:p>
+      <w:pPr>
+        <w:jc w:val="center"/>
+      </w:pPr>
+    </w:p>
+    <w:p>
+      <w:pPr>
+        <w:jc w:val="center"/>
+      </w:pPr>
+    </w:p>
+    <w:p>
+      <w:pPr>
+        <w:jc w:val="center"/>
+      </w:pPr>
+    </w:p>
+    <w:p>
+      <w:pPr>
+        <w:jc w:val="center"/>
+      </w:pPr>
+    </w:p>
+    <w:p>
+      <w:pPr>
+        <w:jc w:val="center"/>
+      </w:pPr>
+    </w:p>
+    <w:p>
+      <w:pPr>
+        <w:jc w:val="center"/>
+      </w:pPr>
+    </w:p>
+    <w:p>
+      <w:pPr>
+        <w:jc w:val="center"/>
+      </w:pPr>
+    </w:p>
+    <w:p>
+      <w:pPr>
+        <w:jc w:val="center"/>
+      </w:pPr>
+    </w:p>
+    <w:p>
+      <w:pPr>
+        <w:jc w:val="center"/>
+      </w:pPr>
+    </w:p>
+    <w:p>
+      <w:pPr>
+        <w:jc w:val="center"/>
+      </w:pPr>
+    </w:p>
+    <w:p>
+      <w:pPr>
+        <w:jc w:val="center"/>
+      </w:pPr>
+    </w:p>
+    <w:p>
+      <w:pPr>
+        <w:jc w:val="center"/>
+      </w:pPr>
+    </w:p>
+    <w:p>
+      <w:pPr>
+        <w:rPr>
+          <w:b/>
+          <w:sz w:val="32"/>
+          <w:szCs w:val="32"/>
+        </w:rPr>
+      </w:pPr>
+      <w:r>
+        <w:rPr>
+          <w:b/>
+          <w:sz w:val="32"/>
+          <w:szCs w:val="32"/>
+        </w:rPr>
+        <w:lastRenderedPageBreak/>
+        <w:t>Задание №4</w:t>
+      </w:r>
+    </w:p>
+    <w:p>
+      <w:pPr>
+        <w:rPr>
+          <w:sz w:val="28"/>
+          <w:szCs w:val="28"/>
+        </w:rPr>
+      </w:pPr>
+      <w:r>
+        <w:rPr>
+          <w:rFonts w:ascii="Times New Roman" w:hAnsi="Times New Roman" w:cs="Times New Roman"/>
+          <w:color w:val="000000"/>
+          <w:sz w:val="28"/>
+          <w:szCs w:val="28"/>
+          <w14:ligatures w14:val="standardContextual"/>
+        </w:rPr>
+        <w:t>В результате анализа предметной о</w:t>
+      </w:r>
+      <w:r>
+        <w:rPr>
+          <w:rFonts w:ascii="Times New Roman" w:hAnsi="Times New Roman" w:cs="Times New Roman"/>
+          <w:color w:val="000000"/>
+          <w:sz w:val="28"/>
+          <w:szCs w:val="28"/>
+          <w14:ligatures w14:val="standardContextual"/>
+        </w:rPr>
+        <w:t xml:space="preserve">бласти будет автоматизирован такой процесс как </w:t>
+      </w:r>
+      <w:r>
+        <w:rPr>
+          <w:rFonts w:ascii="Times New Roman" w:hAnsi="Times New Roman" w:cs="Times New Roman"/>
+          <w:color w:val="000000"/>
+          <w:sz w:val="28"/>
+          <w:szCs w:val="28"/>
+          <w14:ligatures w14:val="standardContextual"/>
+        </w:rPr>
+        <w:t>“</w:t>
+      </w:r>
+      <w:r>
+        <w:rPr>
+          <w:rFonts w:ascii="Times New Roman" w:hAnsi="Times New Roman" w:cs="Times New Roman"/>
+          <w:color w:val="000000"/>
+          <w:sz w:val="28"/>
+          <w:szCs w:val="28"/>
+          <w14:ligatures w14:val="standardContextual"/>
+        </w:rPr>
+        <w:t>У</w:t>
+      </w:r>
+      <w:r>
+        <w:rPr>
+          <w:rFonts w:ascii="Times New Roman" w:hAnsi="Times New Roman" w:cs="Times New Roman"/>
+          <w:color w:val="000000"/>
+          <w:sz w:val="28"/>
+          <w:szCs w:val="28"/>
+          <w14:ligatures w14:val="standardContextual"/>
+        </w:rPr>
+        <w:t>слуги</w:t>
+      </w:r>
+      <w:r>
+        <w:rPr>
+          <w:rFonts w:ascii="Times New Roman" w:hAnsi="Times New Roman" w:cs="Times New Roman"/>
+          <w:color w:val="000000"/>
+          <w:sz w:val="28"/>
+          <w:szCs w:val="28"/>
+          <w14:ligatures w14:val="standardContextual"/>
+        </w:rPr>
+        <w:t xml:space="preserve"> котор</w:t>
+      </w:r>
+      <w:r>
+        <w:rPr>
+          <w:rFonts w:ascii="Times New Roman" w:hAnsi="Times New Roman" w:cs="Times New Roman"/>
+          <w:color w:val="000000"/>
+          <w:sz w:val="28"/>
+          <w:szCs w:val="28"/>
+          <w14:ligatures w14:val="standardContextual"/>
+        </w:rPr>
+        <w:t>ые нам предлагает компания</w:t>
+      </w:r>
+      <w:r>
+        <w:rPr>
+          <w:rFonts w:ascii="Times New Roman" w:hAnsi="Times New Roman" w:cs="Times New Roman"/>
+          <w:color w:val="000000"/>
+          <w:sz w:val="28"/>
+          <w:szCs w:val="28"/>
+          <w14:ligatures w14:val="standardContextual"/>
+        </w:rPr>
+        <w:t>”</w:t>
+      </w:r>
+      <w:r>
+        <w:rPr>
+          <w:sz w:val="28"/>
+          <w:szCs w:val="28"/>
+        </w:rPr>
+        <w:t xml:space="preserve">. Целью автоматизации было повышение </w:t>
+      </w:r>
+      <w:r>
+        <w:rPr>
+          <w:sz w:val="28"/>
+          <w:szCs w:val="28"/>
+        </w:rPr>
+        <w:t>эффективности процессов который я автоматизирую. Задачей является качественная работа персонала и решение выявленных проблем от клиентов.</w:t>
+      </w:r>
+    </w:p>
+    <w:p>
+      <w:pPr>
+        <w:rPr>
+          <w:b/>
+          <w:sz w:val="32"/>
+          <w:szCs w:val="32"/>
+        </w:rPr>
+      </w:pPr>
+      <w:r>
+        <w:rPr>
+          <w:b/>
+          <w:sz w:val="32"/>
+          <w:szCs w:val="32"/>
+        </w:rPr>
+        <w:t>Задание №5</w:t>
+      </w:r>
+    </w:p>
+    <w:p>
+      <w:pPr>
+        <w:rPr>
+          <w:sz w:val="32"/>
+          <w:szCs w:val="32"/>
+        </w:rPr>
+      </w:pPr>
+      <w:r>
+        <w:rPr>
+          <w:sz w:val="32"/>
+          <w:szCs w:val="32"/>
+        </w:rPr>
+        <w:t>Данная автоматизация будет полезна среди</w:t>
+      </w:r>
+    </w:p>
+    <w:p>
+      <w:pPr>
+        <w:rPr>
+          <w:sz w:val="32"/>
+          <w:szCs w:val="32"/>
+        </w:rPr>
+      </w:pPr>
+      <w:r>
+        <w:rPr>
+          <w:sz w:val="32"/>
+          <w:szCs w:val="32"/>
+        </w:rPr>
+        <w:t>Владельцев судов</w:t>
+      </w:r>
+      <w:r>
+        <w:rPr>
+          <w:sz w:val="32"/>
+          <w:szCs w:val="32"/>
+        </w:rPr>
+        <w:t xml:space="preserve">, </w:t>
+      </w:r>
+      <w:r>
+        <w:rPr>
+          <w:sz w:val="32"/>
+          <w:szCs w:val="32"/>
+        </w:rPr>
+        <w:t>Начинающих работников в этом направлении</w:t>
+      </w:r>
+      <w:r>
+        <w:rPr>
+          <w:sz w:val="32"/>
+          <w:szCs w:val="32"/>
+        </w:rPr>
+        <w:t>,</w:t>
+      </w:r>
+      <w:r>
+        <w:rPr>
+          <w:sz w:val="32"/>
+          <w:szCs w:val="32"/>
+        </w:rPr>
+        <w:t xml:space="preserve"> для администрации чтобы безопасно перевозить груз через моря.</w:t>
+      </w:r>
+    </w:p>
+    <w:p>
+      <w:pPr>
+        <w:rPr>
+          <w:b/>
+          <w:sz w:val="32"/>
+          <w:szCs w:val="32"/>
+        </w:rPr>
+      </w:pPr>
+      <w:r>
+        <w:rPr>
+          <w:b/>
+          <w:sz w:val="32"/>
+          <w:szCs w:val="32"/>
+        </w:rPr>
+        <w:t>Задание №6</w:t>
+      </w:r>
+    </w:p>
+    <w:p>
+      <w:pPr>
+        <w:pStyle w:val="a7"/>
+        <w:numPr>
+          <w:ilvl w:val="0"/>
+          <w:numId w:val="7"/>
+        </w:numPr>
+        <w:rPr>
+          <w:sz w:val="28"/>
+          <w:szCs w:val="28"/>
+        </w:rPr>
+      </w:pPr>
+      <w:r>
+        <w:rPr>
+          <w:sz w:val="28"/>
+          <w:szCs w:val="28"/>
+        </w:rPr>
+        <w:t>На судостроительных предприятиях применяется множество различных информационных систем, многие из которых могут быть интегрированы с ИСУП. В частности, к ним можно отнести CAD/CAM-системы, системы документооборота, электронные архивы, PDM/PLM-системы.</w:t>
+      </w:r>
+      <w:r>
+        <w:rPr>
+          <w:sz w:val="28"/>
+          <w:szCs w:val="28"/>
+        </w:rPr>
+        <w:t xml:space="preserve">                      </w:t>
+      </w:r>
+      <w:r>
+        <w:rPr>
+          <w:sz w:val="28"/>
+          <w:szCs w:val="28"/>
+        </w:rPr>
+        <w:t>САПР, акти</w:t>
+      </w:r>
+      <w:r>
+        <w:rPr>
+          <w:sz w:val="28"/>
+          <w:szCs w:val="28"/>
+        </w:rPr>
+        <w:t>вно применяемые в судостроении</w:t>
+      </w:r>
+      <w:r>
+        <w:rPr>
+          <w:sz w:val="28"/>
+          <w:szCs w:val="28"/>
+        </w:rPr>
+        <w:t xml:space="preserve">                                                  </w:t>
+      </w:r>
+      <w:r>
+        <w:rPr>
+          <w:sz w:val="28"/>
+          <w:szCs w:val="28"/>
+        </w:rPr>
+        <w:t>FORAN — специализированная судостроительная система проектирования.). TRIBON — специализированная судостроительная система проектирования NUPAS-CADMATIC — специализированная судостроительная система проектирования</w:t>
+      </w:r>
+      <w:r>
+        <w:rPr>
+          <w:sz w:val="28"/>
+          <w:szCs w:val="28"/>
+        </w:rPr>
+        <w:t xml:space="preserve">                                                                                                         </w:t>
+      </w:r>
+      <w:r>
+        <w:rPr>
+          <w:sz w:val="28"/>
+          <w:szCs w:val="28"/>
+        </w:rPr>
+        <w:t xml:space="preserve"> CATIA — система проектирования, разработ</w:t>
+      </w:r>
+      <w:r>
+        <w:rPr>
+          <w:sz w:val="28"/>
+          <w:szCs w:val="28"/>
+        </w:rPr>
+        <w:t xml:space="preserve">анная фирмой DASSAULT SYSTEMES                                                                                                                              </w:t>
+      </w:r>
+      <w:proofErr w:type="spellStart"/>
+      <w:r>
+        <w:rPr>
+          <w:sz w:val="28"/>
+          <w:szCs w:val="28"/>
+        </w:rPr>
+        <w:t>AutoSHIP</w:t>
+      </w:r>
+      <w:proofErr w:type="spellEnd"/>
+      <w:r>
+        <w:rPr>
+          <w:sz w:val="28"/>
+          <w:szCs w:val="28"/>
+        </w:rPr>
+        <w:t xml:space="preserve"> — специализированная судостроительная система проектирования, разработанная фирмой AUTOSHIP SYSTEMS CORPOR</w:t>
+      </w:r>
+      <w:r>
+        <w:rPr>
+          <w:sz w:val="28"/>
+          <w:szCs w:val="28"/>
+        </w:rPr>
+        <w:t xml:space="preserve">ATION                        </w:t>
+      </w:r>
+      <w:r>
+        <w:rPr>
+          <w:sz w:val="28"/>
+          <w:szCs w:val="28"/>
+        </w:rPr>
+        <w:t xml:space="preserve">ПЛАТЕР — интегрированная система автоматизации конструкторской и технологической подготовки корпусных производств верфи. </w:t>
+      </w:r>
+      <w:r>
+        <w:rPr>
+          <w:sz w:val="28"/>
+          <w:szCs w:val="28"/>
+        </w:rPr>
+        <w:t xml:space="preserve">                  </w:t>
+      </w:r>
+      <w:proofErr w:type="spellStart"/>
+      <w:r>
+        <w:rPr>
+          <w:sz w:val="28"/>
+          <w:szCs w:val="28"/>
+        </w:rPr>
+        <w:t>ShipModel</w:t>
+      </w:r>
+      <w:proofErr w:type="spellEnd"/>
+      <w:r>
+        <w:rPr>
+          <w:sz w:val="28"/>
+          <w:szCs w:val="28"/>
+        </w:rPr>
+        <w:t xml:space="preserve"> — програм</w:t>
+      </w:r>
+      <w:r>
+        <w:rPr>
+          <w:sz w:val="28"/>
+          <w:szCs w:val="28"/>
+        </w:rPr>
+        <w:t xml:space="preserve">мный комплекс для судостроения.                           </w:t>
+      </w:r>
+      <w:r>
+        <w:rPr>
+          <w:sz w:val="28"/>
+          <w:szCs w:val="28"/>
+        </w:rPr>
+        <w:t>DEFCAR — специализированная судострои</w:t>
+      </w:r>
+      <w:r>
+        <w:rPr>
+          <w:sz w:val="28"/>
+          <w:szCs w:val="28"/>
+        </w:rPr>
+        <w:t xml:space="preserve">тельная система проектирования </w:t>
+      </w:r>
+      <w:r>
+        <w:rPr>
+          <w:sz w:val="28"/>
+          <w:szCs w:val="28"/>
+        </w:rPr>
+        <w:t xml:space="preserve">NAPA — специализированная судостроительная система проектирования </w:t>
+      </w:r>
+      <w:r>
+        <w:rPr>
+          <w:sz w:val="28"/>
+          <w:szCs w:val="28"/>
+        </w:rPr>
+        <w:t xml:space="preserve">   </w:t>
+      </w:r>
+      <w:r>
+        <w:rPr>
+          <w:sz w:val="28"/>
+          <w:szCs w:val="28"/>
+        </w:rPr>
+        <w:t>K3-SHIP — комплекс программ трехмерного моделирования для судостроения</w:t>
+      </w:r>
+      <w:r>
+        <w:rPr>
+          <w:sz w:val="28"/>
+          <w:szCs w:val="28"/>
+        </w:rPr>
+        <w:t xml:space="preserve">                                                                                                                    </w:t>
+      </w:r>
+      <w:proofErr w:type="spellStart"/>
+      <w:r>
+        <w:rPr>
+          <w:sz w:val="28"/>
+          <w:szCs w:val="28"/>
+        </w:rPr>
+        <w:t>Sea</w:t>
+      </w:r>
+      <w:proofErr w:type="spellEnd"/>
+      <w:r>
+        <w:rPr>
+          <w:sz w:val="28"/>
+          <w:szCs w:val="28"/>
+        </w:rPr>
+        <w:t xml:space="preserve"> </w:t>
+      </w:r>
+      <w:proofErr w:type="spellStart"/>
+      <w:r>
+        <w:rPr>
+          <w:sz w:val="28"/>
+          <w:szCs w:val="28"/>
+        </w:rPr>
+        <w:t>Solution</w:t>
+      </w:r>
+      <w:proofErr w:type="spellEnd"/>
+      <w:r>
+        <w:rPr>
+          <w:sz w:val="28"/>
+          <w:szCs w:val="28"/>
+        </w:rPr>
+        <w:t xml:space="preserve"> — специализированный программный комплекс, разработанный</w:t>
+      </w:r>
+      <w:r>
+        <w:rPr>
+          <w:sz w:val="28"/>
+          <w:szCs w:val="28"/>
+        </w:rPr>
+        <w:t xml:space="preserve"> компанией </w:t>
+      </w:r>
+      <w:proofErr w:type="spellStart"/>
+      <w:r>
+        <w:rPr>
+          <w:sz w:val="28"/>
+          <w:szCs w:val="28"/>
+        </w:rPr>
+        <w:t>SeaTech</w:t>
+      </w:r>
+      <w:proofErr w:type="spellEnd"/>
+      <w:r>
+        <w:rPr>
+          <w:sz w:val="28"/>
+          <w:szCs w:val="28"/>
+        </w:rPr>
+        <w:t xml:space="preserve"> </w:t>
+      </w:r>
+      <w:proofErr w:type="spellStart"/>
+      <w:r>
+        <w:rPr>
+          <w:sz w:val="28"/>
+          <w:szCs w:val="28"/>
+        </w:rPr>
+        <w:t>Ltd</w:t>
+      </w:r>
+      <w:proofErr w:type="spellEnd"/>
+      <w:r>
+        <w:rPr>
+          <w:sz w:val="28"/>
+          <w:szCs w:val="28"/>
+        </w:rPr>
+        <w:t xml:space="preserve">.                                                                                               </w:t>
+      </w:r>
+      <w:r>
+        <w:rPr>
+          <w:sz w:val="28"/>
+          <w:szCs w:val="28"/>
+        </w:rPr>
+        <w:t xml:space="preserve"> </w:t>
+      </w:r>
+      <w:proofErr w:type="spellStart"/>
+      <w:r>
+        <w:rPr>
+          <w:sz w:val="28"/>
+          <w:szCs w:val="28"/>
+        </w:rPr>
+        <w:t>Pro</w:t>
+      </w:r>
+      <w:proofErr w:type="spellEnd"/>
+      <w:r>
+        <w:rPr>
+          <w:sz w:val="28"/>
+          <w:szCs w:val="28"/>
+        </w:rPr>
+        <w:t>/</w:t>
+      </w:r>
+      <w:proofErr w:type="spellStart"/>
+      <w:r>
+        <w:rPr>
+          <w:sz w:val="28"/>
+          <w:szCs w:val="28"/>
+        </w:rPr>
+        <w:t>Engineer</w:t>
+      </w:r>
+      <w:proofErr w:type="spellEnd"/>
+      <w:r>
+        <w:rPr>
+          <w:sz w:val="28"/>
+          <w:szCs w:val="28"/>
+        </w:rPr>
+        <w:t xml:space="preserve"> </w:t>
+      </w:r>
+      <w:proofErr w:type="spellStart"/>
+      <w:r>
+        <w:rPr>
+          <w:sz w:val="28"/>
+          <w:szCs w:val="28"/>
+        </w:rPr>
+        <w:t>Shipbuilding</w:t>
+      </w:r>
+      <w:proofErr w:type="spellEnd"/>
+      <w:r>
+        <w:rPr>
+          <w:sz w:val="28"/>
+          <w:szCs w:val="28"/>
+        </w:rPr>
+        <w:t xml:space="preserve"> </w:t>
+      </w:r>
+      <w:proofErr w:type="spellStart"/>
+      <w:r>
+        <w:rPr>
+          <w:sz w:val="28"/>
+          <w:szCs w:val="28"/>
+        </w:rPr>
+        <w:t>Solutions</w:t>
+      </w:r>
+      <w:proofErr w:type="spellEnd"/>
+      <w:r>
+        <w:rPr>
+          <w:sz w:val="28"/>
+          <w:szCs w:val="28"/>
+        </w:rPr>
+        <w:t xml:space="preserve"> — специализированная система </w:t>
+      </w:r>
+      <w:r>
+        <w:rPr>
+          <w:sz w:val="28"/>
+          <w:szCs w:val="28"/>
+        </w:rPr>
+        <w:lastRenderedPageBreak/>
+        <w:t>проектирования для судостроения, разработанная компани</w:t>
+      </w:r>
+      <w:r>
+        <w:rPr>
+          <w:sz w:val="28"/>
+          <w:szCs w:val="28"/>
+        </w:rPr>
+        <w:t>ей PTC и многие другие</w:t>
+      </w:r>
+    </w:p>
+    <w:p>
+      <w:pPr>
+        <w:pStyle w:val="a7"/>
+        <w:numPr>
+          <w:ilvl w:val="0"/>
+          <w:numId w:val="7"/>
+        </w:numPr>
+        <w:rPr>
+          <w:sz w:val="28"/>
+          <w:szCs w:val="28"/>
+        </w:rPr>
+      </w:pPr>
+      <w:r>
+        <w:rPr>
+          <w:rFonts w:ascii="Open Sans" w:hAnsi="Open Sans" w:cs="Open Sans"/>
+          <w:color w:val="333333"/>
+          <w:sz w:val="21"/>
+          <w:szCs w:val="21"/>
+          <w:shd w:val="clear" w:color="auto" w:fill="FFFFFF"/>
+        </w:rPr>
+        <w:t>Средства оперативной полиграфии</w:t>
+      </w:r>
+      <w:r>
+        <w:rPr>
+          <w:rFonts w:ascii="Open Sans" w:hAnsi="Open Sans" w:cs="Open Sans"/>
+          <w:color w:val="333333"/>
+          <w:sz w:val="21"/>
+          <w:szCs w:val="21"/>
+          <w:shd w:val="clear" w:color="auto" w:fill="FFFFFF"/>
+          <w:lang w:val="en-US"/>
+        </w:rPr>
+        <w:t xml:space="preserve"> </w:t>
+      </w:r>
+    </w:p>
+    <w:p>
+      <w:pPr>
+        <w:pStyle w:val="a7"/>
+        <w:numPr>
+          <w:ilvl w:val="0"/>
+          <w:numId w:val="10"/>
+        </w:numPr>
+        <w:rPr>
+          <w:sz w:val="28"/>
+          <w:szCs w:val="28"/>
+        </w:rPr>
+      </w:pPr>
+      <w:r>
+        <w:rPr>
+          <w:rFonts w:ascii="Open Sans" w:hAnsi="Open Sans" w:cs="Open Sans"/>
+          <w:color w:val="333333"/>
+          <w:sz w:val="23"/>
+          <w:szCs w:val="23"/>
+          <w:shd w:val="clear" w:color="auto" w:fill="FFFFFF"/>
+        </w:rPr>
+        <w:t>Гектографическая печать (спиртовая печать)</w:t>
+      </w:r>
+    </w:p>
+    <w:p>
+      <w:pPr>
+        <w:pStyle w:val="a7"/>
+        <w:numPr>
+          <w:ilvl w:val="0"/>
+          <w:numId w:val="10"/>
+        </w:numPr>
+        <w:rPr>
+          <w:sz w:val="28"/>
+          <w:szCs w:val="28"/>
+        </w:rPr>
+      </w:pPr>
+      <w:r>
+        <w:rPr>
+          <w:rFonts w:ascii="Open Sans" w:hAnsi="Open Sans" w:cs="Open Sans"/>
+          <w:color w:val="333333"/>
+          <w:sz w:val="23"/>
+          <w:szCs w:val="23"/>
+          <w:shd w:val="clear" w:color="auto" w:fill="FFFFFF"/>
+        </w:rPr>
+        <w:t>Офсетная печать (ротапринтная печать)</w:t>
+      </w:r>
+    </w:p>
+    <w:p>
+      <w:pPr>
+        <w:pStyle w:val="a7"/>
+        <w:numPr>
+          <w:ilvl w:val="0"/>
+          <w:numId w:val="10"/>
+        </w:numPr>
+        <w:rPr>
+          <w:sz w:val="28"/>
+          <w:szCs w:val="28"/>
+        </w:rPr>
+      </w:pPr>
+      <w:r>
+        <w:rPr>
+          <w:rFonts w:ascii="Open Sans" w:hAnsi="Open Sans" w:cs="Open Sans"/>
+          <w:color w:val="333333"/>
+          <w:sz w:val="23"/>
+          <w:szCs w:val="23"/>
+          <w:shd w:val="clear" w:color="auto" w:fill="FFFFFF"/>
+        </w:rPr>
+        <w:t>Трафаретная печать (ротаторная печать)</w:t>
+      </w:r>
+    </w:p>
+    <w:p>
+      <w:pPr>
+        <w:pStyle w:val="a7"/>
+        <w:numPr>
+          <w:ilvl w:val="0"/>
+          <w:numId w:val="10"/>
+        </w:numPr>
+        <w:rPr>
+          <w:sz w:val="28"/>
+          <w:szCs w:val="28"/>
+        </w:rPr>
+      </w:pPr>
+      <w:proofErr w:type="spellStart"/>
+      <w:r>
+        <w:rPr>
+          <w:rFonts w:ascii="Open Sans" w:hAnsi="Open Sans" w:cs="Open Sans"/>
+          <w:color w:val="333333"/>
+          <w:sz w:val="23"/>
+          <w:szCs w:val="23"/>
+          <w:shd w:val="clear" w:color="auto" w:fill="FFFFFF"/>
+        </w:rPr>
+        <w:t>Электронотрафаретная</w:t>
+      </w:r>
+      <w:proofErr w:type="spellEnd"/>
+      <w:r>
+        <w:rPr>
+          <w:rFonts w:ascii="Open Sans" w:hAnsi="Open Sans" w:cs="Open Sans"/>
+          <w:color w:val="333333"/>
+          <w:sz w:val="23"/>
+          <w:szCs w:val="23"/>
+          <w:shd w:val="clear" w:color="auto" w:fill="FFFFFF"/>
+        </w:rPr>
+        <w:t xml:space="preserve"> печать (</w:t>
+      </w:r>
+      <w:proofErr w:type="spellStart"/>
+      <w:r>
+        <w:rPr>
+          <w:rFonts w:ascii="Open Sans" w:hAnsi="Open Sans" w:cs="Open Sans"/>
+          <w:color w:val="333333"/>
+          <w:sz w:val="23"/>
+          <w:szCs w:val="23"/>
+          <w:shd w:val="clear" w:color="auto" w:fill="FFFFFF"/>
+        </w:rPr>
+        <w:t>ризография</w:t>
+      </w:r>
+      <w:proofErr w:type="spellEnd"/>
+      <w:r>
+        <w:rPr>
+          <w:rFonts w:ascii="Open Sans" w:hAnsi="Open Sans" w:cs="Open Sans"/>
+          <w:color w:val="333333"/>
+          <w:sz w:val="23"/>
+          <w:szCs w:val="23"/>
+          <w:shd w:val="clear" w:color="auto" w:fill="FFFFFF"/>
+        </w:rPr>
+        <w:t>)</w:t>
+      </w:r>
+    </w:p>
+    <w:p>
+      <w:pPr>
+        <w:pStyle w:val="a7"/>
+        <w:ind w:left="1440"/>
+        <w:rPr>
+          <w:sz w:val="28"/>
+          <w:szCs w:val="28"/>
+        </w:rPr>
+      </w:pPr>
+      <w:bookmarkStart w:id="0" w:name="_GoBack"/>
+      <w:bookmarkEnd w:id="0"/>
+    </w:p>
+    <w:p>
+      <w:pPr>
+        <w:pStyle w:val="a7"/>
+        <w:numPr>
+          <w:ilvl w:val="0"/>
+          <w:numId w:val="14"/>
+        </w:numPr>
+        <w:shd w:val="clear" w:color="auto" w:fill="FFFFFF"/>
+        <w:spacing w:after="150" w:line="240" w:lineRule="auto"/>
+        <w:jc w:val="both"/>
+        <w:rPr>
+          <w:rFonts w:ascii="Arial" w:eastAsia="Times New Roman" w:hAnsi="Arial" w:cs="Arial"/>
+          <w:color w:val="000000"/>
+          <w:sz w:val="27"/>
+          <w:szCs w:val="27"/>
+          <w:lang w:eastAsia="ru-RU"/>
+          <w14:ligatures w14:val="standardContextual"/>
+        </w:rPr>
+      </w:pPr>
+      <w:r>
+        <w:rPr>
+          <w:rFonts w:ascii="Arial" w:eastAsia="Times New Roman" w:hAnsi="Arial" w:cs="Arial"/>
+          <w:color w:val="000000"/>
+          <w:sz w:val="27"/>
+          <w:szCs w:val="27"/>
+          <w:lang w:eastAsia="ru-RU"/>
+          <w14:ligatures w14:val="standardContextual"/>
+        </w:rPr>
+        <w:t>Проект внедрения 1</w:t>
+      </w:r>
+      <w:proofErr w:type="gramStart"/>
+      <w:r>
+        <w:rPr>
+          <w:rFonts w:ascii="Arial" w:eastAsia="Times New Roman" w:hAnsi="Arial" w:cs="Arial"/>
+          <w:color w:val="000000"/>
+          <w:sz w:val="27"/>
+          <w:szCs w:val="27"/>
+          <w:lang w:eastAsia="ru-RU"/>
+          <w14:ligatures w14:val="standardContextual"/>
+        </w:rPr>
+        <w:t>С:PDM</w:t>
+      </w:r>
+      <w:proofErr w:type="gramEnd"/>
+      <w:r>
+        <w:rPr>
+          <w:rFonts w:ascii="Arial" w:eastAsia="Times New Roman" w:hAnsi="Arial" w:cs="Arial"/>
+          <w:color w:val="000000"/>
+          <w:sz w:val="27"/>
+          <w:szCs w:val="27"/>
+          <w:lang w:eastAsia="ru-RU"/>
+          <w14:ligatures w14:val="standardContextual"/>
+        </w:rPr>
+        <w:t xml:space="preserve"> призван был решить несколько задач:</w:t>
+      </w:r>
+    </w:p>
+    <w:p>
+      <w:pPr>
+        <w:shd w:val="clear" w:color="auto" w:fill="FFFFFF"/>
+        <w:spacing w:before="100" w:beforeAutospacing="1" w:after="100" w:afterAutospacing="1" w:line="240" w:lineRule="auto"/>
+        <w:ind w:left="720"/>
+        <w:jc w:val="both"/>
+        <w:rPr>
+          <w:rFonts w:ascii="Arial" w:eastAsia="Times New Roman" w:hAnsi="Arial" w:cs="Arial"/>
+          <w:color w:val="313131"/>
+          <w:sz w:val="27"/>
+          <w:szCs w:val="27"/>
+          <w:lang w:eastAsia="ru-RU"/>
+          <w14:ligatures w14:val="standardContextual"/>
+        </w:rPr>
+      </w:pPr>
+      <w:r>
+        <w:rPr>
+          <w:rFonts w:ascii="Arial" w:eastAsia="Times New Roman" w:hAnsi="Arial" w:cs="Arial"/>
+          <w:color w:val="313131"/>
+          <w:sz w:val="27"/>
+          <w:szCs w:val="27"/>
+          <w:lang w:eastAsia="ru-RU"/>
+          <w14:ligatures w14:val="standardContextual"/>
+        </w:rPr>
+        <w:t>организовать единую нормативно-справочную информацию для всех заводов таким образом, чтобы изменения в нее могли вноситься только централизованно;</w:t>
+      </w:r>
+    </w:p>
+    <w:p>
+      <w:pPr>
+        <w:shd w:val="clear" w:color="auto" w:fill="FFFFFF"/>
+        <w:spacing w:before="100" w:beforeAutospacing="1" w:after="100" w:afterAutospacing="1" w:line="240" w:lineRule="auto"/>
+        <w:ind w:left="720"/>
+        <w:jc w:val="both"/>
+        <w:rPr>
+          <w:rFonts w:ascii="Arial" w:eastAsia="Times New Roman" w:hAnsi="Arial" w:cs="Arial"/>
+          <w:color w:val="313131"/>
+          <w:sz w:val="27"/>
+          <w:szCs w:val="27"/>
+          <w:lang w:eastAsia="ru-RU"/>
+          <w14:ligatures w14:val="standardContextual"/>
+        </w:rPr>
+      </w:pPr>
+      <w:r>
+        <w:rPr>
+          <w:rFonts w:ascii="Arial" w:eastAsia="Times New Roman" w:hAnsi="Arial" w:cs="Arial"/>
+          <w:color w:val="313131"/>
+          <w:sz w:val="27"/>
+          <w:szCs w:val="27"/>
+          <w:lang w:eastAsia="ru-RU"/>
+          <w14:ligatures w14:val="standardContextual"/>
+        </w:rPr>
+        <w:t>получить возможность интерактивного манипулирования элементами сметы с целью получения приемлемого решения. Заказчик желал еще до открытия заказов получать варианты ремонтов, которые позволяли бы оценить общую стоимость и продолжительность ремонта как собственными силами, так и с частичным привлечением субподряда. Как следствие, необходимо было унифицировать все формы сметной документации;</w:t>
+      </w:r>
+    </w:p>
+    <w:p>
+      <w:pPr>
+        <w:shd w:val="clear" w:color="auto" w:fill="FFFFFF"/>
+        <w:spacing w:before="100" w:beforeAutospacing="1" w:after="100" w:afterAutospacing="1" w:line="240" w:lineRule="auto"/>
+        <w:ind w:left="720"/>
+        <w:jc w:val="both"/>
+        <w:rPr>
+          <w:rFonts w:ascii="Arial" w:eastAsia="Times New Roman" w:hAnsi="Arial" w:cs="Arial"/>
+          <w:color w:val="313131"/>
+          <w:sz w:val="27"/>
+          <w:szCs w:val="27"/>
+          <w:lang w:eastAsia="ru-RU"/>
+          <w14:ligatures w14:val="standardContextual"/>
+        </w:rPr>
+      </w:pPr>
+      <w:r>
+        <w:rPr>
+          <w:rFonts w:ascii="Arial" w:eastAsia="Times New Roman" w:hAnsi="Arial" w:cs="Arial"/>
+          <w:color w:val="313131"/>
+          <w:sz w:val="27"/>
+          <w:szCs w:val="27"/>
+          <w:lang w:eastAsia="ru-RU"/>
+          <w14:ligatures w14:val="standardContextual"/>
+        </w:rPr>
+        <w:t>существенно детализировать данные о плановой себестоимости ремонта, а также создать возможность оперативного план-</w:t>
+      </w:r>
+      <w:proofErr w:type="spellStart"/>
+      <w:r>
+        <w:rPr>
+          <w:rFonts w:ascii="Arial" w:eastAsia="Times New Roman" w:hAnsi="Arial" w:cs="Arial"/>
+          <w:color w:val="313131"/>
+          <w:sz w:val="27"/>
+          <w:szCs w:val="27"/>
+          <w:lang w:eastAsia="ru-RU"/>
+          <w14:ligatures w14:val="standardContextual"/>
+        </w:rPr>
+        <w:t>фактного</w:t>
+      </w:r>
+      <w:proofErr w:type="spellEnd"/>
+      <w:r>
+        <w:rPr>
+          <w:rFonts w:ascii="Arial" w:eastAsia="Times New Roman" w:hAnsi="Arial" w:cs="Arial"/>
+          <w:color w:val="313131"/>
+          <w:sz w:val="27"/>
+          <w:szCs w:val="27"/>
+          <w:lang w:eastAsia="ru-RU"/>
+          <w14:ligatures w14:val="standardContextual"/>
+        </w:rPr>
+        <w:t xml:space="preserve"> анализа этих данных.</w:t>
+      </w:r>
+    </w:p>
+    <w:p>
+      <w:pPr>
+        <w:pStyle w:val="a7"/>
+        <w:rPr>
+          <w:sz w:val="28"/>
+          <w:szCs w:val="28"/>
+        </w:rPr>
+      </w:pPr>
+    </w:p>
+    <w:p>
+      <w:pPr>
+        <w:rPr>
+          <w:sz w:val="28"/>
+          <w:szCs w:val="28"/>
+        </w:rPr>
+      </w:pPr>
+    </w:p>
+    <w:p>
+      <w:pPr>
+        <w:rPr>
+          <w:sz w:val="28"/>
+          <w:szCs w:val="28"/>
+        </w:rPr>
+      </w:pPr>
+    </w:p>
+    <w:p>
+      <w:pPr>
+        <w:rPr>
+          <w:sz w:val="28"/>
+          <w:szCs w:val="28"/>
+        </w:rPr>
       </w:pPr>
     </w:p>
     <w:sectPr>
@@ -1610,7 +6931,7 @@
 </file>
 
 <file path=word/numbering.xml><?xml version="1.0" encoding="utf-8"?>
-<w:numbering xmlns:wpc="http://schemas.microsoft.com/office/word/2010/wordprocessingCanvas" xmlns:cx="http://schemas.microsoft.com/office/drawing/2014/chartex" xmlns:cx1="http://schemas.microsoft.com/office/drawing/2015/9/8/chartex" xmlns:cx2="http://schemas.microsoft.com/office/drawing/2015/10/21/chartex" xmlns:cx3="http://schemas.microsoft.com/office/drawing/2016/5/9/chartex" xmlns:cx4="http://schemas.microsoft.com/office/drawing/2016/5/10/chartex" xmlns:cx5="http://schemas.microsoft.com/office/drawing/2016/5/11/chartex" xmlns:cx6="http://schemas.microsoft.com/office/drawing/2016/5/12/chartex" xmlns:cx7="http://schemas.microsoft.com/office/drawing/2016/5/13/chartex" xmlns:cx8="http://schemas.microsoft.com/office/drawing/2016/5/14/chartex" xmlns:mc="http://schemas.openxmlformats.org/markup-compatibility/2006" xmlns:aink="http://schemas.microsoft.com/office/drawing/2016/ink" xmlns:am3d="http://schemas.microsoft.com/office/drawing/2017/model3d" xmlns:o="urn:schemas-microsoft-com:office:office" xmlns:oel="http://schemas.microsoft.com/office/2019/extlst" xmlns:r="http://schemas.openxmlformats.org/officeDocument/2006/relationships" xmlns:m="http://schemas.openxmlformats.org/officeDocument/2006/math" xmlns:v="urn:schemas-microsoft-com:vml" xmlns:wp14="http://schemas.microsoft.com/office/word/2010/wordprocessingDrawing" xmlns:wp="http://schemas.openxmlformats.org/drawingml/2006/wordprocessingDrawing" xmlns:w10="urn:schemas-microsoft-com:office:word" xmlns:w="http://schemas.openxmlformats.org/wordprocessingml/2006/main" xmlns:w14="http://schemas.microsoft.com/office/word/2010/wordml" xmlns:w15="http://schemas.microsoft.com/office/word/2012/wordml" xmlns:w16cex="http://schemas.microsoft.com/office/word/2018/wordml/cex" xmlns:w16cid="http://schemas.microsoft.com/office/word/2016/wordml/cid" xmlns:w16="http://schemas.microsoft.com/office/word/2018/wordml" xmlns:w16sdtdh="http://schemas.microsoft.com/office/word/2020/wordml/sdtdatahash" xmlns:w16se="http://schemas.microsoft.com/office/word/2015/wordml/symex" xmlns:wpg="http://schemas.microsoft.com/office/word/2010/wordprocessingGroup" xmlns:wpi="http://schemas.microsoft.com/office/word/2010/wordprocessingInk" xmlns:wne="http://schemas.microsoft.com/office/word/2006/wordml" xmlns:wps="http://schemas.microsoft.com/office/word/2010/wordprocessingShape" mc:Ignorable="w14 w15 w16se w16cid w16 w16cex w16sdtdh wp14">
+<w:numbering xmlns:wpc="http://schemas.microsoft.com/office/word/2010/wordprocessingCanvas" xmlns:cx="http://schemas.microsoft.com/office/drawing/2014/chartex" xmlns:mc="http://schemas.openxmlformats.org/markup-compatibility/2006" xmlns:o="urn:schemas-microsoft-com:office:office" xmlns:r="http://schemas.openxmlformats.org/officeDocument/2006/relationships" xmlns:m="http://schemas.openxmlformats.org/officeDocument/2006/math" xmlns:v="urn:schemas-microsoft-com:vml" xmlns:wp14="http://schemas.microsoft.com/office/word/2010/wordprocessingDrawing" xmlns:wp="http://schemas.openxmlformats.org/drawingml/2006/wordprocessingDrawing" xmlns:w10="urn:schemas-microsoft-com:office:word" xmlns:w="http://schemas.openxmlformats.org/wordprocessingml/2006/main" xmlns:w14="http://schemas.microsoft.com/office/word/2010/wordml" xmlns:w15="http://schemas.microsoft.com/office/word/2012/wordml" xmlns:w16se="http://schemas.microsoft.com/office/word/2015/wordml/symex" xmlns:wpg="http://schemas.microsoft.com/office/word/2010/wordprocessingGroup" xmlns:wpi="http://schemas.microsoft.com/office/word/2010/wordprocessingInk" xmlns:wne="http://schemas.microsoft.com/office/word/2006/wordml" xmlns:wps="http://schemas.microsoft.com/office/word/2010/wordprocessingShape" mc:Ignorable="w14 w15 w16se wp14">
   <w:abstractNum w:abstractNumId="0" w15:restartNumberingAfterBreak="0">
     <w:nsid w:val="0E4F0D56"/>
     <w:multiLevelType w:val="hybridMultilevel"/>
@@ -1701,6 +7022,208 @@
     </w:lvl>
   </w:abstractNum>
   <w:abstractNum w:abstractNumId="1" w15:restartNumberingAfterBreak="0">
+    <w:nsid w:val="269E40C0"/>
+    <w:multiLevelType w:val="hybridMultilevel"/>
+    <w:tmpl w:val="73B46462"/>
+    <w:lvl w:ilvl="0" w:tplc="04190001">
+      <w:start w:val="1"/>
+      <w:numFmt w:val="bullet"/>
+      <w:lvlText w:val=""/>
+      <w:lvlJc w:val="left"/>
+      <w:pPr>
+        <w:ind w:left="720" w:hanging="360"/>
+      </w:pPr>
+      <w:rPr>
+        <w:rFonts w:ascii="Symbol" w:hAnsi="Symbol" w:hint="default"/>
+      </w:rPr>
+    </w:lvl>
+    <w:lvl w:ilvl="1" w:tplc="04190003" w:tentative="1">
+      <w:start w:val="1"/>
+      <w:numFmt w:val="bullet"/>
+      <w:lvlText w:val="o"/>
+      <w:lvlJc w:val="left"/>
+      <w:pPr>
+        <w:ind w:left="1440" w:hanging="360"/>
+      </w:pPr>
+      <w:rPr>
+        <w:rFonts w:ascii="Courier New" w:hAnsi="Courier New" w:cs="Courier New" w:hint="default"/>
+      </w:rPr>
+    </w:lvl>
+    <w:lvl w:ilvl="2" w:tplc="04190005" w:tentative="1">
+      <w:start w:val="1"/>
+      <w:numFmt w:val="bullet"/>
+      <w:lvlText w:val=""/>
+      <w:lvlJc w:val="left"/>
+      <w:pPr>
+        <w:ind w:left="2160" w:hanging="360"/>
+      </w:pPr>
+      <w:rPr>
+        <w:rFonts w:ascii="Wingdings" w:hAnsi="Wingdings" w:hint="default"/>
+      </w:rPr>
+    </w:lvl>
+    <w:lvl w:ilvl="3" w:tplc="04190001" w:tentative="1">
+      <w:start w:val="1"/>
+      <w:numFmt w:val="bullet"/>
+      <w:lvlText w:val=""/>
+      <w:lvlJc w:val="left"/>
+      <w:pPr>
+        <w:ind w:left="2880" w:hanging="360"/>
+      </w:pPr>
+      <w:rPr>
+        <w:rFonts w:ascii="Symbol" w:hAnsi="Symbol" w:hint="default"/>
+      </w:rPr>
+    </w:lvl>
+    <w:lvl w:ilvl="4" w:tplc="04190003" w:tentative="1">
+      <w:start w:val="1"/>
+      <w:numFmt w:val="bullet"/>
+      <w:lvlText w:val="o"/>
+      <w:lvlJc w:val="left"/>
+      <w:pPr>
+        <w:ind w:left="3600" w:hanging="360"/>
+      </w:pPr>
+      <w:rPr>
+        <w:rFonts w:ascii="Courier New" w:hAnsi="Courier New" w:cs="Courier New" w:hint="default"/>
+      </w:rPr>
+    </w:lvl>
+    <w:lvl w:ilvl="5" w:tplc="04190005" w:tentative="1">
+      <w:start w:val="1"/>
+      <w:numFmt w:val="bullet"/>
+      <w:lvlText w:val=""/>
+      <w:lvlJc w:val="left"/>
+      <w:pPr>
+        <w:ind w:left="4320" w:hanging="360"/>
+      </w:pPr>
+      <w:rPr>
+        <w:rFonts w:ascii="Wingdings" w:hAnsi="Wingdings" w:hint="default"/>
+      </w:rPr>
+    </w:lvl>
+    <w:lvl w:ilvl="6" w:tplc="04190001" w:tentative="1">
+      <w:start w:val="1"/>
+      <w:numFmt w:val="bullet"/>
+      <w:lvlText w:val=""/>
+      <w:lvlJc w:val="left"/>
+      <w:pPr>
+        <w:ind w:left="5040" w:hanging="360"/>
+      </w:pPr>
+      <w:rPr>
+        <w:rFonts w:ascii="Symbol" w:hAnsi="Symbol" w:hint="default"/>
+      </w:rPr>
+    </w:lvl>
+    <w:lvl w:ilvl="7" w:tplc="04190003" w:tentative="1">
+      <w:start w:val="1"/>
+      <w:numFmt w:val="bullet"/>
+      <w:lvlText w:val="o"/>
+      <w:lvlJc w:val="left"/>
+      <w:pPr>
+        <w:ind w:left="5760" w:hanging="360"/>
+      </w:pPr>
+      <w:rPr>
+        <w:rFonts w:ascii="Courier New" w:hAnsi="Courier New" w:cs="Courier New" w:hint="default"/>
+      </w:rPr>
+    </w:lvl>
+    <w:lvl w:ilvl="8" w:tplc="04190005" w:tentative="1">
+      <w:start w:val="1"/>
+      <w:numFmt w:val="bullet"/>
+      <w:lvlText w:val=""/>
+      <w:lvlJc w:val="left"/>
+      <w:pPr>
+        <w:ind w:left="6480" w:hanging="360"/>
+      </w:pPr>
+      <w:rPr>
+        <w:rFonts w:ascii="Wingdings" w:hAnsi="Wingdings" w:hint="default"/>
+      </w:rPr>
+    </w:lvl>
+  </w:abstractNum>
+  <w:abstractNum w:abstractNumId="2" w15:restartNumberingAfterBreak="0">
+    <w:nsid w:val="33E046E6"/>
+    <w:multiLevelType w:val="hybridMultilevel"/>
+    <w:tmpl w:val="C8948E78"/>
+    <w:lvl w:ilvl="0" w:tplc="0419000F">
+      <w:start w:val="1"/>
+      <w:numFmt w:val="decimal"/>
+      <w:lvlText w:val="%1."/>
+      <w:lvlJc w:val="left"/>
+      <w:pPr>
+        <w:ind w:left="720" w:hanging="360"/>
+      </w:pPr>
+      <w:rPr>
+        <w:rFonts w:hint="default"/>
+      </w:rPr>
+    </w:lvl>
+    <w:lvl w:ilvl="1" w:tplc="04190019" w:tentative="1">
+      <w:start w:val="1"/>
+      <w:numFmt w:val="lowerLetter"/>
+      <w:lvlText w:val="%2."/>
+      <w:lvlJc w:val="left"/>
+      <w:pPr>
+        <w:ind w:left="1440" w:hanging="360"/>
+      </w:pPr>
+    </w:lvl>
+    <w:lvl w:ilvl="2" w:tplc="0419001B" w:tentative="1">
+      <w:start w:val="1"/>
+      <w:numFmt w:val="lowerRoman"/>
+      <w:lvlText w:val="%3."/>
+      <w:lvlJc w:val="right"/>
+      <w:pPr>
+        <w:ind w:left="2160" w:hanging="180"/>
+      </w:pPr>
+    </w:lvl>
+    <w:lvl w:ilvl="3" w:tplc="0419000F" w:tentative="1">
+      <w:start w:val="1"/>
+      <w:numFmt w:val="decimal"/>
+      <w:lvlText w:val="%4."/>
+      <w:lvlJc w:val="left"/>
+      <w:pPr>
+        <w:ind w:left="2880" w:hanging="360"/>
+      </w:pPr>
+    </w:lvl>
+    <w:lvl w:ilvl="4" w:tplc="04190019" w:tentative="1">
+      <w:start w:val="1"/>
+      <w:numFmt w:val="lowerLetter"/>
+      <w:lvlText w:val="%5."/>
+      <w:lvlJc w:val="left"/>
+      <w:pPr>
+        <w:ind w:left="3600" w:hanging="360"/>
+      </w:pPr>
+    </w:lvl>
+    <w:lvl w:ilvl="5" w:tplc="0419001B" w:tentative="1">
+      <w:start w:val="1"/>
+      <w:numFmt w:val="lowerRoman"/>
+      <w:lvlText w:val="%6."/>
+      <w:lvlJc w:val="right"/>
+      <w:pPr>
+        <w:ind w:left="4320" w:hanging="180"/>
+      </w:pPr>
+    </w:lvl>
+    <w:lvl w:ilvl="6" w:tplc="0419000F" w:tentative="1">
+      <w:start w:val="1"/>
+      <w:numFmt w:val="decimal"/>
+      <w:lvlText w:val="%7."/>
+      <w:lvlJc w:val="left"/>
+      <w:pPr>
+        <w:ind w:left="5040" w:hanging="360"/>
+      </w:pPr>
+    </w:lvl>
+    <w:lvl w:ilvl="7" w:tplc="04190019" w:tentative="1">
+      <w:start w:val="1"/>
+      <w:numFmt w:val="lowerLetter"/>
+      <w:lvlText w:val="%8."/>
+      <w:lvlJc w:val="left"/>
+      <w:pPr>
+        <w:ind w:left="5760" w:hanging="360"/>
+      </w:pPr>
+    </w:lvl>
+    <w:lvl w:ilvl="8" w:tplc="0419001B" w:tentative="1">
+      <w:start w:val="1"/>
+      <w:numFmt w:val="lowerRoman"/>
+      <w:lvlText w:val="%9."/>
+      <w:lvlJc w:val="right"/>
+      <w:pPr>
+        <w:ind w:left="6480" w:hanging="180"/>
+      </w:pPr>
+    </w:lvl>
+  </w:abstractNum>
+  <w:abstractNum w:abstractNumId="3" w15:restartNumberingAfterBreak="0">
     <w:nsid w:val="42091FC3"/>
     <w:multiLevelType w:val="multilevel"/>
     <w:tmpl w:val="648CD80C"/>
@@ -1813,7 +7336,7 @@
       </w:pPr>
     </w:lvl>
   </w:abstractNum>
-  <w:abstractNum w:abstractNumId="2" w15:restartNumberingAfterBreak="0">
+  <w:abstractNum w:abstractNumId="4" w15:restartNumberingAfterBreak="0">
     <w:nsid w:val="463B0921"/>
     <w:multiLevelType w:val="hybridMultilevel"/>
     <w:tmpl w:val="EFF8C6D0"/>
@@ -1899,10 +7422,10 @@
       </w:pPr>
     </w:lvl>
   </w:abstractNum>
-  <w:abstractNum w:abstractNumId="3" w15:restartNumberingAfterBreak="0">
-    <w:nsid w:val="530F2186"/>
+  <w:abstractNum w:abstractNumId="5" w15:restartNumberingAfterBreak="0">
+    <w:nsid w:val="475B2BC0"/>
     <w:multiLevelType w:val="hybridMultilevel"/>
-    <w:tmpl w:val="0B8087AE"/>
+    <w:tmpl w:val="5F92E334"/>
     <w:lvl w:ilvl="0" w:tplc="04190001">
       <w:start w:val="1"/>
       <w:numFmt w:val="bullet"/>
@@ -2012,7 +7535,269 @@
       </w:rPr>
     </w:lvl>
   </w:abstractNum>
-  <w:abstractNum w:abstractNumId="4" w15:restartNumberingAfterBreak="0">
+  <w:abstractNum w:abstractNumId="6" w15:restartNumberingAfterBreak="0">
+    <w:nsid w:val="530F2186"/>
+    <w:multiLevelType w:val="hybridMultilevel"/>
+    <w:tmpl w:val="34562622"/>
+    <w:lvl w:ilvl="0" w:tplc="04190001">
+      <w:start w:val="1"/>
+      <w:numFmt w:val="bullet"/>
+      <w:lvlText w:val=""/>
+      <w:lvlJc w:val="left"/>
+      <w:pPr>
+        <w:ind w:left="720" w:hanging="360"/>
+      </w:pPr>
+      <w:rPr>
+        <w:rFonts w:ascii="Symbol" w:hAnsi="Symbol" w:hint="default"/>
+      </w:rPr>
+    </w:lvl>
+    <w:lvl w:ilvl="1" w:tplc="04190003" w:tentative="1">
+      <w:start w:val="1"/>
+      <w:numFmt w:val="bullet"/>
+      <w:lvlText w:val="o"/>
+      <w:lvlJc w:val="left"/>
+      <w:pPr>
+        <w:ind w:left="1440" w:hanging="360"/>
+      </w:pPr>
+      <w:rPr>
+        <w:rFonts w:ascii="Courier New" w:hAnsi="Courier New" w:cs="Courier New" w:hint="default"/>
+      </w:rPr>
+    </w:lvl>
+    <w:lvl w:ilvl="2" w:tplc="04190005" w:tentative="1">
+      <w:start w:val="1"/>
+      <w:numFmt w:val="bullet"/>
+      <w:lvlText w:val=""/>
+      <w:lvlJc w:val="left"/>
+      <w:pPr>
+        <w:ind w:left="2160" w:hanging="360"/>
+      </w:pPr>
+      <w:rPr>
+        <w:rFonts w:ascii="Wingdings" w:hAnsi="Wingdings" w:hint="default"/>
+      </w:rPr>
+    </w:lvl>
+    <w:lvl w:ilvl="3" w:tplc="04190001" w:tentative="1">
+      <w:start w:val="1"/>
+      <w:numFmt w:val="bullet"/>
+      <w:lvlText w:val=""/>
+      <w:lvlJc w:val="left"/>
+      <w:pPr>
+        <w:ind w:left="2880" w:hanging="360"/>
+      </w:pPr>
+      <w:rPr>
+        <w:rFonts w:ascii="Symbol" w:hAnsi="Symbol" w:hint="default"/>
+      </w:rPr>
+    </w:lvl>
+    <w:lvl w:ilvl="4" w:tplc="04190003" w:tentative="1">
+      <w:start w:val="1"/>
+      <w:numFmt w:val="bullet"/>
+      <w:lvlText w:val="o"/>
+      <w:lvlJc w:val="left"/>
+      <w:pPr>
+        <w:ind w:left="3600" w:hanging="360"/>
+      </w:pPr>
+      <w:rPr>
+        <w:rFonts w:ascii="Courier New" w:hAnsi="Courier New" w:cs="Courier New" w:hint="default"/>
+      </w:rPr>
+    </w:lvl>
+    <w:lvl w:ilvl="5" w:tplc="04190005" w:tentative="1">
+      <w:start w:val="1"/>
+      <w:numFmt w:val="bullet"/>
+      <w:lvlText w:val=""/>
+      <w:lvlJc w:val="left"/>
+      <w:pPr>
+        <w:ind w:left="4320" w:hanging="360"/>
+      </w:pPr>
+      <w:rPr>
+        <w:rFonts w:ascii="Wingdings" w:hAnsi="Wingdings" w:hint="default"/>
+      </w:rPr>
+    </w:lvl>
+    <w:lvl w:ilvl="6" w:tplc="04190001" w:tentative="1">
+      <w:start w:val="1"/>
+      <w:numFmt w:val="bullet"/>
+      <w:lvlText w:val=""/>
+      <w:lvlJc w:val="left"/>
+      <w:pPr>
+        <w:ind w:left="5040" w:hanging="360"/>
+      </w:pPr>
+      <w:rPr>
+        <w:rFonts w:ascii="Symbol" w:hAnsi="Symbol" w:hint="default"/>
+      </w:rPr>
+    </w:lvl>
+    <w:lvl w:ilvl="7" w:tplc="04190003" w:tentative="1">
+      <w:start w:val="1"/>
+      <w:numFmt w:val="bullet"/>
+      <w:lvlText w:val="o"/>
+      <w:lvlJc w:val="left"/>
+      <w:pPr>
+        <w:ind w:left="5760" w:hanging="360"/>
+      </w:pPr>
+      <w:rPr>
+        <w:rFonts w:ascii="Courier New" w:hAnsi="Courier New" w:cs="Courier New" w:hint="default"/>
+      </w:rPr>
+    </w:lvl>
+    <w:lvl w:ilvl="8" w:tplc="04190005" w:tentative="1">
+      <w:start w:val="1"/>
+      <w:numFmt w:val="bullet"/>
+      <w:lvlText w:val=""/>
+      <w:lvlJc w:val="left"/>
+      <w:pPr>
+        <w:ind w:left="6480" w:hanging="360"/>
+      </w:pPr>
+      <w:rPr>
+        <w:rFonts w:ascii="Wingdings" w:hAnsi="Wingdings" w:hint="default"/>
+      </w:rPr>
+    </w:lvl>
+  </w:abstractNum>
+  <w:abstractNum w:abstractNumId="7" w15:restartNumberingAfterBreak="0">
+    <w:nsid w:val="5A286D04"/>
+    <w:multiLevelType w:val="multilevel"/>
+    <w:tmpl w:val="26946F90"/>
+    <w:lvl w:ilvl="0">
+      <w:start w:val="1"/>
+      <w:numFmt w:val="bullet"/>
+      <w:lvlText w:val=""/>
+      <w:lvlJc w:val="left"/>
+      <w:pPr>
+        <w:tabs>
+          <w:tab w:val="num" w:pos="720"/>
+        </w:tabs>
+        <w:ind w:left="720" w:hanging="360"/>
+      </w:pPr>
+      <w:rPr>
+        <w:rFonts w:ascii="Symbol" w:hAnsi="Symbol" w:hint="default"/>
+        <w:sz w:val="20"/>
+      </w:rPr>
+    </w:lvl>
+    <w:lvl w:ilvl="1" w:tentative="1">
+      <w:start w:val="1"/>
+      <w:numFmt w:val="bullet"/>
+      <w:lvlText w:val="o"/>
+      <w:lvlJc w:val="left"/>
+      <w:pPr>
+        <w:tabs>
+          <w:tab w:val="num" w:pos="1440"/>
+        </w:tabs>
+        <w:ind w:left="1440" w:hanging="360"/>
+      </w:pPr>
+      <w:rPr>
+        <w:rFonts w:ascii="Courier New" w:hAnsi="Courier New" w:hint="default"/>
+        <w:sz w:val="20"/>
+      </w:rPr>
+    </w:lvl>
+    <w:lvl w:ilvl="2" w:tentative="1">
+      <w:start w:val="1"/>
+      <w:numFmt w:val="bullet"/>
+      <w:lvlText w:val=""/>
+      <w:lvlJc w:val="left"/>
+      <w:pPr>
+        <w:tabs>
+          <w:tab w:val="num" w:pos="2160"/>
+        </w:tabs>
+        <w:ind w:left="2160" w:hanging="360"/>
+      </w:pPr>
+      <w:rPr>
+        <w:rFonts w:ascii="Wingdings" w:hAnsi="Wingdings" w:hint="default"/>
+        <w:sz w:val="20"/>
+      </w:rPr>
+    </w:lvl>
+    <w:lvl w:ilvl="3" w:tentative="1">
+      <w:start w:val="1"/>
+      <w:numFmt w:val="bullet"/>
+      <w:lvlText w:val=""/>
+      <w:lvlJc w:val="left"/>
+      <w:pPr>
+        <w:tabs>
+          <w:tab w:val="num" w:pos="2880"/>
+        </w:tabs>
+        <w:ind w:left="2880" w:hanging="360"/>
+      </w:pPr>
+      <w:rPr>
+        <w:rFonts w:ascii="Wingdings" w:hAnsi="Wingdings" w:hint="default"/>
+        <w:sz w:val="20"/>
+      </w:rPr>
+    </w:lvl>
+    <w:lvl w:ilvl="4" w:tentative="1">
+      <w:start w:val="1"/>
+      <w:numFmt w:val="bullet"/>
+      <w:lvlText w:val=""/>
+      <w:lvlJc w:val="left"/>
+      <w:pPr>
+        <w:tabs>
+          <w:tab w:val="num" w:pos="3600"/>
+        </w:tabs>
+        <w:ind w:left="3600" w:hanging="360"/>
+      </w:pPr>
+      <w:rPr>
+        <w:rFonts w:ascii="Wingdings" w:hAnsi="Wingdings" w:hint="default"/>
+        <w:sz w:val="20"/>
+      </w:rPr>
+    </w:lvl>
+    <w:lvl w:ilvl="5" w:tentative="1">
+      <w:start w:val="1"/>
+      <w:numFmt w:val="bullet"/>
+      <w:lvlText w:val=""/>
+      <w:lvlJc w:val="left"/>
+      <w:pPr>
+        <w:tabs>
+          <w:tab w:val="num" w:pos="4320"/>
+        </w:tabs>
+        <w:ind w:left="4320" w:hanging="360"/>
+      </w:pPr>
+      <w:rPr>
+        <w:rFonts w:ascii="Wingdings" w:hAnsi="Wingdings" w:hint="default"/>
+        <w:sz w:val="20"/>
+      </w:rPr>
+    </w:lvl>
+    <w:lvl w:ilvl="6" w:tentative="1">
+      <w:start w:val="1"/>
+      <w:numFmt w:val="bullet"/>
+      <w:lvlText w:val=""/>
+      <w:lvlJc w:val="left"/>
+      <w:pPr>
+        <w:tabs>
+          <w:tab w:val="num" w:pos="5040"/>
+        </w:tabs>
+        <w:ind w:left="5040" w:hanging="360"/>
+      </w:pPr>
+      <w:rPr>
+        <w:rFonts w:ascii="Wingdings" w:hAnsi="Wingdings" w:hint="default"/>
+        <w:sz w:val="20"/>
+      </w:rPr>
+    </w:lvl>
+    <w:lvl w:ilvl="7" w:tentative="1">
+      <w:start w:val="1"/>
+      <w:numFmt w:val="bullet"/>
+      <w:lvlText w:val=""/>
+      <w:lvlJc w:val="left"/>
+      <w:pPr>
+        <w:tabs>
+          <w:tab w:val="num" w:pos="5760"/>
+        </w:tabs>
+        <w:ind w:left="5760" w:hanging="360"/>
+      </w:pPr>
+      <w:rPr>
+        <w:rFonts w:ascii="Wingdings" w:hAnsi="Wingdings" w:hint="default"/>
+        <w:sz w:val="20"/>
+      </w:rPr>
+    </w:lvl>
+    <w:lvl w:ilvl="8" w:tentative="1">
+      <w:start w:val="1"/>
+      <w:numFmt w:val="bullet"/>
+      <w:lvlText w:val=""/>
+      <w:lvlJc w:val="left"/>
+      <w:pPr>
+        <w:tabs>
+          <w:tab w:val="num" w:pos="6480"/>
+        </w:tabs>
+        <w:ind w:left="6480" w:hanging="360"/>
+      </w:pPr>
+      <w:rPr>
+        <w:rFonts w:ascii="Wingdings" w:hAnsi="Wingdings" w:hint="default"/>
+        <w:sz w:val="20"/>
+      </w:rPr>
+    </w:lvl>
+  </w:abstractNum>
+  <w:abstractNum w:abstractNumId="8" w15:restartNumberingAfterBreak="0">
     <w:nsid w:val="62F0524D"/>
     <w:multiLevelType w:val="multilevel"/>
     <w:tmpl w:val="0FEAFE96"/>
@@ -2125,7 +7910,7 @@
       </w:pPr>
     </w:lvl>
   </w:abstractNum>
-  <w:abstractNum w:abstractNumId="5" w15:restartNumberingAfterBreak="0">
+  <w:abstractNum w:abstractNumId="9" w15:restartNumberingAfterBreak="0">
     <w:nsid w:val="66AA5B3D"/>
     <w:multiLevelType w:val="hybridMultilevel"/>
     <w:tmpl w:val="94923C5C"/>
@@ -2211,7 +7996,209 @@
       </w:pPr>
     </w:lvl>
   </w:abstractNum>
-  <w:abstractNum w:abstractNumId="6" w15:restartNumberingAfterBreak="0">
+  <w:abstractNum w:abstractNumId="10" w15:restartNumberingAfterBreak="0">
+    <w:nsid w:val="6AE0740A"/>
+    <w:multiLevelType w:val="hybridMultilevel"/>
+    <w:tmpl w:val="E91EA01E"/>
+    <w:lvl w:ilvl="0" w:tplc="04190001">
+      <w:start w:val="1"/>
+      <w:numFmt w:val="bullet"/>
+      <w:lvlText w:val=""/>
+      <w:lvlJc w:val="left"/>
+      <w:pPr>
+        <w:ind w:left="2160" w:hanging="360"/>
+      </w:pPr>
+      <w:rPr>
+        <w:rFonts w:ascii="Symbol" w:hAnsi="Symbol" w:hint="default"/>
+      </w:rPr>
+    </w:lvl>
+    <w:lvl w:ilvl="1" w:tplc="04190003" w:tentative="1">
+      <w:start w:val="1"/>
+      <w:numFmt w:val="bullet"/>
+      <w:lvlText w:val="o"/>
+      <w:lvlJc w:val="left"/>
+      <w:pPr>
+        <w:ind w:left="2880" w:hanging="360"/>
+      </w:pPr>
+      <w:rPr>
+        <w:rFonts w:ascii="Courier New" w:hAnsi="Courier New" w:cs="Courier New" w:hint="default"/>
+      </w:rPr>
+    </w:lvl>
+    <w:lvl w:ilvl="2" w:tplc="04190005" w:tentative="1">
+      <w:start w:val="1"/>
+      <w:numFmt w:val="bullet"/>
+      <w:lvlText w:val=""/>
+      <w:lvlJc w:val="left"/>
+      <w:pPr>
+        <w:ind w:left="3600" w:hanging="360"/>
+      </w:pPr>
+      <w:rPr>
+        <w:rFonts w:ascii="Wingdings" w:hAnsi="Wingdings" w:hint="default"/>
+      </w:rPr>
+    </w:lvl>
+    <w:lvl w:ilvl="3" w:tplc="04190001" w:tentative="1">
+      <w:start w:val="1"/>
+      <w:numFmt w:val="bullet"/>
+      <w:lvlText w:val=""/>
+      <w:lvlJc w:val="left"/>
+      <w:pPr>
+        <w:ind w:left="4320" w:hanging="360"/>
+      </w:pPr>
+      <w:rPr>
+        <w:rFonts w:ascii="Symbol" w:hAnsi="Symbol" w:hint="default"/>
+      </w:rPr>
+    </w:lvl>
+    <w:lvl w:ilvl="4" w:tplc="04190003" w:tentative="1">
+      <w:start w:val="1"/>
+      <w:numFmt w:val="bullet"/>
+      <w:lvlText w:val="o"/>
+      <w:lvlJc w:val="left"/>
+      <w:pPr>
+        <w:ind w:left="5040" w:hanging="360"/>
+      </w:pPr>
+      <w:rPr>
+        <w:rFonts w:ascii="Courier New" w:hAnsi="Courier New" w:cs="Courier New" w:hint="default"/>
+      </w:rPr>
+    </w:lvl>
+    <w:lvl w:ilvl="5" w:tplc="04190005" w:tentative="1">
+      <w:start w:val="1"/>
+      <w:numFmt w:val="bullet"/>
+      <w:lvlText w:val=""/>
+      <w:lvlJc w:val="left"/>
+      <w:pPr>
+        <w:ind w:left="5760" w:hanging="360"/>
+      </w:pPr>
+      <w:rPr>
+        <w:rFonts w:ascii="Wingdings" w:hAnsi="Wingdings" w:hint="default"/>
+      </w:rPr>
+    </w:lvl>
+    <w:lvl w:ilvl="6" w:tplc="04190001" w:tentative="1">
+      <w:start w:val="1"/>
+      <w:numFmt w:val="bullet"/>
+      <w:lvlText w:val=""/>
+      <w:lvlJc w:val="left"/>
+      <w:pPr>
+        <w:ind w:left="6480" w:hanging="360"/>
+      </w:pPr>
+      <w:rPr>
+        <w:rFonts w:ascii="Symbol" w:hAnsi="Symbol" w:hint="default"/>
+      </w:rPr>
+    </w:lvl>
+    <w:lvl w:ilvl="7" w:tplc="04190003" w:tentative="1">
+      <w:start w:val="1"/>
+      <w:numFmt w:val="bullet"/>
+      <w:lvlText w:val="o"/>
+      <w:lvlJc w:val="left"/>
+      <w:pPr>
+        <w:ind w:left="7200" w:hanging="360"/>
+      </w:pPr>
+      <w:rPr>
+        <w:rFonts w:ascii="Courier New" w:hAnsi="Courier New" w:cs="Courier New" w:hint="default"/>
+      </w:rPr>
+    </w:lvl>
+    <w:lvl w:ilvl="8" w:tplc="04190005" w:tentative="1">
+      <w:start w:val="1"/>
+      <w:numFmt w:val="bullet"/>
+      <w:lvlText w:val=""/>
+      <w:lvlJc w:val="left"/>
+      <w:pPr>
+        <w:ind w:left="7920" w:hanging="360"/>
+      </w:pPr>
+      <w:rPr>
+        <w:rFonts w:ascii="Wingdings" w:hAnsi="Wingdings" w:hint="default"/>
+      </w:rPr>
+    </w:lvl>
+  </w:abstractNum>
+  <w:abstractNum w:abstractNumId="11" w15:restartNumberingAfterBreak="0">
+    <w:nsid w:val="6C430B38"/>
+    <w:multiLevelType w:val="hybridMultilevel"/>
+    <w:tmpl w:val="F55E9970"/>
+    <w:lvl w:ilvl="0" w:tplc="0419000F">
+      <w:start w:val="1"/>
+      <w:numFmt w:val="decimal"/>
+      <w:lvlText w:val="%1."/>
+      <w:lvlJc w:val="left"/>
+      <w:pPr>
+        <w:ind w:left="720" w:hanging="360"/>
+      </w:pPr>
+      <w:rPr>
+        <w:rFonts w:hint="default"/>
+      </w:rPr>
+    </w:lvl>
+    <w:lvl w:ilvl="1" w:tplc="04190019" w:tentative="1">
+      <w:start w:val="1"/>
+      <w:numFmt w:val="lowerLetter"/>
+      <w:lvlText w:val="%2."/>
+      <w:lvlJc w:val="left"/>
+      <w:pPr>
+        <w:ind w:left="1440" w:hanging="360"/>
+      </w:pPr>
+    </w:lvl>
+    <w:lvl w:ilvl="2" w:tplc="0419001B" w:tentative="1">
+      <w:start w:val="1"/>
+      <w:numFmt w:val="lowerRoman"/>
+      <w:lvlText w:val="%3."/>
+      <w:lvlJc w:val="right"/>
+      <w:pPr>
+        <w:ind w:left="2160" w:hanging="180"/>
+      </w:pPr>
+    </w:lvl>
+    <w:lvl w:ilvl="3" w:tplc="0419000F" w:tentative="1">
+      <w:start w:val="1"/>
+      <w:numFmt w:val="decimal"/>
+      <w:lvlText w:val="%4."/>
+      <w:lvlJc w:val="left"/>
+      <w:pPr>
+        <w:ind w:left="2880" w:hanging="360"/>
+      </w:pPr>
+    </w:lvl>
+    <w:lvl w:ilvl="4" w:tplc="04190019" w:tentative="1">
+      <w:start w:val="1"/>
+      <w:numFmt w:val="lowerLetter"/>
+      <w:lvlText w:val="%5."/>
+      <w:lvlJc w:val="left"/>
+      <w:pPr>
+        <w:ind w:left="3600" w:hanging="360"/>
+      </w:pPr>
+    </w:lvl>
+    <w:lvl w:ilvl="5" w:tplc="0419001B" w:tentative="1">
+      <w:start w:val="1"/>
+      <w:numFmt w:val="lowerRoman"/>
+      <w:lvlText w:val="%6."/>
+      <w:lvlJc w:val="right"/>
+      <w:pPr>
+        <w:ind w:left="4320" w:hanging="180"/>
+      </w:pPr>
+    </w:lvl>
+    <w:lvl w:ilvl="6" w:tplc="0419000F" w:tentative="1">
+      <w:start w:val="1"/>
+      <w:numFmt w:val="decimal"/>
+      <w:lvlText w:val="%7."/>
+      <w:lvlJc w:val="left"/>
+      <w:pPr>
+        <w:ind w:left="5040" w:hanging="360"/>
+      </w:pPr>
+    </w:lvl>
+    <w:lvl w:ilvl="7" w:tplc="04190019" w:tentative="1">
+      <w:start w:val="1"/>
+      <w:numFmt w:val="lowerLetter"/>
+      <w:lvlText w:val="%8."/>
+      <w:lvlJc w:val="left"/>
+      <w:pPr>
+        <w:ind w:left="5760" w:hanging="360"/>
+      </w:pPr>
+    </w:lvl>
+    <w:lvl w:ilvl="8" w:tplc="0419001B" w:tentative="1">
+      <w:start w:val="1"/>
+      <w:numFmt w:val="lowerRoman"/>
+      <w:lvlText w:val="%9."/>
+      <w:lvlJc w:val="right"/>
+      <w:pPr>
+        <w:ind w:left="6480" w:hanging="180"/>
+      </w:pPr>
+    </w:lvl>
+  </w:abstractNum>
+  <w:abstractNum w:abstractNumId="12" w15:restartNumberingAfterBreak="0">
     <w:nsid w:val="73747E3C"/>
     <w:multiLevelType w:val="hybridMultilevel"/>
     <w:tmpl w:val="94923C5C"/>
@@ -2297,32 +8284,139 @@
       </w:pPr>
     </w:lvl>
   </w:abstractNum>
-  <w:num w:numId="1" w16cid:durableId="673605600">
+  <w:abstractNum w:abstractNumId="13" w15:restartNumberingAfterBreak="0">
+    <w:nsid w:val="79E8172D"/>
+    <w:multiLevelType w:val="hybridMultilevel"/>
+    <w:tmpl w:val="91725F6E"/>
+    <w:lvl w:ilvl="0" w:tplc="0419000F">
+      <w:start w:val="1"/>
+      <w:numFmt w:val="decimal"/>
+      <w:lvlText w:val="%1."/>
+      <w:lvlJc w:val="left"/>
+      <w:pPr>
+        <w:ind w:left="1440" w:hanging="360"/>
+      </w:pPr>
+    </w:lvl>
+    <w:lvl w:ilvl="1" w:tplc="04190019" w:tentative="1">
+      <w:start w:val="1"/>
+      <w:numFmt w:val="lowerLetter"/>
+      <w:lvlText w:val="%2."/>
+      <w:lvlJc w:val="left"/>
+      <w:pPr>
+        <w:ind w:left="2160" w:hanging="360"/>
+      </w:pPr>
+    </w:lvl>
+    <w:lvl w:ilvl="2" w:tplc="0419001B" w:tentative="1">
+      <w:start w:val="1"/>
+      <w:numFmt w:val="lowerRoman"/>
+      <w:lvlText w:val="%3."/>
+      <w:lvlJc w:val="right"/>
+      <w:pPr>
+        <w:ind w:left="2880" w:hanging="180"/>
+      </w:pPr>
+    </w:lvl>
+    <w:lvl w:ilvl="3" w:tplc="0419000F" w:tentative="1">
+      <w:start w:val="1"/>
+      <w:numFmt w:val="decimal"/>
+      <w:lvlText w:val="%4."/>
+      <w:lvlJc w:val="left"/>
+      <w:pPr>
+        <w:ind w:left="3600" w:hanging="360"/>
+      </w:pPr>
+    </w:lvl>
+    <w:lvl w:ilvl="4" w:tplc="04190019" w:tentative="1">
+      <w:start w:val="1"/>
+      <w:numFmt w:val="lowerLetter"/>
+      <w:lvlText w:val="%5."/>
+      <w:lvlJc w:val="left"/>
+      <w:pPr>
+        <w:ind w:left="4320" w:hanging="360"/>
+      </w:pPr>
+    </w:lvl>
+    <w:lvl w:ilvl="5" w:tplc="0419001B" w:tentative="1">
+      <w:start w:val="1"/>
+      <w:numFmt w:val="lowerRoman"/>
+      <w:lvlText w:val="%6."/>
+      <w:lvlJc w:val="right"/>
+      <w:pPr>
+        <w:ind w:left="5040" w:hanging="180"/>
+      </w:pPr>
+    </w:lvl>
+    <w:lvl w:ilvl="6" w:tplc="0419000F" w:tentative="1">
+      <w:start w:val="1"/>
+      <w:numFmt w:val="decimal"/>
+      <w:lvlText w:val="%7."/>
+      <w:lvlJc w:val="left"/>
+      <w:pPr>
+        <w:ind w:left="5760" w:hanging="360"/>
+      </w:pPr>
+    </w:lvl>
+    <w:lvl w:ilvl="7" w:tplc="04190019" w:tentative="1">
+      <w:start w:val="1"/>
+      <w:numFmt w:val="lowerLetter"/>
+      <w:lvlText w:val="%8."/>
+      <w:lvlJc w:val="left"/>
+      <w:pPr>
+        <w:ind w:left="6480" w:hanging="360"/>
+      </w:pPr>
+    </w:lvl>
+    <w:lvl w:ilvl="8" w:tplc="0419001B" w:tentative="1">
+      <w:start w:val="1"/>
+      <w:numFmt w:val="lowerRoman"/>
+      <w:lvlText w:val="%9."/>
+      <w:lvlJc w:val="right"/>
+      <w:pPr>
+        <w:ind w:left="7200" w:hanging="180"/>
+      </w:pPr>
+    </w:lvl>
+  </w:abstractNum>
+  <w:num w:numId="1">
+    <w:abstractNumId w:val="8"/>
+  </w:num>
+  <w:num w:numId="2">
+    <w:abstractNumId w:val="3"/>
+  </w:num>
+  <w:num w:numId="3">
+    <w:abstractNumId w:val="9"/>
+  </w:num>
+  <w:num w:numId="4">
     <w:abstractNumId w:val="4"/>
   </w:num>
-  <w:num w:numId="2" w16cid:durableId="1842315239">
-    <w:abstractNumId w:val="1"/>
+  <w:num w:numId="5">
+    <w:abstractNumId w:val="12"/>
   </w:num>
-  <w:num w:numId="3" w16cid:durableId="1791821532">
+  <w:num w:numId="6">
+    <w:abstractNumId w:val="0"/>
+  </w:num>
+  <w:num w:numId="7">
+    <w:abstractNumId w:val="6"/>
+  </w:num>
+  <w:num w:numId="8">
+    <w:abstractNumId w:val="2"/>
+  </w:num>
+  <w:num w:numId="9">
+    <w:abstractNumId w:val="11"/>
+  </w:num>
+  <w:num w:numId="10">
+    <w:abstractNumId w:val="13"/>
+  </w:num>
+  <w:num w:numId="11">
+    <w:abstractNumId w:val="10"/>
+  </w:num>
+  <w:num w:numId="12">
     <w:abstractNumId w:val="5"/>
   </w:num>
-  <w:num w:numId="4" w16cid:durableId="1438214949">
-    <w:abstractNumId w:val="2"/>
+  <w:num w:numId="13">
+    <w:abstractNumId w:val="7"/>
   </w:num>
-  <w:num w:numId="5" w16cid:durableId="373240436">
-    <w:abstractNumId w:val="6"/>
-  </w:num>
-  <w:num w:numId="6" w16cid:durableId="1253514239">
-    <w:abstractNumId w:val="0"/>
-  </w:num>
-  <w:num w:numId="7" w16cid:durableId="1245066965">
-    <w:abstractNumId w:val="3"/>
+  <w:num w:numId="14">
+    <w:abstractNumId w:val="1"/>
   </w:num>
 </w:numbering>
 </file>
 
 <file path=word/styles.xml><?xml version="1.0" encoding="utf-8"?>
-<w:styles xmlns:mc="http://schemas.openxmlformats.org/markup-compatibility/2006" xmlns:r="http://schemas.openxmlformats.org/officeDocument/2006/relationships" xmlns:w="http://schemas.openxmlformats.org/wordprocessingml/2006/main" xmlns:w14="http://schemas.microsoft.com/office/word/2010/wordml" xmlns:w15="http://schemas.microsoft.com/office/word/2012/wordml" xmlns:w16cex="http://schemas.microsoft.com/office/word/2018/wordml/cex" xmlns:w16cid="http://schemas.microsoft.com/office/word/2016/wordml/cid" xmlns:w16="http://schemas.microsoft.com/office/word/2018/wordml" xmlns:w16sdtdh="http://schemas.microsoft.com/office/word/2020/wordml/sdtdatahash" xmlns:w16se="http://schemas.microsoft.com/office/word/2015/wordml/symex" mc:Ignorable="w14 w15 w16se w16cid w16 w16cex w16sdtdh">
+<w:styles xmlns:mc="http://schemas.openxmlformats.org/markup-compatibility/2006" xmlns:r="http://schemas.openxmlformats.org/officeDocument/2006/relationships" xmlns:w="http://schemas.openxmlformats.org/wordprocessingml/2006/main" xmlns:w14="http://schemas.microsoft.com/office/word/2010/wordml" xmlns:w15="http://schemas.microsoft.com/office/word/2012/wordml" xmlns:w16se="http://schemas.microsoft.com/office/word/2015/wordml/symex" mc:Ignorable="w14 w15 w16se">
   <w:docDefaults>
     <w:rPrDefault>
       <w:rPr>
@@ -2340,7 +8434,7 @@
       </w:pPr>
     </w:pPrDefault>
   </w:docDefaults>
-  <w:latentStyles w:defLockedState="0" w:defUIPriority="99" w:defSemiHidden="0" w:defUnhideWhenUsed="0" w:defQFormat="0" w:count="376">
+  <w:latentStyles w:defLockedState="0" w:defUIPriority="99" w:defSemiHidden="0" w:defUnhideWhenUsed="0" w:defQFormat="0" w:count="371">
     <w:lsdException w:name="Normal" w:uiPriority="0" w:qFormat="1"/>
     <w:lsdException w:name="heading 1" w:uiPriority="9" w:qFormat="1"/>
     <w:lsdException w:name="heading 2" w:semiHidden="1" w:uiPriority="9" w:unhideWhenUsed="1" w:qFormat="1"/>
@@ -2712,16 +8806,11 @@
     <w:lsdException w:name="List Table 5 Dark Accent 6" w:uiPriority="50"/>
     <w:lsdException w:name="List Table 6 Colorful Accent 6" w:uiPriority="51"/>
     <w:lsdException w:name="List Table 7 Colorful Accent 6" w:uiPriority="52"/>
-    <w:lsdException w:name="Mention" w:semiHidden="1" w:unhideWhenUsed="1"/>
-    <w:lsdException w:name="Smart Hyperlink" w:semiHidden="1" w:unhideWhenUsed="1"/>
-    <w:lsdException w:name="Hashtag" w:semiHidden="1" w:unhideWhenUsed="1"/>
-    <w:lsdException w:name="Unresolved Mention" w:semiHidden="1" w:unhideWhenUsed="1"/>
-    <w:lsdException w:name="Smart Link" w:semiHidden="1" w:unhideWhenUsed="1"/>
   </w:latentStyles>
   <w:style w:type="paragraph" w:default="1" w:styleId="a">
     <w:name w:val="Normal"/>
     <w:qFormat/>
-    <w:rsid w:val="006A69A0"/>
+    <w:rsid w:val="00E26DA7"/>
     <w:pPr>
       <w:spacing w:line="256" w:lineRule="auto"/>
     </w:pPr>
@@ -2934,6 +9023,25 @@
       <w:lang w:eastAsia="ru-RU"/>
       <w14:ligatures w14:val="none"/>
     </w:rPr>
+  </w:style>
+  <w:style w:type="table" w:styleId="a9">
+    <w:name w:val="Table Grid"/>
+    <w:basedOn w:val="a1"/>
+    <w:uiPriority w:val="39"/>
+    <w:rsid w:val="008611A0"/>
+    <w:pPr>
+      <w:spacing w:after="0" w:line="240" w:lineRule="auto"/>
+    </w:pPr>
+    <w:tblPr>
+      <w:tblBorders>
+        <w:top w:val="single" w:sz="4" w:space="0" w:color="auto"/>
+        <w:left w:val="single" w:sz="4" w:space="0" w:color="auto"/>
+        <w:bottom w:val="single" w:sz="4" w:space="0" w:color="auto"/>
+        <w:right w:val="single" w:sz="4" w:space="0" w:color="auto"/>
+        <w:insideH w:val="single" w:sz="4" w:space="0" w:color="auto"/>
+        <w:insideV w:val="single" w:sz="4" w:space="0" w:color="auto"/>
+      </w:tblBorders>
+    </w:tblPr>
   </w:style>
 </w:styles>
 </file>
